--- a/Lab Documents/Lab 03 SQL DW Data Loading Scenarios and Best Practices.docx
+++ b/Lab Documents/Lab 03 SQL DW Data Loading Scenarios and Best Practices.docx
@@ -17,15 +17,7 @@
         <w:t xml:space="preserve">Data Loading Scenarios and Best Practices </w:t>
       </w:r>
     </w:p>
-    <w:p>
-      <w:pPr>
-        <w:pStyle w:val="Heading1"/>
-      </w:pPr>
-      <w:r>
-        <w:t>(ADW In-A-Day Lab 01)</w:t>
-      </w:r>
-      <w:bookmarkEnd w:id="0"/>
-    </w:p>
+    <w:bookmarkEnd w:id="0" w:displacedByCustomXml="next"/>
     <w:sdt>
       <w:sdtPr>
         <w:rPr>
@@ -1193,10 +1185,14 @@
         <w:t xml:space="preserve">The TSQL Script in the GitHub directory, </w:t>
       </w:r>
       <w:r>
-        <w:t>02_CreateConnectivity_Blob</w:t>
-      </w:r>
-      <w:r>
-        <w:t xml:space="preserve">.sql and </w:t>
+        <w:rPr>
+          <w:b/>
+          <w:bCs/>
+        </w:rPr>
+        <w:t>02_CreateConnectivity_Blob.sql</w:t>
+      </w:r>
+      <w:r>
+        <w:t xml:space="preserve"> and </w:t>
       </w:r>
       <w:r>
         <w:t>03_DataLoadingScenarios.sql</w:t>
@@ -1205,6 +1201,10 @@
         <w:t xml:space="preserve">, contains the scripts located in the document below.  For ease of use, all the source files are in a blob store with the key provided in the file, </w:t>
       </w:r>
       <w:r>
+        <w:rPr>
+          <w:b/>
+          <w:bCs/>
+        </w:rPr>
         <w:t>blobkey.txt</w:t>
       </w:r>
       <w:r>
@@ -4552,6 +4552,9 @@
         <w:pStyle w:val="Heading2"/>
       </w:pPr>
       <w:r>
+        <w:t xml:space="preserve">Part 1 - </w:t>
+      </w:r>
+      <w:r>
         <w:t>Connect to your SQL Data Warehouse</w:t>
       </w:r>
       <w:bookmarkEnd w:id="3"/>
@@ -4600,6 +4603,21 @@
           <w:szCs w:val="28"/>
         </w:rPr>
         <w:t xml:space="preserve">gives you greater control over security, resource allocation, and workload management by separating loading jobs from analytical queries.  </w:t>
+      </w:r>
+    </w:p>
+    <w:p>
+      <w:pPr>
+        <w:rPr>
+          <w:sz w:val="24"/>
+          <w:szCs w:val="28"/>
+        </w:rPr>
+      </w:pPr>
+      <w:r>
+        <w:rPr>
+          <w:sz w:val="24"/>
+          <w:szCs w:val="28"/>
+        </w:rPr>
+        <w:t>For this portion of the lab, you should also have one Query Window logged in as your Admin user.  This will allow you to see loading statistics using Data Management Views (DMVs.)</w:t>
       </w:r>
     </w:p>
     <w:p>
@@ -4616,7 +4634,34 @@
           <w:sz w:val="24"/>
           <w:szCs w:val="28"/>
         </w:rPr>
-        <w:t>These Scripts are in 04_DataLoadingAsLoadingUser.sql</w:t>
+        <w:t xml:space="preserve">These Scripts are in </w:t>
+      </w:r>
+      <w:r>
+        <w:rPr>
+          <w:b/>
+          <w:bCs/>
+          <w:sz w:val="24"/>
+          <w:szCs w:val="28"/>
+        </w:rPr>
+        <w:t>0</w:t>
+      </w:r>
+      <w:r>
+        <w:rPr>
+          <w:b/>
+          <w:bCs/>
+          <w:sz w:val="24"/>
+          <w:szCs w:val="28"/>
+        </w:rPr>
+        <w:t>3</w:t>
+      </w:r>
+      <w:r>
+        <w:rPr>
+          <w:b/>
+          <w:bCs/>
+          <w:sz w:val="24"/>
+          <w:szCs w:val="28"/>
+        </w:rPr>
+        <w:t>_DataLoadingAsLoadingUser.sql</w:t>
       </w:r>
     </w:p>
     <w:p>
@@ -4826,11 +4871,8 @@
     </w:p>
     <w:p>
       <w:r>
-        <w:t xml:space="preserve">By far, the most popular format used to load data into SQL DW is the delimited text file. It is human readable, generic and the default output of many on-prem systems. However, the delimited text file can cause loading issues because it is essentially a collection of strings which are open to interpretation by </w:t>
-      </w:r>
-      <w:r>
         <w:lastRenderedPageBreak/>
-        <w:t xml:space="preserve">the loading tool. Additionally, several delimited text generation tools do not enforce data quality during writes, which means you when the data is written is can no longer be interpreted as the same data. For example, the difference between a </w:t>
+        <w:t xml:space="preserve">By far, the most popular format used to load data into SQL DW is the delimited text file. It is human readable, generic and the default output of many on-prem systems. However, the delimited text file can cause loading issues because it is essentially a collection of strings which are open to interpretation by the loading tool. Additionally, several delimited text generation tools do not enforce data quality during writes, which means you when the data is written is can no longer be interpreted as the same data. For example, the difference between a </w:t>
       </w:r>
       <w:proofErr w:type="gramStart"/>
       <w:r>
@@ -5577,9 +5619,7 @@
           <w:szCs w:val="19"/>
         </w:rPr>
       </w:pPr>
-      <w:bookmarkStart w:id="6" w:name="_GoBack"/>
-    </w:p>
-    <w:bookmarkEnd w:id="6"/>
+    </w:p>
     <w:p>
       <w:r>
         <w:t>While this is running you can view the steps with the Dynamic Management Views (DMV</w:t>
@@ -5593,7 +5633,6 @@
     </w:p>
     <w:p>
       <w:r>
-        <w:lastRenderedPageBreak/>
         <w:t xml:space="preserve">Open another Query windows </w:t>
       </w:r>
       <w:r>
@@ -5601,6 +5640,17 @@
       </w:r>
       <w:r>
         <w:t>and execute</w:t>
+      </w:r>
+      <w:r>
+        <w:t xml:space="preserve"> the following script with the </w:t>
+      </w:r>
+      <w:proofErr w:type="spellStart"/>
+      <w:r>
+        <w:t>AdventureWorksDW</w:t>
+      </w:r>
+      <w:proofErr w:type="spellEnd"/>
+      <w:r>
+        <w:t xml:space="preserve"> selected.  </w:t>
       </w:r>
     </w:p>
     <w:p>
@@ -6083,3251 +6133,19 @@
     <w:p/>
     <w:p>
       <w:r>
-        <w:t xml:space="preserve">You’ll probably notice that the operation is in the </w:t>
-      </w:r>
-      <w:proofErr w:type="spellStart"/>
-      <w:r>
-        <w:t>HadoopRoundRobinOperation</w:t>
-      </w:r>
-      <w:proofErr w:type="spellEnd"/>
-      <w:r>
-        <w:t xml:space="preserve"> </w:t>
-      </w:r>
-      <w:proofErr w:type="spellStart"/>
-      <w:r>
-        <w:t>operation_type</w:t>
-      </w:r>
-      <w:proofErr w:type="spellEnd"/>
-      <w:r>
-        <w:t xml:space="preserve"> for quite a while</w:t>
-      </w:r>
-      <w:r>
-        <w:t xml:space="preserve">. This is the operation the reads the files from the data source into SQL DW. Notice that this step has a DMS </w:t>
-      </w:r>
-      <w:proofErr w:type="spellStart"/>
-      <w:r>
-        <w:t>location_type</w:t>
-      </w:r>
-      <w:proofErr w:type="spellEnd"/>
-      <w:r>
-        <w:t xml:space="preserve">. DMS stands for Data Movement Service. This component of the DW architecture is responsible for data movement between nodes and data movement from outside sources into SQL DW. </w:t>
-      </w:r>
-    </w:p>
-    <w:p/>
-    <w:p>
-      <w:r>
-        <w:t xml:space="preserve">We can see more detailed information about what is happening in this step with the following. </w:t>
-      </w:r>
-    </w:p>
-    <w:p>
-      <w:pPr>
-        <w:autoSpaceDE w:val="0"/>
-        <w:autoSpaceDN w:val="0"/>
-        <w:adjustRightInd w:val="0"/>
-        <w:spacing w:after="0" w:line="240" w:lineRule="auto"/>
-        <w:rPr>
-          <w:rFonts w:ascii="Consolas" w:hAnsi="Consolas" w:cs="Consolas"/>
-          <w:color w:val="000000"/>
-          <w:sz w:val="19"/>
-          <w:szCs w:val="19"/>
-          <w:highlight w:val="white"/>
-        </w:rPr>
-      </w:pPr>
-      <w:r>
-        <w:rPr>
-          <w:rFonts w:ascii="Consolas" w:hAnsi="Consolas" w:cs="Consolas"/>
-          <w:color w:val="0000FF"/>
-          <w:sz w:val="19"/>
-          <w:szCs w:val="19"/>
-          <w:highlight w:val="white"/>
-        </w:rPr>
-        <w:t>SELECT</w:t>
-      </w:r>
-      <w:r>
-        <w:rPr>
-          <w:rFonts w:ascii="Consolas" w:hAnsi="Consolas" w:cs="Consolas"/>
-          <w:color w:val="000000"/>
-          <w:sz w:val="19"/>
-          <w:szCs w:val="19"/>
-          <w:highlight w:val="white"/>
-        </w:rPr>
-        <w:t xml:space="preserve"> </w:t>
-      </w:r>
-      <w:proofErr w:type="gramStart"/>
-      <w:r>
-        <w:rPr>
-          <w:rFonts w:ascii="Consolas" w:hAnsi="Consolas" w:cs="Consolas"/>
-          <w:color w:val="000000"/>
-          <w:sz w:val="19"/>
-          <w:szCs w:val="19"/>
-          <w:highlight w:val="white"/>
-        </w:rPr>
-        <w:t>ew</w:t>
-      </w:r>
-      <w:r>
-        <w:rPr>
-          <w:rFonts w:ascii="Consolas" w:hAnsi="Consolas" w:cs="Consolas"/>
-          <w:color w:val="808080"/>
-          <w:sz w:val="19"/>
-          <w:szCs w:val="19"/>
-          <w:highlight w:val="white"/>
-        </w:rPr>
-        <w:t>.*</w:t>
-      </w:r>
-      <w:proofErr w:type="gramEnd"/>
-      <w:r>
-        <w:rPr>
-          <w:rFonts w:ascii="Consolas" w:hAnsi="Consolas" w:cs="Consolas"/>
-          <w:color w:val="000000"/>
-          <w:sz w:val="19"/>
-          <w:szCs w:val="19"/>
-          <w:highlight w:val="white"/>
-        </w:rPr>
-        <w:t xml:space="preserve"> </w:t>
-      </w:r>
-    </w:p>
-    <w:p>
-      <w:pPr>
-        <w:autoSpaceDE w:val="0"/>
-        <w:autoSpaceDN w:val="0"/>
-        <w:adjustRightInd w:val="0"/>
-        <w:spacing w:after="0" w:line="240" w:lineRule="auto"/>
-        <w:rPr>
-          <w:rFonts w:ascii="Consolas" w:hAnsi="Consolas" w:cs="Consolas"/>
-          <w:color w:val="000000"/>
-          <w:sz w:val="19"/>
-          <w:szCs w:val="19"/>
-          <w:highlight w:val="white"/>
-        </w:rPr>
-      </w:pPr>
-      <w:proofErr w:type="gramStart"/>
-      <w:r>
-        <w:rPr>
-          <w:rFonts w:ascii="Consolas" w:hAnsi="Consolas" w:cs="Consolas"/>
-          <w:color w:val="0000FF"/>
-          <w:sz w:val="19"/>
-          <w:szCs w:val="19"/>
-          <w:highlight w:val="white"/>
-        </w:rPr>
-        <w:t>FROM</w:t>
-      </w:r>
-      <w:r>
-        <w:rPr>
-          <w:rFonts w:ascii="Consolas" w:hAnsi="Consolas" w:cs="Consolas"/>
-          <w:color w:val="000000"/>
-          <w:sz w:val="19"/>
-          <w:szCs w:val="19"/>
-          <w:highlight w:val="white"/>
-        </w:rPr>
-        <w:t>[</w:t>
-      </w:r>
-      <w:proofErr w:type="gramEnd"/>
-      <w:r>
-        <w:rPr>
-          <w:rFonts w:ascii="Consolas" w:hAnsi="Consolas" w:cs="Consolas"/>
-          <w:color w:val="000000"/>
-          <w:sz w:val="19"/>
-          <w:szCs w:val="19"/>
-          <w:highlight w:val="white"/>
-        </w:rPr>
-        <w:t>sys]</w:t>
-      </w:r>
-      <w:r>
-        <w:rPr>
-          <w:rFonts w:ascii="Consolas" w:hAnsi="Consolas" w:cs="Consolas"/>
-          <w:color w:val="808080"/>
-          <w:sz w:val="19"/>
-          <w:szCs w:val="19"/>
-          <w:highlight w:val="white"/>
-        </w:rPr>
-        <w:t>.</w:t>
-      </w:r>
-      <w:r>
-        <w:rPr>
-          <w:rFonts w:ascii="Consolas" w:hAnsi="Consolas" w:cs="Consolas"/>
-          <w:color w:val="000000"/>
-          <w:sz w:val="19"/>
-          <w:szCs w:val="19"/>
-          <w:highlight w:val="white"/>
-        </w:rPr>
-        <w:t>[</w:t>
-      </w:r>
-      <w:proofErr w:type="spellStart"/>
-      <w:r>
-        <w:rPr>
-          <w:rFonts w:ascii="Consolas" w:hAnsi="Consolas" w:cs="Consolas"/>
-          <w:color w:val="000000"/>
-          <w:sz w:val="19"/>
-          <w:szCs w:val="19"/>
-          <w:highlight w:val="white"/>
-        </w:rPr>
-        <w:t>dm_pdw_dms_external_work</w:t>
-      </w:r>
-      <w:proofErr w:type="spellEnd"/>
-      <w:r>
-        <w:rPr>
-          <w:rFonts w:ascii="Consolas" w:hAnsi="Consolas" w:cs="Consolas"/>
-          <w:color w:val="000000"/>
-          <w:sz w:val="19"/>
-          <w:szCs w:val="19"/>
-          <w:highlight w:val="white"/>
-        </w:rPr>
-        <w:t xml:space="preserve">] </w:t>
-      </w:r>
-      <w:proofErr w:type="spellStart"/>
-      <w:r>
-        <w:rPr>
-          <w:rFonts w:ascii="Consolas" w:hAnsi="Consolas" w:cs="Consolas"/>
-          <w:color w:val="000000"/>
-          <w:sz w:val="19"/>
-          <w:szCs w:val="19"/>
-          <w:highlight w:val="white"/>
-        </w:rPr>
-        <w:t>ew</w:t>
-      </w:r>
-      <w:proofErr w:type="spellEnd"/>
-      <w:r>
-        <w:rPr>
-          <w:rFonts w:ascii="Consolas" w:hAnsi="Consolas" w:cs="Consolas"/>
-          <w:color w:val="000000"/>
-          <w:sz w:val="19"/>
-          <w:szCs w:val="19"/>
-          <w:highlight w:val="white"/>
-        </w:rPr>
-        <w:t xml:space="preserve"> </w:t>
-      </w:r>
-    </w:p>
-    <w:p>
-      <w:pPr>
-        <w:autoSpaceDE w:val="0"/>
-        <w:autoSpaceDN w:val="0"/>
-        <w:adjustRightInd w:val="0"/>
-        <w:spacing w:after="0" w:line="240" w:lineRule="auto"/>
-        <w:rPr>
-          <w:rFonts w:ascii="Consolas" w:hAnsi="Consolas" w:cs="Consolas"/>
-          <w:color w:val="000000"/>
-          <w:sz w:val="19"/>
-          <w:szCs w:val="19"/>
-          <w:highlight w:val="white"/>
-        </w:rPr>
-      </w:pPr>
-      <w:r>
-        <w:rPr>
-          <w:rFonts w:ascii="Consolas" w:hAnsi="Consolas" w:cs="Consolas"/>
-          <w:color w:val="808080"/>
-          <w:sz w:val="19"/>
-          <w:szCs w:val="19"/>
-          <w:highlight w:val="white"/>
-        </w:rPr>
-        <w:t>JOIN</w:t>
-      </w:r>
-      <w:r>
-        <w:rPr>
-          <w:rFonts w:ascii="Consolas" w:hAnsi="Consolas" w:cs="Consolas"/>
-          <w:color w:val="000000"/>
-          <w:sz w:val="19"/>
-          <w:szCs w:val="19"/>
-          <w:highlight w:val="white"/>
-        </w:rPr>
-        <w:t xml:space="preserve"> </w:t>
-      </w:r>
-      <w:proofErr w:type="spellStart"/>
-      <w:r>
-        <w:rPr>
-          <w:rFonts w:ascii="Consolas" w:hAnsi="Consolas" w:cs="Consolas"/>
-          <w:color w:val="00FF00"/>
-          <w:sz w:val="19"/>
-          <w:szCs w:val="19"/>
-          <w:highlight w:val="white"/>
-        </w:rPr>
-        <w:t>sys</w:t>
-      </w:r>
-      <w:r>
-        <w:rPr>
-          <w:rFonts w:ascii="Consolas" w:hAnsi="Consolas" w:cs="Consolas"/>
-          <w:color w:val="808080"/>
-          <w:sz w:val="19"/>
-          <w:szCs w:val="19"/>
-          <w:highlight w:val="white"/>
-        </w:rPr>
-        <w:t>.</w:t>
-      </w:r>
-      <w:r>
-        <w:rPr>
-          <w:rFonts w:ascii="Consolas" w:hAnsi="Consolas" w:cs="Consolas"/>
-          <w:color w:val="000000"/>
-          <w:sz w:val="19"/>
-          <w:szCs w:val="19"/>
-          <w:highlight w:val="white"/>
-        </w:rPr>
-        <w:t>dm_pdw_exec_requests</w:t>
-      </w:r>
-      <w:proofErr w:type="spellEnd"/>
-      <w:r>
-        <w:rPr>
-          <w:rFonts w:ascii="Consolas" w:hAnsi="Consolas" w:cs="Consolas"/>
-          <w:color w:val="000000"/>
-          <w:sz w:val="19"/>
-          <w:szCs w:val="19"/>
-          <w:highlight w:val="white"/>
-        </w:rPr>
-        <w:t xml:space="preserve"> r </w:t>
-      </w:r>
-    </w:p>
-    <w:p>
-      <w:pPr>
-        <w:autoSpaceDE w:val="0"/>
-        <w:autoSpaceDN w:val="0"/>
-        <w:adjustRightInd w:val="0"/>
-        <w:spacing w:after="0" w:line="240" w:lineRule="auto"/>
-        <w:rPr>
-          <w:rFonts w:ascii="Consolas" w:hAnsi="Consolas" w:cs="Consolas"/>
-          <w:color w:val="000000"/>
-          <w:sz w:val="19"/>
-          <w:szCs w:val="19"/>
-          <w:highlight w:val="white"/>
-        </w:rPr>
-      </w:pPr>
-      <w:r>
-        <w:rPr>
-          <w:rFonts w:ascii="Consolas" w:hAnsi="Consolas" w:cs="Consolas"/>
-          <w:color w:val="0000FF"/>
-          <w:sz w:val="19"/>
-          <w:szCs w:val="19"/>
-          <w:highlight w:val="white"/>
-        </w:rPr>
-        <w:t>ON</w:t>
-      </w:r>
-      <w:r>
-        <w:rPr>
-          <w:rFonts w:ascii="Consolas" w:hAnsi="Consolas" w:cs="Consolas"/>
-          <w:color w:val="000000"/>
-          <w:sz w:val="19"/>
-          <w:szCs w:val="19"/>
-          <w:highlight w:val="white"/>
-        </w:rPr>
-        <w:t xml:space="preserve"> </w:t>
-      </w:r>
-      <w:proofErr w:type="spellStart"/>
-      <w:proofErr w:type="gramStart"/>
-      <w:r>
-        <w:rPr>
-          <w:rFonts w:ascii="Consolas" w:hAnsi="Consolas" w:cs="Consolas"/>
-          <w:color w:val="000000"/>
-          <w:sz w:val="19"/>
-          <w:szCs w:val="19"/>
-          <w:highlight w:val="white"/>
-        </w:rPr>
-        <w:t>r</w:t>
-      </w:r>
-      <w:r>
-        <w:rPr>
-          <w:rFonts w:ascii="Consolas" w:hAnsi="Consolas" w:cs="Consolas"/>
-          <w:color w:val="808080"/>
-          <w:sz w:val="19"/>
-          <w:szCs w:val="19"/>
-          <w:highlight w:val="white"/>
-        </w:rPr>
-        <w:t>.</w:t>
-      </w:r>
-      <w:r>
-        <w:rPr>
-          <w:rFonts w:ascii="Consolas" w:hAnsi="Consolas" w:cs="Consolas"/>
-          <w:color w:val="000000"/>
-          <w:sz w:val="19"/>
-          <w:szCs w:val="19"/>
-          <w:highlight w:val="white"/>
-        </w:rPr>
-        <w:t>request</w:t>
-      </w:r>
-      <w:proofErr w:type="gramEnd"/>
-      <w:r>
-        <w:rPr>
-          <w:rFonts w:ascii="Consolas" w:hAnsi="Consolas" w:cs="Consolas"/>
-          <w:color w:val="000000"/>
-          <w:sz w:val="19"/>
-          <w:szCs w:val="19"/>
-          <w:highlight w:val="white"/>
-        </w:rPr>
-        <w:t>_id</w:t>
-      </w:r>
-      <w:proofErr w:type="spellEnd"/>
-      <w:r>
-        <w:rPr>
-          <w:rFonts w:ascii="Consolas" w:hAnsi="Consolas" w:cs="Consolas"/>
-          <w:color w:val="000000"/>
-          <w:sz w:val="19"/>
-          <w:szCs w:val="19"/>
-          <w:highlight w:val="white"/>
-        </w:rPr>
-        <w:t xml:space="preserve"> </w:t>
-      </w:r>
-      <w:r>
-        <w:rPr>
-          <w:rFonts w:ascii="Consolas" w:hAnsi="Consolas" w:cs="Consolas"/>
-          <w:color w:val="808080"/>
-          <w:sz w:val="19"/>
-          <w:szCs w:val="19"/>
-          <w:highlight w:val="white"/>
-        </w:rPr>
-        <w:t>=</w:t>
-      </w:r>
-      <w:r>
-        <w:rPr>
-          <w:rFonts w:ascii="Consolas" w:hAnsi="Consolas" w:cs="Consolas"/>
-          <w:color w:val="000000"/>
-          <w:sz w:val="19"/>
-          <w:szCs w:val="19"/>
-          <w:highlight w:val="white"/>
-        </w:rPr>
-        <w:t xml:space="preserve"> </w:t>
-      </w:r>
-      <w:proofErr w:type="spellStart"/>
-      <w:r>
-        <w:rPr>
-          <w:rFonts w:ascii="Consolas" w:hAnsi="Consolas" w:cs="Consolas"/>
-          <w:color w:val="000000"/>
-          <w:sz w:val="19"/>
-          <w:szCs w:val="19"/>
-          <w:highlight w:val="white"/>
-        </w:rPr>
-        <w:t>ew</w:t>
-      </w:r>
-      <w:r>
-        <w:rPr>
-          <w:rFonts w:ascii="Consolas" w:hAnsi="Consolas" w:cs="Consolas"/>
-          <w:color w:val="808080"/>
-          <w:sz w:val="19"/>
-          <w:szCs w:val="19"/>
-          <w:highlight w:val="white"/>
-        </w:rPr>
-        <w:t>.</w:t>
-      </w:r>
-      <w:r>
-        <w:rPr>
-          <w:rFonts w:ascii="Consolas" w:hAnsi="Consolas" w:cs="Consolas"/>
-          <w:color w:val="000000"/>
-          <w:sz w:val="19"/>
-          <w:szCs w:val="19"/>
-          <w:highlight w:val="white"/>
-        </w:rPr>
-        <w:t>request_id</w:t>
-      </w:r>
-      <w:proofErr w:type="spellEnd"/>
-    </w:p>
-    <w:p>
-      <w:pPr>
-        <w:autoSpaceDE w:val="0"/>
-        <w:autoSpaceDN w:val="0"/>
-        <w:adjustRightInd w:val="0"/>
-        <w:spacing w:after="0" w:line="240" w:lineRule="auto"/>
-        <w:rPr>
-          <w:rFonts w:ascii="Consolas" w:hAnsi="Consolas" w:cs="Consolas"/>
-          <w:color w:val="000000"/>
-          <w:sz w:val="19"/>
-          <w:szCs w:val="19"/>
-          <w:highlight w:val="white"/>
-        </w:rPr>
-      </w:pPr>
-      <w:r>
-        <w:rPr>
-          <w:rFonts w:ascii="Consolas" w:hAnsi="Consolas" w:cs="Consolas"/>
-          <w:color w:val="808080"/>
-          <w:sz w:val="19"/>
-          <w:szCs w:val="19"/>
-          <w:highlight w:val="white"/>
-        </w:rPr>
-        <w:t>JOIN</w:t>
-      </w:r>
-      <w:r>
-        <w:rPr>
-          <w:rFonts w:ascii="Consolas" w:hAnsi="Consolas" w:cs="Consolas"/>
-          <w:color w:val="000000"/>
-          <w:sz w:val="19"/>
-          <w:szCs w:val="19"/>
-          <w:highlight w:val="white"/>
-        </w:rPr>
-        <w:t xml:space="preserve"> </w:t>
-      </w:r>
-      <w:proofErr w:type="spellStart"/>
-      <w:r>
-        <w:rPr>
-          <w:rFonts w:ascii="Consolas" w:hAnsi="Consolas" w:cs="Consolas"/>
-          <w:color w:val="00FF00"/>
-          <w:sz w:val="19"/>
-          <w:szCs w:val="19"/>
-          <w:highlight w:val="white"/>
-        </w:rPr>
-        <w:t>Sys</w:t>
-      </w:r>
-      <w:r>
-        <w:rPr>
-          <w:rFonts w:ascii="Consolas" w:hAnsi="Consolas" w:cs="Consolas"/>
-          <w:color w:val="808080"/>
-          <w:sz w:val="19"/>
-          <w:szCs w:val="19"/>
-          <w:highlight w:val="white"/>
-        </w:rPr>
-        <w:t>.</w:t>
-      </w:r>
-      <w:r>
-        <w:rPr>
-          <w:rFonts w:ascii="Consolas" w:hAnsi="Consolas" w:cs="Consolas"/>
-          <w:color w:val="000000"/>
-          <w:sz w:val="19"/>
-          <w:szCs w:val="19"/>
-          <w:highlight w:val="white"/>
-        </w:rPr>
-        <w:t>dm_pdw_request_steps</w:t>
-      </w:r>
-      <w:proofErr w:type="spellEnd"/>
-      <w:r>
-        <w:rPr>
-          <w:rFonts w:ascii="Consolas" w:hAnsi="Consolas" w:cs="Consolas"/>
-          <w:color w:val="000000"/>
-          <w:sz w:val="19"/>
-          <w:szCs w:val="19"/>
-          <w:highlight w:val="white"/>
-        </w:rPr>
-        <w:t xml:space="preserve"> s</w:t>
-      </w:r>
-    </w:p>
-    <w:p>
-      <w:pPr>
-        <w:autoSpaceDE w:val="0"/>
-        <w:autoSpaceDN w:val="0"/>
-        <w:adjustRightInd w:val="0"/>
-        <w:spacing w:after="0" w:line="240" w:lineRule="auto"/>
-        <w:rPr>
-          <w:rFonts w:ascii="Consolas" w:hAnsi="Consolas" w:cs="Consolas"/>
-          <w:color w:val="000000"/>
-          <w:sz w:val="19"/>
-          <w:szCs w:val="19"/>
-          <w:highlight w:val="white"/>
-        </w:rPr>
-      </w:pPr>
-      <w:r>
-        <w:rPr>
-          <w:rFonts w:ascii="Consolas" w:hAnsi="Consolas" w:cs="Consolas"/>
-          <w:color w:val="0000FF"/>
-          <w:sz w:val="19"/>
-          <w:szCs w:val="19"/>
-          <w:highlight w:val="white"/>
-        </w:rPr>
-        <w:t>ON</w:t>
-      </w:r>
-      <w:r>
-        <w:rPr>
-          <w:rFonts w:ascii="Consolas" w:hAnsi="Consolas" w:cs="Consolas"/>
-          <w:color w:val="000000"/>
-          <w:sz w:val="19"/>
-          <w:szCs w:val="19"/>
-          <w:highlight w:val="white"/>
-        </w:rPr>
-        <w:t xml:space="preserve"> </w:t>
-      </w:r>
-      <w:proofErr w:type="spellStart"/>
-      <w:proofErr w:type="gramStart"/>
-      <w:r>
-        <w:rPr>
-          <w:rFonts w:ascii="Consolas" w:hAnsi="Consolas" w:cs="Consolas"/>
-          <w:color w:val="000000"/>
-          <w:sz w:val="19"/>
-          <w:szCs w:val="19"/>
-          <w:highlight w:val="white"/>
-        </w:rPr>
-        <w:t>r</w:t>
-      </w:r>
-      <w:r>
-        <w:rPr>
-          <w:rFonts w:ascii="Consolas" w:hAnsi="Consolas" w:cs="Consolas"/>
-          <w:color w:val="808080"/>
-          <w:sz w:val="19"/>
-          <w:szCs w:val="19"/>
-          <w:highlight w:val="white"/>
-        </w:rPr>
-        <w:t>.</w:t>
-      </w:r>
-      <w:r>
-        <w:rPr>
-          <w:rFonts w:ascii="Consolas" w:hAnsi="Consolas" w:cs="Consolas"/>
-          <w:color w:val="000000"/>
-          <w:sz w:val="19"/>
-          <w:szCs w:val="19"/>
-          <w:highlight w:val="white"/>
-        </w:rPr>
-        <w:t>request</w:t>
-      </w:r>
-      <w:proofErr w:type="gramEnd"/>
-      <w:r>
-        <w:rPr>
-          <w:rFonts w:ascii="Consolas" w:hAnsi="Consolas" w:cs="Consolas"/>
-          <w:color w:val="000000"/>
-          <w:sz w:val="19"/>
-          <w:szCs w:val="19"/>
-          <w:highlight w:val="white"/>
-        </w:rPr>
-        <w:t>_id</w:t>
-      </w:r>
-      <w:proofErr w:type="spellEnd"/>
-      <w:r>
-        <w:rPr>
-          <w:rFonts w:ascii="Consolas" w:hAnsi="Consolas" w:cs="Consolas"/>
-          <w:color w:val="000000"/>
-          <w:sz w:val="19"/>
-          <w:szCs w:val="19"/>
-          <w:highlight w:val="white"/>
-        </w:rPr>
-        <w:t xml:space="preserve"> </w:t>
-      </w:r>
-      <w:r>
-        <w:rPr>
-          <w:rFonts w:ascii="Consolas" w:hAnsi="Consolas" w:cs="Consolas"/>
-          <w:color w:val="808080"/>
-          <w:sz w:val="19"/>
-          <w:szCs w:val="19"/>
-          <w:highlight w:val="white"/>
-        </w:rPr>
-        <w:t>=</w:t>
-      </w:r>
-      <w:r>
-        <w:rPr>
-          <w:rFonts w:ascii="Consolas" w:hAnsi="Consolas" w:cs="Consolas"/>
-          <w:color w:val="000000"/>
-          <w:sz w:val="19"/>
-          <w:szCs w:val="19"/>
-          <w:highlight w:val="white"/>
-        </w:rPr>
-        <w:t xml:space="preserve"> </w:t>
-      </w:r>
-      <w:proofErr w:type="spellStart"/>
-      <w:r>
-        <w:rPr>
-          <w:rFonts w:ascii="Consolas" w:hAnsi="Consolas" w:cs="Consolas"/>
-          <w:color w:val="000000"/>
-          <w:sz w:val="19"/>
-          <w:szCs w:val="19"/>
-          <w:highlight w:val="white"/>
-        </w:rPr>
-        <w:t>s</w:t>
-      </w:r>
-      <w:r>
-        <w:rPr>
-          <w:rFonts w:ascii="Consolas" w:hAnsi="Consolas" w:cs="Consolas"/>
-          <w:color w:val="808080"/>
-          <w:sz w:val="19"/>
-          <w:szCs w:val="19"/>
-          <w:highlight w:val="white"/>
-        </w:rPr>
-        <w:t>.</w:t>
-      </w:r>
-      <w:r>
-        <w:rPr>
-          <w:rFonts w:ascii="Consolas" w:hAnsi="Consolas" w:cs="Consolas"/>
-          <w:color w:val="000000"/>
-          <w:sz w:val="19"/>
-          <w:szCs w:val="19"/>
-          <w:highlight w:val="white"/>
-        </w:rPr>
-        <w:t>request_id</w:t>
-      </w:r>
-      <w:proofErr w:type="spellEnd"/>
-    </w:p>
-    <w:p>
-      <w:pPr>
-        <w:autoSpaceDE w:val="0"/>
-        <w:autoSpaceDN w:val="0"/>
-        <w:adjustRightInd w:val="0"/>
-        <w:spacing w:after="0" w:line="240" w:lineRule="auto"/>
-        <w:rPr>
-          <w:rFonts w:ascii="Consolas" w:hAnsi="Consolas" w:cs="Consolas"/>
-          <w:color w:val="000000"/>
-          <w:sz w:val="19"/>
-          <w:szCs w:val="19"/>
-          <w:highlight w:val="white"/>
-        </w:rPr>
-      </w:pPr>
-      <w:r>
-        <w:rPr>
-          <w:rFonts w:ascii="Consolas" w:hAnsi="Consolas" w:cs="Consolas"/>
-          <w:color w:val="0000FF"/>
-          <w:sz w:val="19"/>
-          <w:szCs w:val="19"/>
-          <w:highlight w:val="white"/>
-        </w:rPr>
-        <w:t>WHERE</w:t>
-      </w:r>
-      <w:r>
-        <w:rPr>
-          <w:rFonts w:ascii="Consolas" w:hAnsi="Consolas" w:cs="Consolas"/>
-          <w:color w:val="000000"/>
-          <w:sz w:val="19"/>
-          <w:szCs w:val="19"/>
-          <w:highlight w:val="white"/>
-        </w:rPr>
-        <w:t xml:space="preserve"> r</w:t>
-      </w:r>
-      <w:r>
-        <w:rPr>
-          <w:rFonts w:ascii="Consolas" w:hAnsi="Consolas" w:cs="Consolas"/>
-          <w:color w:val="808080"/>
-          <w:sz w:val="19"/>
-          <w:szCs w:val="19"/>
-          <w:highlight w:val="white"/>
-        </w:rPr>
-        <w:t>.</w:t>
-      </w:r>
-      <w:r>
-        <w:rPr>
-          <w:rFonts w:ascii="Consolas" w:hAnsi="Consolas" w:cs="Consolas"/>
-          <w:color w:val="000000"/>
-          <w:sz w:val="19"/>
-          <w:szCs w:val="19"/>
-          <w:highlight w:val="white"/>
-        </w:rPr>
-        <w:t xml:space="preserve">[label] </w:t>
-      </w:r>
-      <w:r>
-        <w:rPr>
-          <w:rFonts w:ascii="Consolas" w:hAnsi="Consolas" w:cs="Consolas"/>
-          <w:color w:val="808080"/>
-          <w:sz w:val="19"/>
-          <w:szCs w:val="19"/>
-          <w:highlight w:val="white"/>
-        </w:rPr>
-        <w:t>=</w:t>
-      </w:r>
-      <w:r>
-        <w:rPr>
-          <w:rFonts w:ascii="Consolas" w:hAnsi="Consolas" w:cs="Consolas"/>
-          <w:color w:val="000000"/>
-          <w:sz w:val="19"/>
-          <w:szCs w:val="19"/>
-          <w:highlight w:val="white"/>
-        </w:rPr>
-        <w:t xml:space="preserve"> </w:t>
-      </w:r>
-      <w:r>
-        <w:rPr>
-          <w:rFonts w:ascii="Consolas" w:hAnsi="Consolas" w:cs="Consolas"/>
-          <w:color w:val="FF0000"/>
-          <w:sz w:val="19"/>
-          <w:szCs w:val="19"/>
-          <w:highlight w:val="white"/>
-        </w:rPr>
-        <w:t>'</w:t>
-      </w:r>
-      <w:proofErr w:type="spellStart"/>
-      <w:r>
-        <w:rPr>
-          <w:rFonts w:ascii="Consolas" w:hAnsi="Consolas" w:cs="Consolas"/>
-          <w:color w:val="FF0000"/>
-          <w:sz w:val="19"/>
-          <w:szCs w:val="19"/>
-          <w:highlight w:val="white"/>
-        </w:rPr>
-        <w:t>STG_text_load</w:t>
-      </w:r>
-      <w:proofErr w:type="spellEnd"/>
-      <w:r>
-        <w:rPr>
-          <w:rFonts w:ascii="Consolas" w:hAnsi="Consolas" w:cs="Consolas"/>
-          <w:color w:val="FF0000"/>
-          <w:sz w:val="19"/>
-          <w:szCs w:val="19"/>
-          <w:highlight w:val="white"/>
-        </w:rPr>
-        <w:t>'</w:t>
-      </w:r>
-    </w:p>
-    <w:p>
-      <w:r>
-        <w:rPr>
-          <w:rFonts w:ascii="Consolas" w:hAnsi="Consolas" w:cs="Consolas"/>
-          <w:color w:val="0000FF"/>
-          <w:sz w:val="19"/>
-          <w:szCs w:val="19"/>
-          <w:highlight w:val="white"/>
-        </w:rPr>
-        <w:t>ORDER</w:t>
-      </w:r>
-      <w:r>
-        <w:rPr>
-          <w:rFonts w:ascii="Consolas" w:hAnsi="Consolas" w:cs="Consolas"/>
-          <w:color w:val="000000"/>
-          <w:sz w:val="19"/>
-          <w:szCs w:val="19"/>
-          <w:highlight w:val="white"/>
-        </w:rPr>
-        <w:t xml:space="preserve"> </w:t>
-      </w:r>
-      <w:r>
-        <w:rPr>
-          <w:rFonts w:ascii="Consolas" w:hAnsi="Consolas" w:cs="Consolas"/>
-          <w:color w:val="0000FF"/>
-          <w:sz w:val="19"/>
-          <w:szCs w:val="19"/>
-          <w:highlight w:val="white"/>
-        </w:rPr>
-        <w:t>BY</w:t>
-      </w:r>
-      <w:r>
-        <w:rPr>
-          <w:rFonts w:ascii="Consolas" w:hAnsi="Consolas" w:cs="Consolas"/>
-          <w:color w:val="000000"/>
-          <w:sz w:val="19"/>
-          <w:szCs w:val="19"/>
-          <w:highlight w:val="white"/>
-        </w:rPr>
-        <w:t xml:space="preserve"> </w:t>
-      </w:r>
-      <w:proofErr w:type="spellStart"/>
-      <w:r>
-        <w:rPr>
-          <w:rFonts w:ascii="Consolas" w:hAnsi="Consolas" w:cs="Consolas"/>
-          <w:color w:val="000000"/>
-          <w:sz w:val="19"/>
-          <w:szCs w:val="19"/>
-          <w:highlight w:val="white"/>
-        </w:rPr>
-        <w:t>input_name</w:t>
-      </w:r>
-      <w:proofErr w:type="spellEnd"/>
-      <w:r>
-        <w:rPr>
-          <w:rFonts w:ascii="Consolas" w:hAnsi="Consolas" w:cs="Consolas"/>
-          <w:color w:val="808080"/>
-          <w:sz w:val="19"/>
-          <w:szCs w:val="19"/>
-          <w:highlight w:val="white"/>
-        </w:rPr>
-        <w:t>,</w:t>
-      </w:r>
-      <w:r>
-        <w:rPr>
-          <w:rFonts w:ascii="Consolas" w:hAnsi="Consolas" w:cs="Consolas"/>
-          <w:color w:val="000000"/>
-          <w:sz w:val="19"/>
-          <w:szCs w:val="19"/>
-          <w:highlight w:val="white"/>
-        </w:rPr>
-        <w:t xml:space="preserve"> </w:t>
-      </w:r>
-      <w:proofErr w:type="spellStart"/>
-      <w:r>
-        <w:rPr>
-          <w:rFonts w:ascii="Consolas" w:hAnsi="Consolas" w:cs="Consolas"/>
-          <w:color w:val="000000"/>
-          <w:sz w:val="19"/>
-          <w:szCs w:val="19"/>
-          <w:highlight w:val="white"/>
-        </w:rPr>
-        <w:t>read_location</w:t>
-      </w:r>
-      <w:proofErr w:type="spellEnd"/>
-    </w:p>
-    <w:p>
-      <w:r>
-        <w:t xml:space="preserve">This is particularly interesting because it shows how we effectively load uncompressed Delimited Text files in parallel. For large files &gt;512 MB, we split the file into multiple chunks so it can be read more efficiently. </w:t>
-      </w:r>
-    </w:p>
-    <w:p>
-      <w:pPr>
-        <w:pStyle w:val="Heading3"/>
-      </w:pPr>
-      <w:bookmarkStart w:id="7" w:name="_Toc524871"/>
-      <w:r>
-        <w:t>Parquet</w:t>
-      </w:r>
-      <w:bookmarkEnd w:id="7"/>
-    </w:p>
-    <w:p>
-      <w:r>
-        <w:t xml:space="preserve">For Parquet, let’s kick off the code and then talk </w:t>
-      </w:r>
-      <w:r>
-        <w:t xml:space="preserve">about </w:t>
-      </w:r>
-      <w:r>
-        <w:t xml:space="preserve">what’s happening while the data loads. </w:t>
-      </w:r>
-    </w:p>
-    <w:p>
-      <w:r>
-        <w:t xml:space="preserve">Execute the following statements as </w:t>
-      </w:r>
-      <w:r>
-        <w:rPr>
-          <w:b/>
-          <w:bCs/>
-        </w:rPr>
-        <w:t>admin user (</w:t>
-      </w:r>
-      <w:proofErr w:type="spellStart"/>
-      <w:r>
-        <w:rPr>
-          <w:b/>
-          <w:bCs/>
-        </w:rPr>
-        <w:t>sql</w:t>
-      </w:r>
-      <w:r>
-        <w:rPr>
-          <w:b/>
-          <w:bCs/>
-        </w:rPr>
-        <w:t>a</w:t>
-      </w:r>
-      <w:r>
-        <w:rPr>
-          <w:b/>
-          <w:bCs/>
-        </w:rPr>
-        <w:t>dmin</w:t>
-      </w:r>
-      <w:proofErr w:type="spellEnd"/>
-      <w:r>
-        <w:rPr>
-          <w:b/>
-          <w:bCs/>
-        </w:rPr>
-        <w:t>)</w:t>
-      </w:r>
-    </w:p>
-    <w:p>
-      <w:pPr>
-        <w:autoSpaceDE w:val="0"/>
-        <w:autoSpaceDN w:val="0"/>
-        <w:adjustRightInd w:val="0"/>
-        <w:spacing w:after="0" w:line="240" w:lineRule="auto"/>
-        <w:rPr>
-          <w:rFonts w:ascii="Consolas" w:hAnsi="Consolas" w:cs="Consolas"/>
-          <w:color w:val="0000FF"/>
-          <w:sz w:val="19"/>
-          <w:szCs w:val="19"/>
-          <w:highlight w:val="white"/>
-        </w:rPr>
-      </w:pPr>
-    </w:p>
-    <w:p>
-      <w:pPr>
-        <w:autoSpaceDE w:val="0"/>
-        <w:autoSpaceDN w:val="0"/>
-        <w:adjustRightInd w:val="0"/>
-        <w:spacing w:after="0" w:line="240" w:lineRule="auto"/>
-        <w:rPr>
-          <w:rFonts w:ascii="Consolas" w:hAnsi="Consolas" w:cs="Consolas"/>
-          <w:color w:val="000000"/>
-          <w:sz w:val="19"/>
-          <w:szCs w:val="19"/>
-          <w:highlight w:val="white"/>
-        </w:rPr>
-      </w:pPr>
-      <w:r>
-        <w:rPr>
-          <w:rFonts w:ascii="Consolas" w:hAnsi="Consolas" w:cs="Consolas"/>
-          <w:color w:val="0000FF"/>
-          <w:sz w:val="19"/>
-          <w:szCs w:val="19"/>
-          <w:highlight w:val="white"/>
-        </w:rPr>
-        <w:t>CREATE</w:t>
-      </w:r>
-      <w:r>
-        <w:rPr>
-          <w:rFonts w:ascii="Consolas" w:hAnsi="Consolas" w:cs="Consolas"/>
-          <w:color w:val="000000"/>
-          <w:sz w:val="19"/>
-          <w:szCs w:val="19"/>
-          <w:highlight w:val="white"/>
-        </w:rPr>
-        <w:t xml:space="preserve"> </w:t>
-      </w:r>
-      <w:r>
-        <w:rPr>
-          <w:rFonts w:ascii="Consolas" w:hAnsi="Consolas" w:cs="Consolas"/>
-          <w:color w:val="0000FF"/>
-          <w:sz w:val="19"/>
-          <w:szCs w:val="19"/>
-          <w:highlight w:val="white"/>
-        </w:rPr>
-        <w:t>EXTERNAL</w:t>
-      </w:r>
-      <w:r>
-        <w:rPr>
-          <w:rFonts w:ascii="Consolas" w:hAnsi="Consolas" w:cs="Consolas"/>
-          <w:color w:val="000000"/>
-          <w:sz w:val="19"/>
-          <w:szCs w:val="19"/>
-          <w:highlight w:val="white"/>
-        </w:rPr>
-        <w:t xml:space="preserve"> </w:t>
-      </w:r>
-      <w:r>
-        <w:rPr>
-          <w:rFonts w:ascii="Consolas" w:hAnsi="Consolas" w:cs="Consolas"/>
-          <w:color w:val="0000FF"/>
-          <w:sz w:val="19"/>
-          <w:szCs w:val="19"/>
-          <w:highlight w:val="white"/>
-        </w:rPr>
-        <w:t>FILE</w:t>
-      </w:r>
-      <w:r>
-        <w:rPr>
-          <w:rFonts w:ascii="Consolas" w:hAnsi="Consolas" w:cs="Consolas"/>
-          <w:color w:val="000000"/>
-          <w:sz w:val="19"/>
-          <w:szCs w:val="19"/>
-          <w:highlight w:val="white"/>
-        </w:rPr>
-        <w:t xml:space="preserve"> </w:t>
-      </w:r>
-      <w:r>
-        <w:rPr>
-          <w:rFonts w:ascii="Consolas" w:hAnsi="Consolas" w:cs="Consolas"/>
-          <w:color w:val="FF00FF"/>
-          <w:sz w:val="19"/>
-          <w:szCs w:val="19"/>
-          <w:highlight w:val="white"/>
-        </w:rPr>
-        <w:t>FORMAT</w:t>
-      </w:r>
-      <w:r>
-        <w:rPr>
-          <w:rFonts w:ascii="Consolas" w:hAnsi="Consolas" w:cs="Consolas"/>
-          <w:color w:val="000000"/>
-          <w:sz w:val="19"/>
-          <w:szCs w:val="19"/>
-          <w:highlight w:val="white"/>
-        </w:rPr>
-        <w:t xml:space="preserve"> [Parquet] </w:t>
-      </w:r>
-      <w:r>
-        <w:rPr>
-          <w:rFonts w:ascii="Consolas" w:hAnsi="Consolas" w:cs="Consolas"/>
-          <w:color w:val="0000FF"/>
-          <w:sz w:val="19"/>
-          <w:szCs w:val="19"/>
-          <w:highlight w:val="white"/>
-        </w:rPr>
-        <w:t xml:space="preserve">WITH </w:t>
-      </w:r>
-      <w:r>
-        <w:rPr>
-          <w:rFonts w:ascii="Consolas" w:hAnsi="Consolas" w:cs="Consolas"/>
-          <w:color w:val="808080"/>
-          <w:sz w:val="19"/>
-          <w:szCs w:val="19"/>
-          <w:highlight w:val="white"/>
-        </w:rPr>
-        <w:t>(</w:t>
-      </w:r>
-      <w:r>
-        <w:rPr>
-          <w:rFonts w:ascii="Consolas" w:hAnsi="Consolas" w:cs="Consolas"/>
-          <w:color w:val="0000FF"/>
-          <w:sz w:val="19"/>
-          <w:szCs w:val="19"/>
-          <w:highlight w:val="white"/>
-        </w:rPr>
-        <w:t>FORMAT_TYPE</w:t>
-      </w:r>
-      <w:r>
-        <w:rPr>
-          <w:rFonts w:ascii="Consolas" w:hAnsi="Consolas" w:cs="Consolas"/>
-          <w:color w:val="000000"/>
-          <w:sz w:val="19"/>
-          <w:szCs w:val="19"/>
-          <w:highlight w:val="white"/>
-        </w:rPr>
-        <w:t xml:space="preserve"> </w:t>
-      </w:r>
-      <w:r>
-        <w:rPr>
-          <w:rFonts w:ascii="Consolas" w:hAnsi="Consolas" w:cs="Consolas"/>
-          <w:color w:val="808080"/>
-          <w:sz w:val="19"/>
-          <w:szCs w:val="19"/>
-          <w:highlight w:val="white"/>
-        </w:rPr>
-        <w:t>=</w:t>
-      </w:r>
-      <w:r>
-        <w:rPr>
-          <w:rFonts w:ascii="Consolas" w:hAnsi="Consolas" w:cs="Consolas"/>
-          <w:color w:val="000000"/>
-          <w:sz w:val="19"/>
-          <w:szCs w:val="19"/>
-          <w:highlight w:val="white"/>
-        </w:rPr>
-        <w:t xml:space="preserve"> </w:t>
-      </w:r>
-      <w:r>
-        <w:rPr>
-          <w:rFonts w:ascii="Consolas" w:hAnsi="Consolas" w:cs="Consolas"/>
-          <w:color w:val="0000FF"/>
-          <w:sz w:val="19"/>
-          <w:szCs w:val="19"/>
-          <w:highlight w:val="white"/>
-        </w:rPr>
-        <w:t>PARQUET</w:t>
-      </w:r>
-      <w:r>
-        <w:rPr>
-          <w:rFonts w:ascii="Consolas" w:hAnsi="Consolas" w:cs="Consolas"/>
-          <w:color w:val="808080"/>
-          <w:sz w:val="19"/>
-          <w:szCs w:val="19"/>
-          <w:highlight w:val="white"/>
-        </w:rPr>
-        <w:t>)</w:t>
-      </w:r>
-    </w:p>
-    <w:p>
-      <w:pPr>
-        <w:autoSpaceDE w:val="0"/>
-        <w:autoSpaceDN w:val="0"/>
-        <w:adjustRightInd w:val="0"/>
-        <w:spacing w:after="0" w:line="240" w:lineRule="auto"/>
-        <w:rPr>
-          <w:rFonts w:ascii="Consolas" w:hAnsi="Consolas" w:cs="Consolas"/>
-          <w:color w:val="000000"/>
-          <w:sz w:val="19"/>
-          <w:szCs w:val="19"/>
-          <w:highlight w:val="white"/>
-        </w:rPr>
-      </w:pPr>
-      <w:r>
-        <w:rPr>
-          <w:rFonts w:ascii="Consolas" w:hAnsi="Consolas" w:cs="Consolas"/>
-          <w:color w:val="0000FF"/>
-          <w:sz w:val="19"/>
-          <w:szCs w:val="19"/>
-          <w:highlight w:val="white"/>
-        </w:rPr>
-        <w:t>GO</w:t>
-      </w:r>
-    </w:p>
-    <w:p>
-      <w:pPr>
-        <w:autoSpaceDE w:val="0"/>
-        <w:autoSpaceDN w:val="0"/>
-        <w:adjustRightInd w:val="0"/>
-        <w:spacing w:after="0" w:line="240" w:lineRule="auto"/>
-        <w:rPr>
-          <w:rFonts w:ascii="Consolas" w:hAnsi="Consolas" w:cs="Consolas"/>
-          <w:color w:val="000000"/>
-          <w:sz w:val="19"/>
-          <w:szCs w:val="19"/>
-          <w:highlight w:val="white"/>
-        </w:rPr>
-      </w:pPr>
-    </w:p>
-    <w:p>
-      <w:pPr>
-        <w:autoSpaceDE w:val="0"/>
-        <w:autoSpaceDN w:val="0"/>
-        <w:adjustRightInd w:val="0"/>
-        <w:spacing w:after="0" w:line="240" w:lineRule="auto"/>
-        <w:rPr>
-          <w:rFonts w:ascii="Consolas" w:hAnsi="Consolas" w:cs="Consolas"/>
-          <w:color w:val="000000"/>
-          <w:sz w:val="19"/>
-          <w:szCs w:val="19"/>
-          <w:highlight w:val="white"/>
-        </w:rPr>
-      </w:pPr>
-      <w:r>
-        <w:rPr>
-          <w:rFonts w:ascii="Consolas" w:hAnsi="Consolas" w:cs="Consolas"/>
-          <w:color w:val="0000FF"/>
-          <w:sz w:val="19"/>
-          <w:szCs w:val="19"/>
-          <w:highlight w:val="white"/>
-        </w:rPr>
-        <w:t>CREATE</w:t>
-      </w:r>
-      <w:r>
-        <w:rPr>
-          <w:rFonts w:ascii="Consolas" w:hAnsi="Consolas" w:cs="Consolas"/>
-          <w:color w:val="000000"/>
-          <w:sz w:val="19"/>
-          <w:szCs w:val="19"/>
-          <w:highlight w:val="white"/>
-        </w:rPr>
-        <w:t xml:space="preserve"> </w:t>
-      </w:r>
-      <w:r>
-        <w:rPr>
-          <w:rFonts w:ascii="Consolas" w:hAnsi="Consolas" w:cs="Consolas"/>
-          <w:color w:val="0000FF"/>
-          <w:sz w:val="19"/>
-          <w:szCs w:val="19"/>
-          <w:highlight w:val="white"/>
-        </w:rPr>
-        <w:t>EXTERNAL</w:t>
-      </w:r>
-      <w:r>
-        <w:rPr>
-          <w:rFonts w:ascii="Consolas" w:hAnsi="Consolas" w:cs="Consolas"/>
-          <w:color w:val="000000"/>
-          <w:sz w:val="19"/>
-          <w:szCs w:val="19"/>
-          <w:highlight w:val="white"/>
-        </w:rPr>
-        <w:t xml:space="preserve"> </w:t>
-      </w:r>
-      <w:r>
-        <w:rPr>
-          <w:rFonts w:ascii="Consolas" w:hAnsi="Consolas" w:cs="Consolas"/>
-          <w:color w:val="0000FF"/>
-          <w:sz w:val="19"/>
-          <w:szCs w:val="19"/>
-          <w:highlight w:val="white"/>
-        </w:rPr>
-        <w:t>TABLE</w:t>
-      </w:r>
-      <w:r>
-        <w:rPr>
-          <w:rFonts w:ascii="Consolas" w:hAnsi="Consolas" w:cs="Consolas"/>
-          <w:color w:val="000000"/>
-          <w:sz w:val="19"/>
-          <w:szCs w:val="19"/>
-          <w:highlight w:val="white"/>
-        </w:rPr>
-        <w:t xml:space="preserve"> [staging</w:t>
-      </w:r>
-      <w:proofErr w:type="gramStart"/>
-      <w:r>
-        <w:rPr>
-          <w:rFonts w:ascii="Consolas" w:hAnsi="Consolas" w:cs="Consolas"/>
-          <w:color w:val="000000"/>
-          <w:sz w:val="19"/>
-          <w:szCs w:val="19"/>
-          <w:highlight w:val="white"/>
-        </w:rPr>
-        <w:t>]</w:t>
-      </w:r>
-      <w:r>
-        <w:rPr>
-          <w:rFonts w:ascii="Consolas" w:hAnsi="Consolas" w:cs="Consolas"/>
-          <w:color w:val="808080"/>
-          <w:sz w:val="19"/>
-          <w:szCs w:val="19"/>
-          <w:highlight w:val="white"/>
-        </w:rPr>
-        <w:t>.</w:t>
-      </w:r>
-      <w:r>
-        <w:rPr>
-          <w:rFonts w:ascii="Consolas" w:hAnsi="Consolas" w:cs="Consolas"/>
-          <w:color w:val="000000"/>
-          <w:sz w:val="19"/>
-          <w:szCs w:val="19"/>
-          <w:highlight w:val="white"/>
-        </w:rPr>
-        <w:t>[</w:t>
-      </w:r>
-      <w:proofErr w:type="spellStart"/>
-      <w:proofErr w:type="gramEnd"/>
-      <w:r>
-        <w:rPr>
-          <w:rFonts w:ascii="Consolas" w:hAnsi="Consolas" w:cs="Consolas"/>
-          <w:color w:val="000000"/>
-          <w:sz w:val="19"/>
-          <w:szCs w:val="19"/>
-          <w:highlight w:val="white"/>
-        </w:rPr>
-        <w:t>STG_factWeatherMeasurements_parquet</w:t>
-      </w:r>
-      <w:proofErr w:type="spellEnd"/>
-      <w:r>
-        <w:rPr>
-          <w:rFonts w:ascii="Consolas" w:hAnsi="Consolas" w:cs="Consolas"/>
-          <w:color w:val="000000"/>
-          <w:sz w:val="19"/>
-          <w:szCs w:val="19"/>
-          <w:highlight w:val="white"/>
-        </w:rPr>
-        <w:t>]</w:t>
-      </w:r>
-    </w:p>
-    <w:p>
-      <w:pPr>
-        <w:autoSpaceDE w:val="0"/>
-        <w:autoSpaceDN w:val="0"/>
-        <w:adjustRightInd w:val="0"/>
-        <w:spacing w:after="0" w:line="240" w:lineRule="auto"/>
-        <w:rPr>
-          <w:rFonts w:ascii="Consolas" w:hAnsi="Consolas" w:cs="Consolas"/>
-          <w:color w:val="000000"/>
-          <w:sz w:val="19"/>
-          <w:szCs w:val="19"/>
-          <w:highlight w:val="white"/>
-        </w:rPr>
-      </w:pPr>
-      <w:r>
-        <w:rPr>
-          <w:rFonts w:ascii="Consolas" w:hAnsi="Consolas" w:cs="Consolas"/>
-          <w:color w:val="808080"/>
-          <w:sz w:val="19"/>
-          <w:szCs w:val="19"/>
-          <w:highlight w:val="white"/>
-        </w:rPr>
-        <w:t>(</w:t>
-      </w:r>
-    </w:p>
-    <w:p>
-      <w:pPr>
-        <w:autoSpaceDE w:val="0"/>
-        <w:autoSpaceDN w:val="0"/>
-        <w:adjustRightInd w:val="0"/>
-        <w:spacing w:after="0" w:line="240" w:lineRule="auto"/>
-        <w:rPr>
-          <w:rFonts w:ascii="Consolas" w:hAnsi="Consolas" w:cs="Consolas"/>
-          <w:color w:val="000000"/>
-          <w:sz w:val="19"/>
-          <w:szCs w:val="19"/>
-          <w:highlight w:val="white"/>
-        </w:rPr>
-      </w:pPr>
-      <w:r>
-        <w:rPr>
-          <w:rFonts w:ascii="Consolas" w:hAnsi="Consolas" w:cs="Consolas"/>
-          <w:color w:val="000000"/>
-          <w:sz w:val="19"/>
-          <w:szCs w:val="19"/>
-          <w:highlight w:val="white"/>
-        </w:rPr>
-        <w:tab/>
-        <w:t>[</w:t>
-      </w:r>
-      <w:proofErr w:type="spellStart"/>
-      <w:r>
-        <w:rPr>
-          <w:rFonts w:ascii="Consolas" w:hAnsi="Consolas" w:cs="Consolas"/>
-          <w:color w:val="000000"/>
-          <w:sz w:val="19"/>
-          <w:szCs w:val="19"/>
-          <w:highlight w:val="white"/>
-        </w:rPr>
-        <w:t>SiteName</w:t>
-      </w:r>
-      <w:proofErr w:type="spellEnd"/>
-      <w:r>
-        <w:rPr>
-          <w:rFonts w:ascii="Consolas" w:hAnsi="Consolas" w:cs="Consolas"/>
-          <w:color w:val="000000"/>
-          <w:sz w:val="19"/>
-          <w:szCs w:val="19"/>
-          <w:highlight w:val="white"/>
-        </w:rPr>
-        <w:t>] [varchar</w:t>
-      </w:r>
-      <w:proofErr w:type="gramStart"/>
-      <w:r>
-        <w:rPr>
-          <w:rFonts w:ascii="Consolas" w:hAnsi="Consolas" w:cs="Consolas"/>
-          <w:color w:val="000000"/>
-          <w:sz w:val="19"/>
-          <w:szCs w:val="19"/>
-          <w:highlight w:val="white"/>
-        </w:rPr>
-        <w:t>]</w:t>
-      </w:r>
-      <w:r>
-        <w:rPr>
-          <w:rFonts w:ascii="Consolas" w:hAnsi="Consolas" w:cs="Consolas"/>
-          <w:color w:val="808080"/>
-          <w:sz w:val="19"/>
-          <w:szCs w:val="19"/>
-          <w:highlight w:val="white"/>
-        </w:rPr>
-        <w:t>(</w:t>
-      </w:r>
-      <w:proofErr w:type="gramEnd"/>
-      <w:r>
-        <w:rPr>
-          <w:rFonts w:ascii="Consolas" w:hAnsi="Consolas" w:cs="Consolas"/>
-          <w:color w:val="000000"/>
-          <w:sz w:val="19"/>
-          <w:szCs w:val="19"/>
-          <w:highlight w:val="white"/>
-        </w:rPr>
-        <w:t>52</w:t>
-      </w:r>
-      <w:r>
-        <w:rPr>
-          <w:rFonts w:ascii="Consolas" w:hAnsi="Consolas" w:cs="Consolas"/>
-          <w:color w:val="808080"/>
-          <w:sz w:val="19"/>
-          <w:szCs w:val="19"/>
-          <w:highlight w:val="white"/>
-        </w:rPr>
-        <w:t>)</w:t>
-      </w:r>
-      <w:r>
-        <w:rPr>
-          <w:rFonts w:ascii="Consolas" w:hAnsi="Consolas" w:cs="Consolas"/>
-          <w:color w:val="000000"/>
-          <w:sz w:val="19"/>
-          <w:szCs w:val="19"/>
-          <w:highlight w:val="white"/>
-        </w:rPr>
-        <w:t xml:space="preserve"> </w:t>
-      </w:r>
-      <w:r>
-        <w:rPr>
-          <w:rFonts w:ascii="Consolas" w:hAnsi="Consolas" w:cs="Consolas"/>
-          <w:color w:val="808080"/>
-          <w:sz w:val="19"/>
-          <w:szCs w:val="19"/>
-          <w:highlight w:val="white"/>
-        </w:rPr>
-        <w:t>NOT</w:t>
-      </w:r>
-      <w:r>
-        <w:rPr>
-          <w:rFonts w:ascii="Consolas" w:hAnsi="Consolas" w:cs="Consolas"/>
-          <w:color w:val="000000"/>
-          <w:sz w:val="19"/>
-          <w:szCs w:val="19"/>
-          <w:highlight w:val="white"/>
-        </w:rPr>
-        <w:t xml:space="preserve"> </w:t>
-      </w:r>
-      <w:r>
-        <w:rPr>
-          <w:rFonts w:ascii="Consolas" w:hAnsi="Consolas" w:cs="Consolas"/>
-          <w:color w:val="808080"/>
-          <w:sz w:val="19"/>
-          <w:szCs w:val="19"/>
-          <w:highlight w:val="white"/>
-        </w:rPr>
-        <w:t>NULL,</w:t>
-      </w:r>
-    </w:p>
-    <w:p>
-      <w:pPr>
-        <w:autoSpaceDE w:val="0"/>
-        <w:autoSpaceDN w:val="0"/>
-        <w:adjustRightInd w:val="0"/>
-        <w:spacing w:after="0" w:line="240" w:lineRule="auto"/>
-        <w:rPr>
-          <w:rFonts w:ascii="Consolas" w:hAnsi="Consolas" w:cs="Consolas"/>
-          <w:color w:val="000000"/>
-          <w:sz w:val="19"/>
-          <w:szCs w:val="19"/>
-          <w:highlight w:val="white"/>
-        </w:rPr>
-      </w:pPr>
-      <w:r>
-        <w:rPr>
-          <w:rFonts w:ascii="Consolas" w:hAnsi="Consolas" w:cs="Consolas"/>
-          <w:color w:val="000000"/>
-          <w:sz w:val="19"/>
-          <w:szCs w:val="19"/>
-          <w:highlight w:val="white"/>
-        </w:rPr>
-        <w:tab/>
-        <w:t>[</w:t>
-      </w:r>
-      <w:proofErr w:type="spellStart"/>
-      <w:r>
-        <w:rPr>
-          <w:rFonts w:ascii="Consolas" w:hAnsi="Consolas" w:cs="Consolas"/>
-          <w:color w:val="000000"/>
-          <w:sz w:val="19"/>
-          <w:szCs w:val="19"/>
-          <w:highlight w:val="white"/>
-        </w:rPr>
-        <w:t>ReadinType</w:t>
-      </w:r>
-      <w:proofErr w:type="spellEnd"/>
-      <w:r>
-        <w:rPr>
-          <w:rFonts w:ascii="Consolas" w:hAnsi="Consolas" w:cs="Consolas"/>
-          <w:color w:val="000000"/>
-          <w:sz w:val="19"/>
-          <w:szCs w:val="19"/>
-          <w:highlight w:val="white"/>
-        </w:rPr>
-        <w:t>] [varchar</w:t>
-      </w:r>
-      <w:proofErr w:type="gramStart"/>
-      <w:r>
-        <w:rPr>
-          <w:rFonts w:ascii="Consolas" w:hAnsi="Consolas" w:cs="Consolas"/>
-          <w:color w:val="000000"/>
-          <w:sz w:val="19"/>
-          <w:szCs w:val="19"/>
-          <w:highlight w:val="white"/>
-        </w:rPr>
-        <w:t>]</w:t>
-      </w:r>
-      <w:r>
-        <w:rPr>
-          <w:rFonts w:ascii="Consolas" w:hAnsi="Consolas" w:cs="Consolas"/>
-          <w:color w:val="808080"/>
-          <w:sz w:val="19"/>
-          <w:szCs w:val="19"/>
-          <w:highlight w:val="white"/>
-        </w:rPr>
-        <w:t>(</w:t>
-      </w:r>
-      <w:proofErr w:type="gramEnd"/>
-      <w:r>
-        <w:rPr>
-          <w:rFonts w:ascii="Consolas" w:hAnsi="Consolas" w:cs="Consolas"/>
-          <w:color w:val="000000"/>
-          <w:sz w:val="19"/>
-          <w:szCs w:val="19"/>
-          <w:highlight w:val="white"/>
-        </w:rPr>
-        <w:t>52</w:t>
-      </w:r>
-      <w:r>
-        <w:rPr>
-          <w:rFonts w:ascii="Consolas" w:hAnsi="Consolas" w:cs="Consolas"/>
-          <w:color w:val="808080"/>
-          <w:sz w:val="19"/>
-          <w:szCs w:val="19"/>
-          <w:highlight w:val="white"/>
-        </w:rPr>
-        <w:t>)</w:t>
-      </w:r>
-      <w:r>
-        <w:rPr>
-          <w:rFonts w:ascii="Consolas" w:hAnsi="Consolas" w:cs="Consolas"/>
-          <w:color w:val="000000"/>
-          <w:sz w:val="19"/>
-          <w:szCs w:val="19"/>
-          <w:highlight w:val="white"/>
-        </w:rPr>
-        <w:t xml:space="preserve"> </w:t>
-      </w:r>
-      <w:r>
-        <w:rPr>
-          <w:rFonts w:ascii="Consolas" w:hAnsi="Consolas" w:cs="Consolas"/>
-          <w:color w:val="808080"/>
-          <w:sz w:val="19"/>
-          <w:szCs w:val="19"/>
-          <w:highlight w:val="white"/>
-        </w:rPr>
-        <w:t>NOT</w:t>
-      </w:r>
-      <w:r>
-        <w:rPr>
-          <w:rFonts w:ascii="Consolas" w:hAnsi="Consolas" w:cs="Consolas"/>
-          <w:color w:val="000000"/>
-          <w:sz w:val="19"/>
-          <w:szCs w:val="19"/>
-          <w:highlight w:val="white"/>
-        </w:rPr>
-        <w:t xml:space="preserve"> </w:t>
-      </w:r>
-      <w:r>
-        <w:rPr>
-          <w:rFonts w:ascii="Consolas" w:hAnsi="Consolas" w:cs="Consolas"/>
-          <w:color w:val="808080"/>
-          <w:sz w:val="19"/>
-          <w:szCs w:val="19"/>
-          <w:highlight w:val="white"/>
-        </w:rPr>
-        <w:t>NULL,</w:t>
-      </w:r>
-    </w:p>
-    <w:p>
-      <w:pPr>
-        <w:autoSpaceDE w:val="0"/>
-        <w:autoSpaceDN w:val="0"/>
-        <w:adjustRightInd w:val="0"/>
-        <w:spacing w:after="0" w:line="240" w:lineRule="auto"/>
-        <w:rPr>
-          <w:rFonts w:ascii="Consolas" w:hAnsi="Consolas" w:cs="Consolas"/>
-          <w:color w:val="000000"/>
-          <w:sz w:val="19"/>
-          <w:szCs w:val="19"/>
-          <w:highlight w:val="white"/>
-        </w:rPr>
-      </w:pPr>
-      <w:r>
-        <w:rPr>
-          <w:rFonts w:ascii="Consolas" w:hAnsi="Consolas" w:cs="Consolas"/>
-          <w:color w:val="000000"/>
-          <w:sz w:val="19"/>
-          <w:szCs w:val="19"/>
-          <w:highlight w:val="white"/>
-        </w:rPr>
-        <w:tab/>
-        <w:t>[</w:t>
-      </w:r>
-      <w:proofErr w:type="spellStart"/>
-      <w:r>
-        <w:rPr>
-          <w:rFonts w:ascii="Consolas" w:hAnsi="Consolas" w:cs="Consolas"/>
-          <w:color w:val="000000"/>
-          <w:sz w:val="19"/>
-          <w:szCs w:val="19"/>
-          <w:highlight w:val="white"/>
-        </w:rPr>
-        <w:t>ReadingTypeID</w:t>
-      </w:r>
-      <w:proofErr w:type="spellEnd"/>
-      <w:r>
-        <w:rPr>
-          <w:rFonts w:ascii="Consolas" w:hAnsi="Consolas" w:cs="Consolas"/>
-          <w:color w:val="000000"/>
-          <w:sz w:val="19"/>
-          <w:szCs w:val="19"/>
-          <w:highlight w:val="white"/>
-        </w:rPr>
-        <w:t xml:space="preserve">] [real] </w:t>
-      </w:r>
-      <w:r>
-        <w:rPr>
-          <w:rFonts w:ascii="Consolas" w:hAnsi="Consolas" w:cs="Consolas"/>
-          <w:color w:val="808080"/>
-          <w:sz w:val="19"/>
-          <w:szCs w:val="19"/>
-          <w:highlight w:val="white"/>
-        </w:rPr>
-        <w:t>NOT</w:t>
-      </w:r>
-      <w:r>
-        <w:rPr>
-          <w:rFonts w:ascii="Consolas" w:hAnsi="Consolas" w:cs="Consolas"/>
-          <w:color w:val="000000"/>
-          <w:sz w:val="19"/>
-          <w:szCs w:val="19"/>
-          <w:highlight w:val="white"/>
-        </w:rPr>
-        <w:t xml:space="preserve"> </w:t>
-      </w:r>
-      <w:r>
-        <w:rPr>
-          <w:rFonts w:ascii="Consolas" w:hAnsi="Consolas" w:cs="Consolas"/>
-          <w:color w:val="808080"/>
-          <w:sz w:val="19"/>
-          <w:szCs w:val="19"/>
-          <w:highlight w:val="white"/>
-        </w:rPr>
-        <w:t>NULL,</w:t>
-      </w:r>
-    </w:p>
-    <w:p>
-      <w:pPr>
-        <w:autoSpaceDE w:val="0"/>
-        <w:autoSpaceDN w:val="0"/>
-        <w:adjustRightInd w:val="0"/>
-        <w:spacing w:after="0" w:line="240" w:lineRule="auto"/>
-        <w:rPr>
-          <w:rFonts w:ascii="Consolas" w:hAnsi="Consolas" w:cs="Consolas"/>
-          <w:color w:val="000000"/>
-          <w:sz w:val="19"/>
-          <w:szCs w:val="19"/>
-          <w:highlight w:val="white"/>
-        </w:rPr>
-      </w:pPr>
-      <w:r>
-        <w:rPr>
-          <w:rFonts w:ascii="Consolas" w:hAnsi="Consolas" w:cs="Consolas"/>
-          <w:color w:val="000000"/>
-          <w:sz w:val="19"/>
-          <w:szCs w:val="19"/>
-          <w:highlight w:val="white"/>
-        </w:rPr>
-        <w:tab/>
-        <w:t>[</w:t>
-      </w:r>
-      <w:proofErr w:type="spellStart"/>
-      <w:r>
-        <w:rPr>
-          <w:rFonts w:ascii="Consolas" w:hAnsi="Consolas" w:cs="Consolas"/>
-          <w:color w:val="000000"/>
-          <w:sz w:val="19"/>
-          <w:szCs w:val="19"/>
-          <w:highlight w:val="white"/>
-        </w:rPr>
-        <w:t>ReadingValue</w:t>
-      </w:r>
-      <w:proofErr w:type="spellEnd"/>
-      <w:r>
-        <w:rPr>
-          <w:rFonts w:ascii="Consolas" w:hAnsi="Consolas" w:cs="Consolas"/>
-          <w:color w:val="000000"/>
-          <w:sz w:val="19"/>
-          <w:szCs w:val="19"/>
-          <w:highlight w:val="white"/>
-        </w:rPr>
-        <w:t xml:space="preserve">] [real] </w:t>
-      </w:r>
-      <w:r>
-        <w:rPr>
-          <w:rFonts w:ascii="Consolas" w:hAnsi="Consolas" w:cs="Consolas"/>
-          <w:color w:val="808080"/>
-          <w:sz w:val="19"/>
-          <w:szCs w:val="19"/>
-          <w:highlight w:val="white"/>
-        </w:rPr>
-        <w:t>NOT</w:t>
-      </w:r>
-      <w:r>
-        <w:rPr>
-          <w:rFonts w:ascii="Consolas" w:hAnsi="Consolas" w:cs="Consolas"/>
-          <w:color w:val="000000"/>
-          <w:sz w:val="19"/>
-          <w:szCs w:val="19"/>
-          <w:highlight w:val="white"/>
-        </w:rPr>
-        <w:t xml:space="preserve"> </w:t>
-      </w:r>
-      <w:r>
-        <w:rPr>
-          <w:rFonts w:ascii="Consolas" w:hAnsi="Consolas" w:cs="Consolas"/>
-          <w:color w:val="808080"/>
-          <w:sz w:val="19"/>
-          <w:szCs w:val="19"/>
-          <w:highlight w:val="white"/>
-        </w:rPr>
-        <w:t>NULL,</w:t>
-      </w:r>
-    </w:p>
-    <w:p>
-      <w:pPr>
-        <w:autoSpaceDE w:val="0"/>
-        <w:autoSpaceDN w:val="0"/>
-        <w:adjustRightInd w:val="0"/>
-        <w:spacing w:after="0" w:line="240" w:lineRule="auto"/>
-        <w:rPr>
-          <w:rFonts w:ascii="Consolas" w:hAnsi="Consolas" w:cs="Consolas"/>
-          <w:color w:val="000000"/>
-          <w:sz w:val="19"/>
-          <w:szCs w:val="19"/>
-          <w:highlight w:val="white"/>
-        </w:rPr>
-      </w:pPr>
-      <w:r>
-        <w:rPr>
-          <w:rFonts w:ascii="Consolas" w:hAnsi="Consolas" w:cs="Consolas"/>
-          <w:color w:val="000000"/>
-          <w:sz w:val="19"/>
-          <w:szCs w:val="19"/>
-          <w:highlight w:val="white"/>
-        </w:rPr>
-        <w:tab/>
-        <w:t>[</w:t>
-      </w:r>
-      <w:proofErr w:type="spellStart"/>
-      <w:r>
-        <w:rPr>
-          <w:rFonts w:ascii="Consolas" w:hAnsi="Consolas" w:cs="Consolas"/>
-          <w:color w:val="000000"/>
-          <w:sz w:val="19"/>
-          <w:szCs w:val="19"/>
-          <w:highlight w:val="white"/>
-        </w:rPr>
-        <w:t>ReadingTimestamp</w:t>
-      </w:r>
-      <w:proofErr w:type="spellEnd"/>
-      <w:r>
-        <w:rPr>
-          <w:rFonts w:ascii="Consolas" w:hAnsi="Consolas" w:cs="Consolas"/>
-          <w:color w:val="000000"/>
-          <w:sz w:val="19"/>
-          <w:szCs w:val="19"/>
-          <w:highlight w:val="white"/>
-        </w:rPr>
-        <w:t>] [datetime</w:t>
-      </w:r>
-      <w:proofErr w:type="gramStart"/>
-      <w:r>
-        <w:rPr>
-          <w:rFonts w:ascii="Consolas" w:hAnsi="Consolas" w:cs="Consolas"/>
-          <w:color w:val="000000"/>
-          <w:sz w:val="19"/>
-          <w:szCs w:val="19"/>
-          <w:highlight w:val="white"/>
-        </w:rPr>
-        <w:t>2]</w:t>
-      </w:r>
-      <w:r>
-        <w:rPr>
-          <w:rFonts w:ascii="Consolas" w:hAnsi="Consolas" w:cs="Consolas"/>
-          <w:color w:val="808080"/>
-          <w:sz w:val="19"/>
-          <w:szCs w:val="19"/>
-          <w:highlight w:val="white"/>
-        </w:rPr>
-        <w:t>(</w:t>
-      </w:r>
-      <w:proofErr w:type="gramEnd"/>
-      <w:r>
-        <w:rPr>
-          <w:rFonts w:ascii="Consolas" w:hAnsi="Consolas" w:cs="Consolas"/>
-          <w:color w:val="000000"/>
-          <w:sz w:val="19"/>
-          <w:szCs w:val="19"/>
-          <w:highlight w:val="white"/>
-        </w:rPr>
-        <w:t>7</w:t>
-      </w:r>
-      <w:r>
-        <w:rPr>
-          <w:rFonts w:ascii="Consolas" w:hAnsi="Consolas" w:cs="Consolas"/>
-          <w:color w:val="808080"/>
-          <w:sz w:val="19"/>
-          <w:szCs w:val="19"/>
-          <w:highlight w:val="white"/>
-        </w:rPr>
-        <w:t>)</w:t>
-      </w:r>
-      <w:r>
-        <w:rPr>
-          <w:rFonts w:ascii="Consolas" w:hAnsi="Consolas" w:cs="Consolas"/>
-          <w:color w:val="000000"/>
-          <w:sz w:val="19"/>
-          <w:szCs w:val="19"/>
-          <w:highlight w:val="white"/>
-        </w:rPr>
-        <w:t xml:space="preserve"> </w:t>
-      </w:r>
-      <w:r>
-        <w:rPr>
-          <w:rFonts w:ascii="Consolas" w:hAnsi="Consolas" w:cs="Consolas"/>
-          <w:color w:val="808080"/>
-          <w:sz w:val="19"/>
-          <w:szCs w:val="19"/>
-          <w:highlight w:val="white"/>
-        </w:rPr>
-        <w:t>NOT</w:t>
-      </w:r>
-      <w:r>
-        <w:rPr>
-          <w:rFonts w:ascii="Consolas" w:hAnsi="Consolas" w:cs="Consolas"/>
-          <w:color w:val="000000"/>
-          <w:sz w:val="19"/>
-          <w:szCs w:val="19"/>
-          <w:highlight w:val="white"/>
-        </w:rPr>
-        <w:t xml:space="preserve"> </w:t>
-      </w:r>
-      <w:r>
-        <w:rPr>
-          <w:rFonts w:ascii="Consolas" w:hAnsi="Consolas" w:cs="Consolas"/>
-          <w:color w:val="808080"/>
-          <w:sz w:val="19"/>
-          <w:szCs w:val="19"/>
-          <w:highlight w:val="white"/>
-        </w:rPr>
-        <w:t>NULL,</w:t>
-      </w:r>
-    </w:p>
-    <w:p>
-      <w:pPr>
-        <w:autoSpaceDE w:val="0"/>
-        <w:autoSpaceDN w:val="0"/>
-        <w:adjustRightInd w:val="0"/>
-        <w:spacing w:after="0" w:line="240" w:lineRule="auto"/>
-        <w:rPr>
-          <w:rFonts w:ascii="Consolas" w:hAnsi="Consolas" w:cs="Consolas"/>
-          <w:color w:val="000000"/>
-          <w:sz w:val="19"/>
-          <w:szCs w:val="19"/>
-          <w:highlight w:val="white"/>
-        </w:rPr>
-      </w:pPr>
-      <w:r>
-        <w:rPr>
-          <w:rFonts w:ascii="Consolas" w:hAnsi="Consolas" w:cs="Consolas"/>
-          <w:color w:val="000000"/>
-          <w:sz w:val="19"/>
-          <w:szCs w:val="19"/>
-          <w:highlight w:val="white"/>
-        </w:rPr>
-        <w:tab/>
-        <w:t>[</w:t>
-      </w:r>
-      <w:proofErr w:type="spellStart"/>
-      <w:r>
-        <w:rPr>
-          <w:rFonts w:ascii="Consolas" w:hAnsi="Consolas" w:cs="Consolas"/>
-          <w:color w:val="000000"/>
-          <w:sz w:val="19"/>
-          <w:szCs w:val="19"/>
-          <w:highlight w:val="white"/>
-        </w:rPr>
-        <w:t>ReadingUnit</w:t>
-      </w:r>
-      <w:proofErr w:type="spellEnd"/>
-      <w:r>
-        <w:rPr>
-          <w:rFonts w:ascii="Consolas" w:hAnsi="Consolas" w:cs="Consolas"/>
-          <w:color w:val="000000"/>
-          <w:sz w:val="19"/>
-          <w:szCs w:val="19"/>
-          <w:highlight w:val="white"/>
-        </w:rPr>
-        <w:t>] [varchar</w:t>
-      </w:r>
-      <w:proofErr w:type="gramStart"/>
-      <w:r>
-        <w:rPr>
-          <w:rFonts w:ascii="Consolas" w:hAnsi="Consolas" w:cs="Consolas"/>
-          <w:color w:val="000000"/>
-          <w:sz w:val="19"/>
-          <w:szCs w:val="19"/>
-          <w:highlight w:val="white"/>
-        </w:rPr>
-        <w:t>]</w:t>
-      </w:r>
-      <w:r>
-        <w:rPr>
-          <w:rFonts w:ascii="Consolas" w:hAnsi="Consolas" w:cs="Consolas"/>
-          <w:color w:val="808080"/>
-          <w:sz w:val="19"/>
-          <w:szCs w:val="19"/>
-          <w:highlight w:val="white"/>
-        </w:rPr>
-        <w:t>(</w:t>
-      </w:r>
-      <w:proofErr w:type="gramEnd"/>
-      <w:r>
-        <w:rPr>
-          <w:rFonts w:ascii="Consolas" w:hAnsi="Consolas" w:cs="Consolas"/>
-          <w:color w:val="000000"/>
-          <w:sz w:val="19"/>
-          <w:szCs w:val="19"/>
-          <w:highlight w:val="white"/>
-        </w:rPr>
-        <w:t>52</w:t>
-      </w:r>
-      <w:r>
-        <w:rPr>
-          <w:rFonts w:ascii="Consolas" w:hAnsi="Consolas" w:cs="Consolas"/>
-          <w:color w:val="808080"/>
-          <w:sz w:val="19"/>
-          <w:szCs w:val="19"/>
-          <w:highlight w:val="white"/>
-        </w:rPr>
-        <w:t>)</w:t>
-      </w:r>
-      <w:r>
-        <w:rPr>
-          <w:rFonts w:ascii="Consolas" w:hAnsi="Consolas" w:cs="Consolas"/>
-          <w:color w:val="000000"/>
-          <w:sz w:val="19"/>
-          <w:szCs w:val="19"/>
-          <w:highlight w:val="white"/>
-        </w:rPr>
-        <w:t xml:space="preserve"> </w:t>
-      </w:r>
-      <w:r>
-        <w:rPr>
-          <w:rFonts w:ascii="Consolas" w:hAnsi="Consolas" w:cs="Consolas"/>
-          <w:color w:val="808080"/>
-          <w:sz w:val="19"/>
-          <w:szCs w:val="19"/>
-          <w:highlight w:val="white"/>
-        </w:rPr>
-        <w:t>NOT</w:t>
-      </w:r>
-      <w:r>
-        <w:rPr>
-          <w:rFonts w:ascii="Consolas" w:hAnsi="Consolas" w:cs="Consolas"/>
-          <w:color w:val="000000"/>
-          <w:sz w:val="19"/>
-          <w:szCs w:val="19"/>
-          <w:highlight w:val="white"/>
-        </w:rPr>
-        <w:t xml:space="preserve"> </w:t>
-      </w:r>
-      <w:r>
-        <w:rPr>
-          <w:rFonts w:ascii="Consolas" w:hAnsi="Consolas" w:cs="Consolas"/>
-          <w:color w:val="808080"/>
-          <w:sz w:val="19"/>
-          <w:szCs w:val="19"/>
-          <w:highlight w:val="white"/>
-        </w:rPr>
-        <w:t>NULL,</w:t>
-      </w:r>
-    </w:p>
-    <w:p>
-      <w:pPr>
-        <w:autoSpaceDE w:val="0"/>
-        <w:autoSpaceDN w:val="0"/>
-        <w:adjustRightInd w:val="0"/>
-        <w:spacing w:after="0" w:line="240" w:lineRule="auto"/>
-        <w:rPr>
-          <w:rFonts w:ascii="Consolas" w:hAnsi="Consolas" w:cs="Consolas"/>
-          <w:color w:val="000000"/>
-          <w:sz w:val="19"/>
-          <w:szCs w:val="19"/>
-          <w:highlight w:val="white"/>
-        </w:rPr>
-      </w:pPr>
-      <w:r>
-        <w:rPr>
-          <w:rFonts w:ascii="Consolas" w:hAnsi="Consolas" w:cs="Consolas"/>
-          <w:color w:val="000000"/>
-          <w:sz w:val="19"/>
-          <w:szCs w:val="19"/>
-          <w:highlight w:val="white"/>
-        </w:rPr>
-        <w:tab/>
-        <w:t>[</w:t>
-      </w:r>
-      <w:proofErr w:type="spellStart"/>
-      <w:r>
-        <w:rPr>
-          <w:rFonts w:ascii="Consolas" w:hAnsi="Consolas" w:cs="Consolas"/>
-          <w:color w:val="000000"/>
-          <w:sz w:val="19"/>
-          <w:szCs w:val="19"/>
-          <w:highlight w:val="white"/>
-        </w:rPr>
-        <w:t>fpscode</w:t>
-      </w:r>
-      <w:proofErr w:type="spellEnd"/>
-      <w:r>
-        <w:rPr>
-          <w:rFonts w:ascii="Consolas" w:hAnsi="Consolas" w:cs="Consolas"/>
-          <w:color w:val="000000"/>
-          <w:sz w:val="19"/>
-          <w:szCs w:val="19"/>
-          <w:highlight w:val="white"/>
-        </w:rPr>
-        <w:t xml:space="preserve">] [int] </w:t>
-      </w:r>
-      <w:r>
-        <w:rPr>
-          <w:rFonts w:ascii="Consolas" w:hAnsi="Consolas" w:cs="Consolas"/>
-          <w:color w:val="808080"/>
-          <w:sz w:val="19"/>
-          <w:szCs w:val="19"/>
-          <w:highlight w:val="white"/>
-        </w:rPr>
-        <w:t>NOT</w:t>
-      </w:r>
-      <w:r>
-        <w:rPr>
-          <w:rFonts w:ascii="Consolas" w:hAnsi="Consolas" w:cs="Consolas"/>
-          <w:color w:val="000000"/>
-          <w:sz w:val="19"/>
-          <w:szCs w:val="19"/>
-          <w:highlight w:val="white"/>
-        </w:rPr>
-        <w:t xml:space="preserve"> </w:t>
-      </w:r>
-      <w:r>
-        <w:rPr>
-          <w:rFonts w:ascii="Consolas" w:hAnsi="Consolas" w:cs="Consolas"/>
-          <w:color w:val="808080"/>
-          <w:sz w:val="19"/>
-          <w:szCs w:val="19"/>
-          <w:highlight w:val="white"/>
-        </w:rPr>
-        <w:t>NULL</w:t>
-      </w:r>
-    </w:p>
-    <w:p>
-      <w:pPr>
-        <w:autoSpaceDE w:val="0"/>
-        <w:autoSpaceDN w:val="0"/>
-        <w:adjustRightInd w:val="0"/>
-        <w:spacing w:after="0" w:line="240" w:lineRule="auto"/>
-        <w:rPr>
-          <w:rFonts w:ascii="Consolas" w:hAnsi="Consolas" w:cs="Consolas"/>
-          <w:color w:val="000000"/>
-          <w:sz w:val="19"/>
-          <w:szCs w:val="19"/>
-          <w:highlight w:val="white"/>
-        </w:rPr>
-      </w:pPr>
-      <w:r>
-        <w:rPr>
-          <w:rFonts w:ascii="Consolas" w:hAnsi="Consolas" w:cs="Consolas"/>
-          <w:color w:val="808080"/>
-          <w:sz w:val="19"/>
-          <w:szCs w:val="19"/>
-          <w:highlight w:val="white"/>
-        </w:rPr>
-        <w:t>)</w:t>
-      </w:r>
-    </w:p>
-    <w:p>
-      <w:pPr>
-        <w:autoSpaceDE w:val="0"/>
-        <w:autoSpaceDN w:val="0"/>
-        <w:adjustRightInd w:val="0"/>
-        <w:spacing w:after="0" w:line="240" w:lineRule="auto"/>
-        <w:rPr>
-          <w:rFonts w:ascii="Consolas" w:hAnsi="Consolas" w:cs="Consolas"/>
-          <w:color w:val="000000"/>
-          <w:sz w:val="19"/>
-          <w:szCs w:val="19"/>
-          <w:highlight w:val="white"/>
-        </w:rPr>
-      </w:pPr>
-      <w:r>
-        <w:rPr>
-          <w:rFonts w:ascii="Consolas" w:hAnsi="Consolas" w:cs="Consolas"/>
-          <w:color w:val="0000FF"/>
-          <w:sz w:val="19"/>
-          <w:szCs w:val="19"/>
-          <w:highlight w:val="white"/>
-        </w:rPr>
-        <w:t xml:space="preserve">WITH </w:t>
-      </w:r>
-      <w:r>
-        <w:rPr>
-          <w:rFonts w:ascii="Consolas" w:hAnsi="Consolas" w:cs="Consolas"/>
-          <w:color w:val="808080"/>
-          <w:sz w:val="19"/>
-          <w:szCs w:val="19"/>
-          <w:highlight w:val="white"/>
-        </w:rPr>
-        <w:t>(</w:t>
-      </w:r>
-    </w:p>
-    <w:p>
-      <w:pPr>
-        <w:autoSpaceDE w:val="0"/>
-        <w:autoSpaceDN w:val="0"/>
-        <w:adjustRightInd w:val="0"/>
-        <w:spacing w:after="0" w:line="240" w:lineRule="auto"/>
-        <w:rPr>
-          <w:rFonts w:ascii="Consolas" w:hAnsi="Consolas" w:cs="Consolas"/>
-          <w:color w:val="000000"/>
-          <w:sz w:val="19"/>
-          <w:szCs w:val="19"/>
-          <w:highlight w:val="white"/>
-        </w:rPr>
-      </w:pPr>
-      <w:r>
-        <w:rPr>
-          <w:rFonts w:ascii="Consolas" w:hAnsi="Consolas" w:cs="Consolas"/>
-          <w:color w:val="0000FF"/>
-          <w:sz w:val="19"/>
-          <w:szCs w:val="19"/>
-          <w:highlight w:val="white"/>
-        </w:rPr>
-        <w:t>DATA_SOURCE</w:t>
-      </w:r>
-      <w:r>
-        <w:rPr>
-          <w:rFonts w:ascii="Consolas" w:hAnsi="Consolas" w:cs="Consolas"/>
-          <w:color w:val="000000"/>
-          <w:sz w:val="19"/>
-          <w:szCs w:val="19"/>
-          <w:highlight w:val="white"/>
-        </w:rPr>
-        <w:t xml:space="preserve"> </w:t>
-      </w:r>
-      <w:r>
-        <w:rPr>
-          <w:rFonts w:ascii="Consolas" w:hAnsi="Consolas" w:cs="Consolas"/>
-          <w:color w:val="808080"/>
-          <w:sz w:val="19"/>
-          <w:szCs w:val="19"/>
-          <w:highlight w:val="white"/>
-        </w:rPr>
-        <w:t>=</w:t>
-      </w:r>
-      <w:r>
-        <w:rPr>
-          <w:rFonts w:ascii="Consolas" w:hAnsi="Consolas" w:cs="Consolas"/>
-          <w:color w:val="000000"/>
-          <w:sz w:val="19"/>
-          <w:szCs w:val="19"/>
-          <w:highlight w:val="white"/>
-        </w:rPr>
-        <w:t xml:space="preserve"> [</w:t>
-      </w:r>
-      <w:proofErr w:type="spellStart"/>
-      <w:r>
-        <w:rPr>
-          <w:rFonts w:ascii="Consolas" w:hAnsi="Consolas" w:cs="Consolas"/>
-          <w:color w:val="000000"/>
-          <w:sz w:val="19"/>
-          <w:szCs w:val="19"/>
-          <w:highlight w:val="white"/>
-        </w:rPr>
-        <w:t>Ready_store</w:t>
-      </w:r>
-      <w:proofErr w:type="spellEnd"/>
-      <w:r>
-        <w:rPr>
-          <w:rFonts w:ascii="Consolas" w:hAnsi="Consolas" w:cs="Consolas"/>
-          <w:color w:val="000000"/>
-          <w:sz w:val="19"/>
-          <w:szCs w:val="19"/>
-          <w:highlight w:val="white"/>
-        </w:rPr>
-        <w:t>]</w:t>
-      </w:r>
-      <w:r>
-        <w:rPr>
-          <w:rFonts w:ascii="Consolas" w:hAnsi="Consolas" w:cs="Consolas"/>
-          <w:color w:val="808080"/>
-          <w:sz w:val="19"/>
-          <w:szCs w:val="19"/>
-          <w:highlight w:val="white"/>
-        </w:rPr>
-        <w:t>,</w:t>
-      </w:r>
-    </w:p>
-    <w:p>
-      <w:pPr>
-        <w:autoSpaceDE w:val="0"/>
-        <w:autoSpaceDN w:val="0"/>
-        <w:adjustRightInd w:val="0"/>
-        <w:spacing w:after="0" w:line="240" w:lineRule="auto"/>
-        <w:rPr>
-          <w:rFonts w:ascii="Consolas" w:hAnsi="Consolas" w:cs="Consolas"/>
-          <w:color w:val="000000"/>
-          <w:sz w:val="19"/>
-          <w:szCs w:val="19"/>
-          <w:highlight w:val="white"/>
-        </w:rPr>
-      </w:pPr>
-      <w:r>
-        <w:rPr>
-          <w:rFonts w:ascii="Consolas" w:hAnsi="Consolas" w:cs="Consolas"/>
-          <w:color w:val="0000FF"/>
-          <w:sz w:val="19"/>
-          <w:szCs w:val="19"/>
-          <w:highlight w:val="white"/>
-        </w:rPr>
-        <w:t>LOCATION</w:t>
-      </w:r>
-      <w:r>
-        <w:rPr>
-          <w:rFonts w:ascii="Consolas" w:hAnsi="Consolas" w:cs="Consolas"/>
-          <w:color w:val="000000"/>
-          <w:sz w:val="19"/>
-          <w:szCs w:val="19"/>
-          <w:highlight w:val="white"/>
-        </w:rPr>
-        <w:t xml:space="preserve"> </w:t>
-      </w:r>
-      <w:r>
-        <w:rPr>
-          <w:rFonts w:ascii="Consolas" w:hAnsi="Consolas" w:cs="Consolas"/>
-          <w:color w:val="808080"/>
-          <w:sz w:val="19"/>
-          <w:szCs w:val="19"/>
-          <w:highlight w:val="white"/>
-        </w:rPr>
-        <w:t>=</w:t>
-      </w:r>
-      <w:r>
-        <w:rPr>
-          <w:rFonts w:ascii="Consolas" w:hAnsi="Consolas" w:cs="Consolas"/>
-          <w:color w:val="000000"/>
-          <w:sz w:val="19"/>
-          <w:szCs w:val="19"/>
-          <w:highlight w:val="white"/>
-        </w:rPr>
-        <w:t xml:space="preserve"> </w:t>
-      </w:r>
-      <w:proofErr w:type="spellStart"/>
-      <w:r>
-        <w:rPr>
-          <w:rFonts w:ascii="Consolas" w:hAnsi="Consolas" w:cs="Consolas"/>
-          <w:color w:val="FF0000"/>
-          <w:sz w:val="19"/>
-          <w:szCs w:val="19"/>
-          <w:highlight w:val="white"/>
-        </w:rPr>
-        <w:t>N'loading</w:t>
-      </w:r>
-      <w:proofErr w:type="spellEnd"/>
-      <w:r>
-        <w:rPr>
-          <w:rFonts w:ascii="Consolas" w:hAnsi="Consolas" w:cs="Consolas"/>
-          <w:color w:val="FF0000"/>
-          <w:sz w:val="19"/>
-          <w:szCs w:val="19"/>
-          <w:highlight w:val="white"/>
-        </w:rPr>
-        <w:t>/</w:t>
-      </w:r>
-      <w:proofErr w:type="spellStart"/>
-      <w:r>
-        <w:rPr>
-          <w:rFonts w:ascii="Consolas" w:hAnsi="Consolas" w:cs="Consolas"/>
-          <w:color w:val="FF0000"/>
-          <w:sz w:val="19"/>
-          <w:szCs w:val="19"/>
-          <w:highlight w:val="white"/>
-        </w:rPr>
-        <w:t>factWeatherMeasurements</w:t>
-      </w:r>
-      <w:proofErr w:type="spellEnd"/>
-      <w:r>
-        <w:rPr>
-          <w:rFonts w:ascii="Consolas" w:hAnsi="Consolas" w:cs="Consolas"/>
-          <w:color w:val="FF0000"/>
-          <w:sz w:val="19"/>
-          <w:szCs w:val="19"/>
-          <w:highlight w:val="white"/>
-        </w:rPr>
-        <w:t>/</w:t>
-      </w:r>
-      <w:proofErr w:type="spellStart"/>
-      <w:r>
-        <w:rPr>
-          <w:rFonts w:ascii="Consolas" w:hAnsi="Consolas" w:cs="Consolas"/>
-          <w:color w:val="FF0000"/>
-          <w:sz w:val="19"/>
-          <w:szCs w:val="19"/>
-          <w:highlight w:val="white"/>
-        </w:rPr>
-        <w:t>Parquet_files</w:t>
-      </w:r>
-      <w:proofErr w:type="spellEnd"/>
-      <w:r>
-        <w:rPr>
-          <w:rFonts w:ascii="Consolas" w:hAnsi="Consolas" w:cs="Consolas"/>
-          <w:color w:val="FF0000"/>
-          <w:sz w:val="19"/>
-          <w:szCs w:val="19"/>
-          <w:highlight w:val="white"/>
-        </w:rPr>
-        <w:t>'</w:t>
-      </w:r>
-      <w:r>
-        <w:rPr>
-          <w:rFonts w:ascii="Consolas" w:hAnsi="Consolas" w:cs="Consolas"/>
-          <w:color w:val="808080"/>
-          <w:sz w:val="19"/>
-          <w:szCs w:val="19"/>
-          <w:highlight w:val="white"/>
-        </w:rPr>
-        <w:t>,</w:t>
-      </w:r>
-    </w:p>
-    <w:p>
-      <w:pPr>
-        <w:autoSpaceDE w:val="0"/>
-        <w:autoSpaceDN w:val="0"/>
-        <w:adjustRightInd w:val="0"/>
-        <w:spacing w:after="0" w:line="240" w:lineRule="auto"/>
-        <w:rPr>
-          <w:rFonts w:ascii="Consolas" w:hAnsi="Consolas" w:cs="Consolas"/>
-          <w:color w:val="000000"/>
-          <w:sz w:val="19"/>
-          <w:szCs w:val="19"/>
-          <w:highlight w:val="white"/>
-        </w:rPr>
-      </w:pPr>
-      <w:r>
-        <w:rPr>
-          <w:rFonts w:ascii="Consolas" w:hAnsi="Consolas" w:cs="Consolas"/>
-          <w:color w:val="0000FF"/>
-          <w:sz w:val="19"/>
-          <w:szCs w:val="19"/>
-          <w:highlight w:val="white"/>
-        </w:rPr>
-        <w:lastRenderedPageBreak/>
-        <w:t>FILE_FORMAT</w:t>
-      </w:r>
-      <w:r>
-        <w:rPr>
-          <w:rFonts w:ascii="Consolas" w:hAnsi="Consolas" w:cs="Consolas"/>
-          <w:color w:val="000000"/>
-          <w:sz w:val="19"/>
-          <w:szCs w:val="19"/>
-          <w:highlight w:val="white"/>
-        </w:rPr>
-        <w:t xml:space="preserve"> </w:t>
-      </w:r>
-      <w:r>
-        <w:rPr>
-          <w:rFonts w:ascii="Consolas" w:hAnsi="Consolas" w:cs="Consolas"/>
-          <w:color w:val="808080"/>
-          <w:sz w:val="19"/>
-          <w:szCs w:val="19"/>
-          <w:highlight w:val="white"/>
-        </w:rPr>
-        <w:t>=</w:t>
-      </w:r>
-      <w:r>
-        <w:rPr>
-          <w:rFonts w:ascii="Consolas" w:hAnsi="Consolas" w:cs="Consolas"/>
-          <w:color w:val="000000"/>
-          <w:sz w:val="19"/>
-          <w:szCs w:val="19"/>
-          <w:highlight w:val="white"/>
-        </w:rPr>
-        <w:t xml:space="preserve"> [Parquet]</w:t>
-      </w:r>
-      <w:r>
-        <w:rPr>
-          <w:rFonts w:ascii="Consolas" w:hAnsi="Consolas" w:cs="Consolas"/>
-          <w:color w:val="808080"/>
-          <w:sz w:val="19"/>
-          <w:szCs w:val="19"/>
-          <w:highlight w:val="white"/>
-        </w:rPr>
-        <w:t>,</w:t>
-      </w:r>
-    </w:p>
-    <w:p>
-      <w:pPr>
-        <w:autoSpaceDE w:val="0"/>
-        <w:autoSpaceDN w:val="0"/>
-        <w:adjustRightInd w:val="0"/>
-        <w:spacing w:after="0" w:line="240" w:lineRule="auto"/>
-        <w:rPr>
-          <w:rFonts w:ascii="Consolas" w:hAnsi="Consolas" w:cs="Consolas"/>
-          <w:color w:val="000000"/>
-          <w:sz w:val="19"/>
-          <w:szCs w:val="19"/>
-          <w:highlight w:val="white"/>
-        </w:rPr>
-      </w:pPr>
-      <w:r>
-        <w:rPr>
-          <w:rFonts w:ascii="Consolas" w:hAnsi="Consolas" w:cs="Consolas"/>
-          <w:color w:val="0000FF"/>
-          <w:sz w:val="19"/>
-          <w:szCs w:val="19"/>
-          <w:highlight w:val="white"/>
-        </w:rPr>
-        <w:t>REJECT_TYPE</w:t>
-      </w:r>
-      <w:r>
-        <w:rPr>
-          <w:rFonts w:ascii="Consolas" w:hAnsi="Consolas" w:cs="Consolas"/>
-          <w:color w:val="000000"/>
-          <w:sz w:val="19"/>
-          <w:szCs w:val="19"/>
-          <w:highlight w:val="white"/>
-        </w:rPr>
-        <w:t xml:space="preserve"> </w:t>
-      </w:r>
-      <w:r>
-        <w:rPr>
-          <w:rFonts w:ascii="Consolas" w:hAnsi="Consolas" w:cs="Consolas"/>
-          <w:color w:val="808080"/>
-          <w:sz w:val="19"/>
-          <w:szCs w:val="19"/>
-          <w:highlight w:val="white"/>
-        </w:rPr>
-        <w:t>=</w:t>
-      </w:r>
-      <w:r>
-        <w:rPr>
-          <w:rFonts w:ascii="Consolas" w:hAnsi="Consolas" w:cs="Consolas"/>
-          <w:color w:val="000000"/>
-          <w:sz w:val="19"/>
-          <w:szCs w:val="19"/>
-          <w:highlight w:val="white"/>
-        </w:rPr>
-        <w:t xml:space="preserve"> </w:t>
-      </w:r>
-      <w:r>
-        <w:rPr>
-          <w:rFonts w:ascii="Consolas" w:hAnsi="Consolas" w:cs="Consolas"/>
-          <w:color w:val="0000FF"/>
-          <w:sz w:val="19"/>
-          <w:szCs w:val="19"/>
-          <w:highlight w:val="white"/>
-        </w:rPr>
-        <w:t>VALUE</w:t>
-      </w:r>
-      <w:r>
-        <w:rPr>
-          <w:rFonts w:ascii="Consolas" w:hAnsi="Consolas" w:cs="Consolas"/>
-          <w:color w:val="808080"/>
-          <w:sz w:val="19"/>
-          <w:szCs w:val="19"/>
-          <w:highlight w:val="white"/>
-        </w:rPr>
-        <w:t>,</w:t>
-      </w:r>
-    </w:p>
-    <w:p>
-      <w:pPr>
-        <w:autoSpaceDE w:val="0"/>
-        <w:autoSpaceDN w:val="0"/>
-        <w:adjustRightInd w:val="0"/>
-        <w:spacing w:after="0" w:line="240" w:lineRule="auto"/>
-        <w:rPr>
-          <w:rFonts w:ascii="Consolas" w:hAnsi="Consolas" w:cs="Consolas"/>
-          <w:color w:val="000000"/>
-          <w:sz w:val="19"/>
-          <w:szCs w:val="19"/>
-          <w:highlight w:val="white"/>
-        </w:rPr>
-      </w:pPr>
-      <w:r>
-        <w:rPr>
-          <w:rFonts w:ascii="Consolas" w:hAnsi="Consolas" w:cs="Consolas"/>
-          <w:color w:val="0000FF"/>
-          <w:sz w:val="19"/>
-          <w:szCs w:val="19"/>
-          <w:highlight w:val="white"/>
-        </w:rPr>
-        <w:t>REJECT_VALUE</w:t>
-      </w:r>
-      <w:r>
-        <w:rPr>
-          <w:rFonts w:ascii="Consolas" w:hAnsi="Consolas" w:cs="Consolas"/>
-          <w:color w:val="000000"/>
-          <w:sz w:val="19"/>
-          <w:szCs w:val="19"/>
-          <w:highlight w:val="white"/>
-        </w:rPr>
-        <w:t xml:space="preserve"> </w:t>
-      </w:r>
-      <w:r>
-        <w:rPr>
-          <w:rFonts w:ascii="Consolas" w:hAnsi="Consolas" w:cs="Consolas"/>
-          <w:color w:val="808080"/>
-          <w:sz w:val="19"/>
-          <w:szCs w:val="19"/>
-          <w:highlight w:val="white"/>
-        </w:rPr>
-        <w:t>=</w:t>
-      </w:r>
-      <w:r>
-        <w:rPr>
-          <w:rFonts w:ascii="Consolas" w:hAnsi="Consolas" w:cs="Consolas"/>
-          <w:color w:val="000000"/>
-          <w:sz w:val="19"/>
-          <w:szCs w:val="19"/>
-          <w:highlight w:val="white"/>
-        </w:rPr>
-        <w:t xml:space="preserve"> 0</w:t>
-      </w:r>
-      <w:r>
-        <w:rPr>
-          <w:rFonts w:ascii="Consolas" w:hAnsi="Consolas" w:cs="Consolas"/>
-          <w:color w:val="808080"/>
-          <w:sz w:val="19"/>
-          <w:szCs w:val="19"/>
-          <w:highlight w:val="white"/>
-        </w:rPr>
-        <w:t>)</w:t>
-      </w:r>
-    </w:p>
-    <w:p>
-      <w:pPr>
-        <w:autoSpaceDE w:val="0"/>
-        <w:autoSpaceDN w:val="0"/>
-        <w:adjustRightInd w:val="0"/>
-        <w:spacing w:after="0" w:line="240" w:lineRule="auto"/>
-        <w:rPr>
-          <w:rFonts w:ascii="Consolas" w:hAnsi="Consolas" w:cs="Consolas"/>
-          <w:color w:val="000000"/>
-          <w:sz w:val="19"/>
-          <w:szCs w:val="19"/>
-          <w:highlight w:val="white"/>
-        </w:rPr>
-      </w:pPr>
-      <w:r>
-        <w:rPr>
-          <w:rFonts w:ascii="Consolas" w:hAnsi="Consolas" w:cs="Consolas"/>
-          <w:color w:val="0000FF"/>
-          <w:sz w:val="19"/>
-          <w:szCs w:val="19"/>
-          <w:highlight w:val="white"/>
-        </w:rPr>
-        <w:t>GO</w:t>
-      </w:r>
-    </w:p>
-    <w:p>
-      <w:pPr>
-        <w:autoSpaceDE w:val="0"/>
-        <w:autoSpaceDN w:val="0"/>
-        <w:adjustRightInd w:val="0"/>
-        <w:spacing w:after="0" w:line="240" w:lineRule="auto"/>
-        <w:rPr>
-          <w:rFonts w:ascii="Consolas" w:hAnsi="Consolas" w:cs="Consolas"/>
-          <w:color w:val="000000"/>
-          <w:sz w:val="19"/>
-          <w:szCs w:val="19"/>
-          <w:highlight w:val="white"/>
-        </w:rPr>
-      </w:pPr>
-    </w:p>
-    <w:p>
-      <w:r>
-        <w:t xml:space="preserve">Execute the following CTAS as </w:t>
-      </w:r>
-      <w:r>
-        <w:rPr>
-          <w:b/>
-          <w:bCs/>
-        </w:rPr>
-        <w:t>load user</w:t>
-      </w:r>
-      <w:r>
-        <w:t xml:space="preserve"> (</w:t>
-      </w:r>
-      <w:proofErr w:type="spellStart"/>
-      <w:r>
-        <w:rPr>
-          <w:b/>
-          <w:bCs/>
-        </w:rPr>
-        <w:t>usgs</w:t>
-      </w:r>
-      <w:r>
-        <w:rPr>
-          <w:b/>
-          <w:bCs/>
-        </w:rPr>
-        <w:t>Loader</w:t>
-      </w:r>
-      <w:proofErr w:type="spellEnd"/>
-      <w:r>
-        <w:t>)</w:t>
-      </w:r>
-    </w:p>
-    <w:p>
-      <w:pPr>
-        <w:autoSpaceDE w:val="0"/>
-        <w:autoSpaceDN w:val="0"/>
-        <w:adjustRightInd w:val="0"/>
-        <w:spacing w:after="0" w:line="240" w:lineRule="auto"/>
-        <w:rPr>
-          <w:rFonts w:ascii="Consolas" w:hAnsi="Consolas" w:cs="Consolas"/>
-          <w:color w:val="000000"/>
-          <w:sz w:val="19"/>
-          <w:szCs w:val="19"/>
-          <w:highlight w:val="white"/>
-        </w:rPr>
-      </w:pPr>
-      <w:r>
-        <w:rPr>
-          <w:rFonts w:ascii="Consolas" w:hAnsi="Consolas" w:cs="Consolas"/>
-          <w:color w:val="0000FF"/>
-          <w:sz w:val="19"/>
-          <w:szCs w:val="19"/>
-          <w:highlight w:val="white"/>
-        </w:rPr>
-        <w:t>CREATE</w:t>
-      </w:r>
-      <w:r>
-        <w:rPr>
-          <w:rFonts w:ascii="Consolas" w:hAnsi="Consolas" w:cs="Consolas"/>
-          <w:color w:val="000000"/>
-          <w:sz w:val="19"/>
-          <w:szCs w:val="19"/>
-          <w:highlight w:val="white"/>
-        </w:rPr>
-        <w:t xml:space="preserve"> </w:t>
-      </w:r>
-      <w:r>
-        <w:rPr>
-          <w:rFonts w:ascii="Consolas" w:hAnsi="Consolas" w:cs="Consolas"/>
-          <w:color w:val="0000FF"/>
-          <w:sz w:val="19"/>
-          <w:szCs w:val="19"/>
-          <w:highlight w:val="white"/>
-        </w:rPr>
-        <w:t>TABLE</w:t>
-      </w:r>
-      <w:r>
-        <w:rPr>
-          <w:rFonts w:ascii="Consolas" w:hAnsi="Consolas" w:cs="Consolas"/>
-          <w:color w:val="000000"/>
-          <w:sz w:val="19"/>
-          <w:szCs w:val="19"/>
-          <w:highlight w:val="white"/>
-        </w:rPr>
-        <w:t xml:space="preserve"> [staging</w:t>
-      </w:r>
-      <w:proofErr w:type="gramStart"/>
-      <w:r>
-        <w:rPr>
-          <w:rFonts w:ascii="Consolas" w:hAnsi="Consolas" w:cs="Consolas"/>
-          <w:color w:val="000000"/>
-          <w:sz w:val="19"/>
-          <w:szCs w:val="19"/>
-          <w:highlight w:val="white"/>
-        </w:rPr>
-        <w:t>]</w:t>
-      </w:r>
-      <w:r>
-        <w:rPr>
-          <w:rFonts w:ascii="Consolas" w:hAnsi="Consolas" w:cs="Consolas"/>
-          <w:color w:val="808080"/>
-          <w:sz w:val="19"/>
-          <w:szCs w:val="19"/>
-          <w:highlight w:val="white"/>
-        </w:rPr>
-        <w:t>.</w:t>
-      </w:r>
-      <w:r>
-        <w:rPr>
-          <w:rFonts w:ascii="Consolas" w:hAnsi="Consolas" w:cs="Consolas"/>
-          <w:color w:val="000000"/>
-          <w:sz w:val="19"/>
-          <w:szCs w:val="19"/>
-          <w:highlight w:val="white"/>
-        </w:rPr>
-        <w:t>[</w:t>
-      </w:r>
-      <w:proofErr w:type="spellStart"/>
-      <w:proofErr w:type="gramEnd"/>
-      <w:r>
-        <w:rPr>
-          <w:rFonts w:ascii="Consolas" w:hAnsi="Consolas" w:cs="Consolas"/>
-          <w:color w:val="000000"/>
-          <w:sz w:val="19"/>
-          <w:szCs w:val="19"/>
-          <w:highlight w:val="white"/>
-        </w:rPr>
-        <w:t>STG_parquet_load</w:t>
-      </w:r>
-      <w:proofErr w:type="spellEnd"/>
-      <w:r>
-        <w:rPr>
-          <w:rFonts w:ascii="Consolas" w:hAnsi="Consolas" w:cs="Consolas"/>
-          <w:color w:val="000000"/>
-          <w:sz w:val="19"/>
-          <w:szCs w:val="19"/>
-          <w:highlight w:val="white"/>
-        </w:rPr>
-        <w:t>]</w:t>
-      </w:r>
-    </w:p>
-    <w:p>
-      <w:pPr>
-        <w:autoSpaceDE w:val="0"/>
-        <w:autoSpaceDN w:val="0"/>
-        <w:adjustRightInd w:val="0"/>
-        <w:spacing w:after="0" w:line="240" w:lineRule="auto"/>
-        <w:rPr>
-          <w:rFonts w:ascii="Consolas" w:hAnsi="Consolas" w:cs="Consolas"/>
-          <w:color w:val="000000"/>
-          <w:sz w:val="19"/>
-          <w:szCs w:val="19"/>
-          <w:highlight w:val="white"/>
-        </w:rPr>
-      </w:pPr>
-      <w:r>
-        <w:rPr>
-          <w:rFonts w:ascii="Consolas" w:hAnsi="Consolas" w:cs="Consolas"/>
-          <w:color w:val="0000FF"/>
-          <w:sz w:val="19"/>
-          <w:szCs w:val="19"/>
-          <w:highlight w:val="white"/>
-        </w:rPr>
-        <w:t>WITH</w:t>
-      </w:r>
-    </w:p>
-    <w:p>
-      <w:pPr>
-        <w:autoSpaceDE w:val="0"/>
-        <w:autoSpaceDN w:val="0"/>
-        <w:adjustRightInd w:val="0"/>
-        <w:spacing w:after="0" w:line="240" w:lineRule="auto"/>
-        <w:rPr>
-          <w:rFonts w:ascii="Consolas" w:hAnsi="Consolas" w:cs="Consolas"/>
-          <w:color w:val="000000"/>
-          <w:sz w:val="19"/>
-          <w:szCs w:val="19"/>
-          <w:highlight w:val="white"/>
-        </w:rPr>
-      </w:pPr>
-      <w:r>
-        <w:rPr>
-          <w:rFonts w:ascii="Consolas" w:hAnsi="Consolas" w:cs="Consolas"/>
-          <w:color w:val="808080"/>
-          <w:sz w:val="19"/>
-          <w:szCs w:val="19"/>
-          <w:highlight w:val="white"/>
-        </w:rPr>
-        <w:t>(</w:t>
-      </w:r>
-    </w:p>
-    <w:p>
-      <w:pPr>
-        <w:autoSpaceDE w:val="0"/>
-        <w:autoSpaceDN w:val="0"/>
-        <w:adjustRightInd w:val="0"/>
-        <w:spacing w:after="0" w:line="240" w:lineRule="auto"/>
-        <w:rPr>
-          <w:rFonts w:ascii="Consolas" w:hAnsi="Consolas" w:cs="Consolas"/>
-          <w:color w:val="000000"/>
-          <w:sz w:val="19"/>
-          <w:szCs w:val="19"/>
-          <w:highlight w:val="white"/>
-        </w:rPr>
-      </w:pPr>
-      <w:r>
-        <w:rPr>
-          <w:rFonts w:ascii="Consolas" w:hAnsi="Consolas" w:cs="Consolas"/>
-          <w:color w:val="0000FF"/>
-          <w:sz w:val="19"/>
-          <w:szCs w:val="19"/>
-          <w:highlight w:val="white"/>
-        </w:rPr>
-        <w:t>DISTRIBUTION</w:t>
-      </w:r>
-      <w:r>
-        <w:rPr>
-          <w:rFonts w:ascii="Consolas" w:hAnsi="Consolas" w:cs="Consolas"/>
-          <w:color w:val="000000"/>
-          <w:sz w:val="19"/>
-          <w:szCs w:val="19"/>
-          <w:highlight w:val="white"/>
-        </w:rPr>
-        <w:t xml:space="preserve"> </w:t>
-      </w:r>
-      <w:r>
-        <w:rPr>
-          <w:rFonts w:ascii="Consolas" w:hAnsi="Consolas" w:cs="Consolas"/>
-          <w:color w:val="808080"/>
-          <w:sz w:val="19"/>
-          <w:szCs w:val="19"/>
-          <w:highlight w:val="white"/>
-        </w:rPr>
-        <w:t>=</w:t>
-      </w:r>
-      <w:r>
-        <w:rPr>
-          <w:rFonts w:ascii="Consolas" w:hAnsi="Consolas" w:cs="Consolas"/>
-          <w:color w:val="000000"/>
-          <w:sz w:val="19"/>
-          <w:szCs w:val="19"/>
-          <w:highlight w:val="white"/>
-        </w:rPr>
-        <w:t xml:space="preserve"> </w:t>
-      </w:r>
-      <w:r>
-        <w:rPr>
-          <w:rFonts w:ascii="Consolas" w:hAnsi="Consolas" w:cs="Consolas"/>
-          <w:color w:val="0000FF"/>
-          <w:sz w:val="19"/>
-          <w:szCs w:val="19"/>
-          <w:highlight w:val="white"/>
-        </w:rPr>
-        <w:t>ROUND_ROBIN</w:t>
-      </w:r>
-      <w:r>
-        <w:rPr>
-          <w:rFonts w:ascii="Consolas" w:hAnsi="Consolas" w:cs="Consolas"/>
-          <w:color w:val="808080"/>
-          <w:sz w:val="19"/>
-          <w:szCs w:val="19"/>
-          <w:highlight w:val="white"/>
-        </w:rPr>
-        <w:t>,</w:t>
-      </w:r>
-    </w:p>
-    <w:p>
-      <w:pPr>
-        <w:autoSpaceDE w:val="0"/>
-        <w:autoSpaceDN w:val="0"/>
-        <w:adjustRightInd w:val="0"/>
-        <w:spacing w:after="0" w:line="240" w:lineRule="auto"/>
-        <w:rPr>
-          <w:rFonts w:ascii="Consolas" w:hAnsi="Consolas" w:cs="Consolas"/>
-          <w:color w:val="000000"/>
-          <w:sz w:val="19"/>
-          <w:szCs w:val="19"/>
-          <w:highlight w:val="white"/>
-        </w:rPr>
-      </w:pPr>
-      <w:r>
-        <w:rPr>
-          <w:rFonts w:ascii="Consolas" w:hAnsi="Consolas" w:cs="Consolas"/>
-          <w:color w:val="000000"/>
-          <w:sz w:val="19"/>
-          <w:szCs w:val="19"/>
-          <w:highlight w:val="white"/>
-        </w:rPr>
-        <w:t>HEAP</w:t>
-      </w:r>
-    </w:p>
-    <w:p>
-      <w:pPr>
-        <w:autoSpaceDE w:val="0"/>
-        <w:autoSpaceDN w:val="0"/>
-        <w:adjustRightInd w:val="0"/>
-        <w:spacing w:after="0" w:line="240" w:lineRule="auto"/>
-        <w:rPr>
-          <w:rFonts w:ascii="Consolas" w:hAnsi="Consolas" w:cs="Consolas"/>
-          <w:color w:val="000000"/>
-          <w:sz w:val="19"/>
-          <w:szCs w:val="19"/>
-          <w:highlight w:val="white"/>
-        </w:rPr>
-      </w:pPr>
-      <w:r>
-        <w:rPr>
-          <w:rFonts w:ascii="Consolas" w:hAnsi="Consolas" w:cs="Consolas"/>
-          <w:color w:val="808080"/>
-          <w:sz w:val="19"/>
-          <w:szCs w:val="19"/>
-          <w:highlight w:val="white"/>
-        </w:rPr>
-        <w:t>)</w:t>
-      </w:r>
-    </w:p>
-    <w:p>
-      <w:pPr>
-        <w:autoSpaceDE w:val="0"/>
-        <w:autoSpaceDN w:val="0"/>
-        <w:adjustRightInd w:val="0"/>
-        <w:spacing w:after="0" w:line="240" w:lineRule="auto"/>
-        <w:rPr>
-          <w:rFonts w:ascii="Consolas" w:hAnsi="Consolas" w:cs="Consolas"/>
-          <w:color w:val="000000"/>
-          <w:sz w:val="19"/>
-          <w:szCs w:val="19"/>
-          <w:highlight w:val="white"/>
-        </w:rPr>
-      </w:pPr>
-      <w:r>
-        <w:rPr>
-          <w:rFonts w:ascii="Consolas" w:hAnsi="Consolas" w:cs="Consolas"/>
-          <w:color w:val="0000FF"/>
-          <w:sz w:val="19"/>
-          <w:szCs w:val="19"/>
-          <w:highlight w:val="white"/>
-        </w:rPr>
-        <w:t>AS</w:t>
-      </w:r>
-    </w:p>
-    <w:p>
-      <w:pPr>
-        <w:autoSpaceDE w:val="0"/>
-        <w:autoSpaceDN w:val="0"/>
-        <w:adjustRightInd w:val="0"/>
-        <w:spacing w:after="0" w:line="240" w:lineRule="auto"/>
-        <w:rPr>
-          <w:rFonts w:ascii="Consolas" w:hAnsi="Consolas" w:cs="Consolas"/>
-          <w:color w:val="000000"/>
-          <w:sz w:val="19"/>
-          <w:szCs w:val="19"/>
-          <w:highlight w:val="white"/>
-        </w:rPr>
-      </w:pPr>
-      <w:r>
-        <w:rPr>
-          <w:rFonts w:ascii="Consolas" w:hAnsi="Consolas" w:cs="Consolas"/>
-          <w:color w:val="0000FF"/>
-          <w:sz w:val="19"/>
-          <w:szCs w:val="19"/>
-          <w:highlight w:val="white"/>
-        </w:rPr>
-        <w:t>SELECT</w:t>
-      </w:r>
-      <w:r>
-        <w:rPr>
-          <w:rFonts w:ascii="Consolas" w:hAnsi="Consolas" w:cs="Consolas"/>
-          <w:color w:val="000000"/>
-          <w:sz w:val="19"/>
-          <w:szCs w:val="19"/>
-          <w:highlight w:val="white"/>
-        </w:rPr>
-        <w:t xml:space="preserve"> </w:t>
-      </w:r>
-      <w:r>
-        <w:rPr>
-          <w:rFonts w:ascii="Consolas" w:hAnsi="Consolas" w:cs="Consolas"/>
-          <w:color w:val="808080"/>
-          <w:sz w:val="19"/>
-          <w:szCs w:val="19"/>
-          <w:highlight w:val="white"/>
-        </w:rPr>
-        <w:t>*</w:t>
-      </w:r>
-      <w:r>
-        <w:rPr>
-          <w:rFonts w:ascii="Consolas" w:hAnsi="Consolas" w:cs="Consolas"/>
-          <w:color w:val="000000"/>
-          <w:sz w:val="19"/>
-          <w:szCs w:val="19"/>
-          <w:highlight w:val="white"/>
-        </w:rPr>
-        <w:t xml:space="preserve">  </w:t>
-      </w:r>
-    </w:p>
-    <w:p>
-      <w:pPr>
-        <w:autoSpaceDE w:val="0"/>
-        <w:autoSpaceDN w:val="0"/>
-        <w:adjustRightInd w:val="0"/>
-        <w:spacing w:after="0" w:line="240" w:lineRule="auto"/>
-        <w:rPr>
-          <w:rFonts w:ascii="Consolas" w:hAnsi="Consolas" w:cs="Consolas"/>
-          <w:color w:val="000000"/>
-          <w:sz w:val="19"/>
-          <w:szCs w:val="19"/>
-          <w:highlight w:val="white"/>
-        </w:rPr>
-      </w:pPr>
-      <w:r>
-        <w:rPr>
-          <w:rFonts w:ascii="Consolas" w:hAnsi="Consolas" w:cs="Consolas"/>
-          <w:color w:val="0000FF"/>
-          <w:sz w:val="19"/>
-          <w:szCs w:val="19"/>
-          <w:highlight w:val="white"/>
-        </w:rPr>
-        <w:t>FROM</w:t>
-      </w:r>
-      <w:r>
-        <w:rPr>
-          <w:rFonts w:ascii="Consolas" w:hAnsi="Consolas" w:cs="Consolas"/>
-          <w:color w:val="000000"/>
-          <w:sz w:val="19"/>
-          <w:szCs w:val="19"/>
-          <w:highlight w:val="white"/>
-        </w:rPr>
-        <w:t xml:space="preserve"> [staging</w:t>
-      </w:r>
-      <w:proofErr w:type="gramStart"/>
-      <w:r>
-        <w:rPr>
-          <w:rFonts w:ascii="Consolas" w:hAnsi="Consolas" w:cs="Consolas"/>
-          <w:color w:val="000000"/>
-          <w:sz w:val="19"/>
-          <w:szCs w:val="19"/>
-          <w:highlight w:val="white"/>
-        </w:rPr>
-        <w:t>]</w:t>
-      </w:r>
-      <w:r>
-        <w:rPr>
-          <w:rFonts w:ascii="Consolas" w:hAnsi="Consolas" w:cs="Consolas"/>
-          <w:color w:val="808080"/>
-          <w:sz w:val="19"/>
-          <w:szCs w:val="19"/>
-          <w:highlight w:val="white"/>
-        </w:rPr>
-        <w:t>.</w:t>
-      </w:r>
-      <w:r>
-        <w:rPr>
-          <w:rFonts w:ascii="Consolas" w:hAnsi="Consolas" w:cs="Consolas"/>
-          <w:color w:val="000000"/>
-          <w:sz w:val="19"/>
-          <w:szCs w:val="19"/>
-          <w:highlight w:val="white"/>
-        </w:rPr>
-        <w:t>[</w:t>
-      </w:r>
-      <w:proofErr w:type="spellStart"/>
-      <w:proofErr w:type="gramEnd"/>
-      <w:r>
-        <w:rPr>
-          <w:rFonts w:ascii="Consolas" w:hAnsi="Consolas" w:cs="Consolas"/>
-          <w:color w:val="000000"/>
-          <w:sz w:val="19"/>
-          <w:szCs w:val="19"/>
-          <w:highlight w:val="white"/>
-        </w:rPr>
-        <w:t>STG_factWeatherMeasurements_parquet</w:t>
-      </w:r>
-      <w:proofErr w:type="spellEnd"/>
-      <w:r>
-        <w:rPr>
-          <w:rFonts w:ascii="Consolas" w:hAnsi="Consolas" w:cs="Consolas"/>
-          <w:color w:val="000000"/>
-          <w:sz w:val="19"/>
-          <w:szCs w:val="19"/>
-          <w:highlight w:val="white"/>
-        </w:rPr>
-        <w:t>]</w:t>
-      </w:r>
-    </w:p>
-    <w:p>
-      <w:pPr>
-        <w:autoSpaceDE w:val="0"/>
-        <w:autoSpaceDN w:val="0"/>
-        <w:adjustRightInd w:val="0"/>
-        <w:spacing w:after="0" w:line="240" w:lineRule="auto"/>
-        <w:rPr>
-          <w:rFonts w:ascii="Consolas" w:hAnsi="Consolas" w:cs="Consolas"/>
-          <w:color w:val="000000"/>
-          <w:sz w:val="19"/>
-          <w:szCs w:val="19"/>
-          <w:highlight w:val="white"/>
-        </w:rPr>
-      </w:pPr>
-      <w:r>
-        <w:rPr>
-          <w:rFonts w:ascii="Consolas" w:hAnsi="Consolas" w:cs="Consolas"/>
-          <w:color w:val="0000FF"/>
-          <w:sz w:val="19"/>
-          <w:szCs w:val="19"/>
-          <w:highlight w:val="white"/>
-        </w:rPr>
-        <w:t xml:space="preserve">OPTION </w:t>
-      </w:r>
-      <w:r>
-        <w:rPr>
-          <w:rFonts w:ascii="Consolas" w:hAnsi="Consolas" w:cs="Consolas"/>
-          <w:color w:val="808080"/>
-          <w:sz w:val="19"/>
-          <w:szCs w:val="19"/>
-          <w:highlight w:val="white"/>
-        </w:rPr>
-        <w:t>(</w:t>
-      </w:r>
-      <w:r>
-        <w:rPr>
-          <w:rFonts w:ascii="Consolas" w:hAnsi="Consolas" w:cs="Consolas"/>
-          <w:color w:val="000000"/>
-          <w:sz w:val="19"/>
-          <w:szCs w:val="19"/>
-          <w:highlight w:val="white"/>
-        </w:rPr>
-        <w:t xml:space="preserve">label </w:t>
-      </w:r>
-      <w:r>
-        <w:rPr>
-          <w:rFonts w:ascii="Consolas" w:hAnsi="Consolas" w:cs="Consolas"/>
-          <w:color w:val="808080"/>
-          <w:sz w:val="19"/>
-          <w:szCs w:val="19"/>
-          <w:highlight w:val="white"/>
-        </w:rPr>
-        <w:t>=</w:t>
-      </w:r>
-      <w:r>
-        <w:rPr>
-          <w:rFonts w:ascii="Consolas" w:hAnsi="Consolas" w:cs="Consolas"/>
-          <w:color w:val="000000"/>
-          <w:sz w:val="19"/>
-          <w:szCs w:val="19"/>
-          <w:highlight w:val="white"/>
-        </w:rPr>
-        <w:t xml:space="preserve"> </w:t>
-      </w:r>
-      <w:r>
-        <w:rPr>
-          <w:rFonts w:ascii="Consolas" w:hAnsi="Consolas" w:cs="Consolas"/>
-          <w:color w:val="FF0000"/>
-          <w:sz w:val="19"/>
-          <w:szCs w:val="19"/>
-          <w:highlight w:val="white"/>
-        </w:rPr>
-        <w:t>'</w:t>
-      </w:r>
-      <w:proofErr w:type="spellStart"/>
-      <w:r>
-        <w:rPr>
-          <w:rFonts w:ascii="Consolas" w:hAnsi="Consolas" w:cs="Consolas"/>
-          <w:color w:val="FF0000"/>
-          <w:sz w:val="19"/>
-          <w:szCs w:val="19"/>
-          <w:highlight w:val="white"/>
-        </w:rPr>
-        <w:t>STG_parquet_load</w:t>
-      </w:r>
-      <w:proofErr w:type="spellEnd"/>
-      <w:r>
-        <w:rPr>
-          <w:rFonts w:ascii="Consolas" w:hAnsi="Consolas" w:cs="Consolas"/>
-          <w:color w:val="FF0000"/>
-          <w:sz w:val="19"/>
-          <w:szCs w:val="19"/>
-          <w:highlight w:val="white"/>
-        </w:rPr>
-        <w:t>'</w:t>
-      </w:r>
-      <w:r>
-        <w:rPr>
-          <w:rFonts w:ascii="Consolas" w:hAnsi="Consolas" w:cs="Consolas"/>
-          <w:color w:val="808080"/>
-          <w:sz w:val="19"/>
-          <w:szCs w:val="19"/>
-          <w:highlight w:val="white"/>
-        </w:rPr>
-        <w:t>)</w:t>
-      </w:r>
-    </w:p>
-    <w:p>
-      <w:pPr>
-        <w:autoSpaceDE w:val="0"/>
-        <w:autoSpaceDN w:val="0"/>
-        <w:adjustRightInd w:val="0"/>
-        <w:spacing w:after="0" w:line="240" w:lineRule="auto"/>
-        <w:rPr>
-          <w:rFonts w:ascii="Consolas" w:hAnsi="Consolas" w:cs="Consolas"/>
-          <w:color w:val="0000FF"/>
-          <w:sz w:val="19"/>
-          <w:szCs w:val="19"/>
-          <w:highlight w:val="white"/>
-        </w:rPr>
-      </w:pPr>
-      <w:r>
-        <w:rPr>
-          <w:rFonts w:ascii="Consolas" w:hAnsi="Consolas" w:cs="Consolas"/>
-          <w:color w:val="0000FF"/>
-          <w:sz w:val="19"/>
-          <w:szCs w:val="19"/>
-          <w:highlight w:val="white"/>
-        </w:rPr>
-        <w:t>GO</w:t>
-      </w:r>
-    </w:p>
-    <w:p>
-      <w:pPr>
-        <w:autoSpaceDE w:val="0"/>
-        <w:autoSpaceDN w:val="0"/>
-        <w:adjustRightInd w:val="0"/>
-        <w:spacing w:after="0" w:line="240" w:lineRule="auto"/>
-        <w:rPr>
-          <w:rFonts w:ascii="Consolas" w:hAnsi="Consolas" w:cs="Consolas"/>
-          <w:color w:val="000000"/>
-          <w:sz w:val="19"/>
-          <w:szCs w:val="19"/>
-          <w:highlight w:val="white"/>
-        </w:rPr>
-      </w:pPr>
-    </w:p>
-    <w:p>
-      <w:pPr>
-        <w:autoSpaceDE w:val="0"/>
-        <w:autoSpaceDN w:val="0"/>
-        <w:adjustRightInd w:val="0"/>
-        <w:spacing w:after="0" w:line="240" w:lineRule="auto"/>
-      </w:pPr>
-      <w:r>
-        <w:t xml:space="preserve">The first thing that we did above was create a new External File Format named Parquet. Notice that this didn’t require a lot of information because the Parquet file format is predefined unlike delimited text. This helps keep data consistent when it moves around an </w:t>
-      </w:r>
-      <w:r>
-        <w:t xml:space="preserve">open big data </w:t>
-      </w:r>
-      <w:r>
-        <w:t xml:space="preserve">ecosystem. </w:t>
-      </w:r>
-    </w:p>
-    <w:p/>
-    <w:p>
-      <w:r>
-        <w:t xml:space="preserve">If we look at the files on the storage layer, we can see that the data size is much smaller than delimited text files. This is because Parquet is a columnar format and has compression built into the file format. </w:t>
-      </w:r>
-    </w:p>
-    <w:p>
-      <w:pPr>
-        <w:rPr>
-          <w:b/>
-        </w:rPr>
-      </w:pPr>
+        <w:t>You should see results like this;</w:t>
+      </w:r>
+    </w:p>
+    <w:p>
       <w:r>
         <w:rPr>
           <w:noProof/>
         </w:rPr>
         <w:drawing>
-          <wp:inline distT="0" distB="0" distL="0" distR="0" wp14:anchorId="23263A35" wp14:editId="69DD24E4">
-            <wp:extent cx="5943600" cy="1192530"/>
-            <wp:effectExtent l="0" t="0" r="0" b="7620"/>
-            <wp:docPr id="5" name="Picture 5"/>
+          <wp:inline distT="0" distB="0" distL="0" distR="0" wp14:anchorId="1A032183" wp14:editId="3434676A">
+            <wp:extent cx="5943600" cy="842645"/>
+            <wp:effectExtent l="0" t="0" r="0" b="0"/>
+            <wp:docPr id="3" name="Picture 3"/>
             <wp:cNvGraphicFramePr>
               <a:graphicFrameLocks xmlns:a="http://schemas.openxmlformats.org/drawingml/2006/main" noChangeAspect="1"/>
             </wp:cNvGraphicFramePr>
@@ -9347,7 +6165,7 @@
                   <pic:spPr>
                     <a:xfrm>
                       <a:off x="0" y="0"/>
-                      <a:ext cx="5943600" cy="1192530"/>
+                      <a:ext cx="5943600" cy="842645"/>
                     </a:xfrm>
                     <a:prstGeom prst="rect">
                       <a:avLst/>
@@ -9361,6 +6179,44 @@
       </w:r>
     </w:p>
     <w:p>
+      <w:r>
+        <w:t xml:space="preserve">You’ll probably notice that the operation is in the </w:t>
+      </w:r>
+      <w:proofErr w:type="spellStart"/>
+      <w:r>
+        <w:t>HadoopRoundRobinOperation</w:t>
+      </w:r>
+      <w:proofErr w:type="spellEnd"/>
+      <w:r>
+        <w:t xml:space="preserve"> </w:t>
+      </w:r>
+      <w:proofErr w:type="spellStart"/>
+      <w:r>
+        <w:t>operation_type</w:t>
+      </w:r>
+      <w:proofErr w:type="spellEnd"/>
+      <w:r>
+        <w:t xml:space="preserve"> for quite a while</w:t>
+      </w:r>
+      <w:r>
+        <w:t xml:space="preserve">. This is the operation the reads the files from the data source into SQL DW. Notice that this step has a DMS </w:t>
+      </w:r>
+      <w:proofErr w:type="spellStart"/>
+      <w:r>
+        <w:t>location_type</w:t>
+      </w:r>
+      <w:proofErr w:type="spellEnd"/>
+      <w:r>
+        <w:t xml:space="preserve">. DMS stands for Data Movement Service. This component of the DW architecture is responsible for data movement between nodes and data movement from outside sources into SQL DW. </w:t>
+      </w:r>
+    </w:p>
+    <w:p/>
+    <w:p>
+      <w:r>
+        <w:t xml:space="preserve">We can see more detailed information about what is happening in this step with the following. </w:t>
+      </w:r>
+    </w:p>
+    <w:p>
       <w:pPr>
         <w:autoSpaceDE w:val="0"/>
         <w:autoSpaceDN w:val="0"/>
@@ -9368,12 +6224,64 @@
         <w:spacing w:after="0" w:line="240" w:lineRule="auto"/>
         <w:rPr>
           <w:rFonts w:ascii="Consolas" w:hAnsi="Consolas" w:cs="Consolas"/>
+          <w:color w:val="000000"/>
+          <w:sz w:val="19"/>
+          <w:szCs w:val="19"/>
+          <w:highlight w:val="white"/>
+        </w:rPr>
+      </w:pPr>
+      <w:r>
+        <w:rPr>
+          <w:rFonts w:ascii="Consolas" w:hAnsi="Consolas" w:cs="Consolas"/>
           <w:color w:val="0000FF"/>
           <w:sz w:val="19"/>
           <w:szCs w:val="19"/>
           <w:highlight w:val="white"/>
         </w:rPr>
-      </w:pPr>
+        <w:t>SELECT</w:t>
+      </w:r>
+      <w:r>
+        <w:rPr>
+          <w:rFonts w:ascii="Consolas" w:hAnsi="Consolas" w:cs="Consolas"/>
+          <w:color w:val="000000"/>
+          <w:sz w:val="19"/>
+          <w:szCs w:val="19"/>
+          <w:highlight w:val="white"/>
+        </w:rPr>
+        <w:t xml:space="preserve"> </w:t>
+      </w:r>
+      <w:proofErr w:type="gramStart"/>
+      <w:r>
+        <w:rPr>
+          <w:rFonts w:ascii="Consolas" w:hAnsi="Consolas" w:cs="Consolas"/>
+          <w:color w:val="000000"/>
+          <w:sz w:val="19"/>
+          <w:szCs w:val="19"/>
+          <w:highlight w:val="white"/>
+        </w:rPr>
+        <w:t>ew</w:t>
+      </w:r>
+      <w:r>
+        <w:rPr>
+          <w:rFonts w:ascii="Consolas" w:hAnsi="Consolas" w:cs="Consolas"/>
+          <w:color w:val="808080"/>
+          <w:sz w:val="19"/>
+          <w:szCs w:val="19"/>
+          <w:highlight w:val="white"/>
+        </w:rPr>
+        <w:t>.*</w:t>
+      </w:r>
+      <w:proofErr w:type="gramEnd"/>
+      <w:r>
+        <w:rPr>
+          <w:rFonts w:ascii="Consolas" w:hAnsi="Consolas" w:cs="Consolas"/>
+          <w:color w:val="000000"/>
+          <w:sz w:val="19"/>
+          <w:szCs w:val="19"/>
+          <w:highlight w:val="white"/>
+        </w:rPr>
+        <w:t xml:space="preserve"> </w:t>
+      </w:r>
     </w:p>
     <w:p>
       <w:pPr>
@@ -9383,31 +6291,107 @@
         <w:spacing w:after="0" w:line="240" w:lineRule="auto"/>
         <w:rPr>
           <w:rFonts w:ascii="Consolas" w:hAnsi="Consolas" w:cs="Consolas"/>
+          <w:color w:val="000000"/>
+          <w:sz w:val="19"/>
+          <w:szCs w:val="19"/>
+          <w:highlight w:val="white"/>
+        </w:rPr>
+      </w:pPr>
+      <w:proofErr w:type="gramStart"/>
+      <w:r>
+        <w:rPr>
+          <w:rFonts w:ascii="Consolas" w:hAnsi="Consolas" w:cs="Consolas"/>
           <w:color w:val="0000FF"/>
           <w:sz w:val="19"/>
           <w:szCs w:val="19"/>
           <w:highlight w:val="white"/>
         </w:rPr>
-      </w:pPr>
-      <w:r>
-        <w:t>Let</w:t>
-      </w:r>
-      <w:r>
-        <w:t>’</w:t>
-      </w:r>
-      <w:r>
-        <w:t xml:space="preserve">s </w:t>
-      </w:r>
-      <w:proofErr w:type="gramStart"/>
-      <w:r>
-        <w:t>take a look</w:t>
+        <w:t>FROM</w:t>
+      </w:r>
+      <w:r>
+        <w:rPr>
+          <w:rFonts w:ascii="Consolas" w:hAnsi="Consolas" w:cs="Consolas"/>
+          <w:color w:val="000000"/>
+          <w:sz w:val="19"/>
+          <w:szCs w:val="19"/>
+          <w:highlight w:val="white"/>
+        </w:rPr>
+        <w:t>[</w:t>
       </w:r>
       <w:proofErr w:type="gramEnd"/>
       <w:r>
-        <w:t xml:space="preserve"> at the DMVs again to see what happens with Parquet</w:t>
-      </w:r>
-      <w:r>
-        <w:t xml:space="preserve"> load.</w:t>
+        <w:rPr>
+          <w:rFonts w:ascii="Consolas" w:hAnsi="Consolas" w:cs="Consolas"/>
+          <w:color w:val="000000"/>
+          <w:sz w:val="19"/>
+          <w:szCs w:val="19"/>
+          <w:highlight w:val="white"/>
+        </w:rPr>
+        <w:t>sys]</w:t>
+      </w:r>
+      <w:r>
+        <w:rPr>
+          <w:rFonts w:ascii="Consolas" w:hAnsi="Consolas" w:cs="Consolas"/>
+          <w:color w:val="808080"/>
+          <w:sz w:val="19"/>
+          <w:szCs w:val="19"/>
+          <w:highlight w:val="white"/>
+        </w:rPr>
+        <w:t>.</w:t>
+      </w:r>
+      <w:r>
+        <w:rPr>
+          <w:rFonts w:ascii="Consolas" w:hAnsi="Consolas" w:cs="Consolas"/>
+          <w:color w:val="000000"/>
+          <w:sz w:val="19"/>
+          <w:szCs w:val="19"/>
+          <w:highlight w:val="white"/>
+        </w:rPr>
+        <w:t>[</w:t>
+      </w:r>
+      <w:proofErr w:type="spellStart"/>
+      <w:r>
+        <w:rPr>
+          <w:rFonts w:ascii="Consolas" w:hAnsi="Consolas" w:cs="Consolas"/>
+          <w:color w:val="000000"/>
+          <w:sz w:val="19"/>
+          <w:szCs w:val="19"/>
+          <w:highlight w:val="white"/>
+        </w:rPr>
+        <w:t>dm_pdw_dms_external_work</w:t>
+      </w:r>
+      <w:proofErr w:type="spellEnd"/>
+      <w:r>
+        <w:rPr>
+          <w:rFonts w:ascii="Consolas" w:hAnsi="Consolas" w:cs="Consolas"/>
+          <w:color w:val="000000"/>
+          <w:sz w:val="19"/>
+          <w:szCs w:val="19"/>
+          <w:highlight w:val="white"/>
+        </w:rPr>
+        <w:t xml:space="preserve">] </w:t>
+      </w:r>
+      <w:proofErr w:type="spellStart"/>
+      <w:r>
+        <w:rPr>
+          <w:rFonts w:ascii="Consolas" w:hAnsi="Consolas" w:cs="Consolas"/>
+          <w:color w:val="000000"/>
+          <w:sz w:val="19"/>
+          <w:szCs w:val="19"/>
+          <w:highlight w:val="white"/>
+        </w:rPr>
+        <w:t>ew</w:t>
+      </w:r>
+      <w:proofErr w:type="spellEnd"/>
+      <w:r>
+        <w:rPr>
+          <w:rFonts w:ascii="Consolas" w:hAnsi="Consolas" w:cs="Consolas"/>
+          <w:color w:val="000000"/>
+          <w:sz w:val="19"/>
+          <w:szCs w:val="19"/>
+          <w:highlight w:val="white"/>
+        </w:rPr>
+        <w:t xml:space="preserve"> </w:t>
       </w:r>
     </w:p>
     <w:p>
@@ -9418,12 +6402,74 @@
         <w:spacing w:after="0" w:line="240" w:lineRule="auto"/>
         <w:rPr>
           <w:rFonts w:ascii="Consolas" w:hAnsi="Consolas" w:cs="Consolas"/>
-          <w:color w:val="0000FF"/>
-          <w:sz w:val="19"/>
-          <w:szCs w:val="19"/>
-          <w:highlight w:val="white"/>
-        </w:rPr>
-      </w:pPr>
+          <w:color w:val="000000"/>
+          <w:sz w:val="19"/>
+          <w:szCs w:val="19"/>
+          <w:highlight w:val="white"/>
+        </w:rPr>
+      </w:pPr>
+      <w:r>
+        <w:rPr>
+          <w:rFonts w:ascii="Consolas" w:hAnsi="Consolas" w:cs="Consolas"/>
+          <w:color w:val="808080"/>
+          <w:sz w:val="19"/>
+          <w:szCs w:val="19"/>
+          <w:highlight w:val="white"/>
+        </w:rPr>
+        <w:t>JOIN</w:t>
+      </w:r>
+      <w:r>
+        <w:rPr>
+          <w:rFonts w:ascii="Consolas" w:hAnsi="Consolas" w:cs="Consolas"/>
+          <w:color w:val="000000"/>
+          <w:sz w:val="19"/>
+          <w:szCs w:val="19"/>
+          <w:highlight w:val="white"/>
+        </w:rPr>
+        <w:t xml:space="preserve"> </w:t>
+      </w:r>
+      <w:proofErr w:type="spellStart"/>
+      <w:r>
+        <w:rPr>
+          <w:rFonts w:ascii="Consolas" w:hAnsi="Consolas" w:cs="Consolas"/>
+          <w:color w:val="00FF00"/>
+          <w:sz w:val="19"/>
+          <w:szCs w:val="19"/>
+          <w:highlight w:val="white"/>
+        </w:rPr>
+        <w:t>sys</w:t>
+      </w:r>
+      <w:r>
+        <w:rPr>
+          <w:rFonts w:ascii="Consolas" w:hAnsi="Consolas" w:cs="Consolas"/>
+          <w:color w:val="808080"/>
+          <w:sz w:val="19"/>
+          <w:szCs w:val="19"/>
+          <w:highlight w:val="white"/>
+        </w:rPr>
+        <w:t>.</w:t>
+      </w:r>
+      <w:r>
+        <w:rPr>
+          <w:rFonts w:ascii="Consolas" w:hAnsi="Consolas" w:cs="Consolas"/>
+          <w:color w:val="000000"/>
+          <w:sz w:val="19"/>
+          <w:szCs w:val="19"/>
+          <w:highlight w:val="white"/>
+        </w:rPr>
+        <w:t>dm_pdw_exec_requests</w:t>
+      </w:r>
+      <w:proofErr w:type="spellEnd"/>
+      <w:r>
+        <w:rPr>
+          <w:rFonts w:ascii="Consolas" w:hAnsi="Consolas" w:cs="Consolas"/>
+          <w:color w:val="000000"/>
+          <w:sz w:val="19"/>
+          <w:szCs w:val="19"/>
+          <w:highlight w:val="white"/>
+        </w:rPr>
+        <w:t xml:space="preserve"> r </w:t>
+      </w:r>
     </w:p>
     <w:p>
       <w:pPr>
@@ -9447,38 +6493,19 @@
           <w:szCs w:val="19"/>
           <w:highlight w:val="white"/>
         </w:rPr>
-        <w:t>SELECT</w:t>
-      </w:r>
-      <w:r>
-        <w:rPr>
-          <w:rFonts w:ascii="Consolas" w:hAnsi="Consolas" w:cs="Consolas"/>
-          <w:color w:val="000000"/>
-          <w:sz w:val="19"/>
-          <w:szCs w:val="19"/>
-          <w:highlight w:val="white"/>
-        </w:rPr>
-        <w:t xml:space="preserve"> </w:t>
-      </w:r>
-      <w:r>
-        <w:rPr>
-          <w:rFonts w:ascii="Consolas" w:hAnsi="Consolas" w:cs="Consolas"/>
-          <w:color w:val="0000FF"/>
-          <w:sz w:val="19"/>
-          <w:szCs w:val="19"/>
-          <w:highlight w:val="white"/>
-        </w:rPr>
-        <w:t>DISTINCT</w:t>
-      </w:r>
-      <w:r>
-        <w:rPr>
-          <w:rFonts w:ascii="Consolas" w:hAnsi="Consolas" w:cs="Consolas"/>
-          <w:color w:val="000000"/>
-          <w:sz w:val="19"/>
-          <w:szCs w:val="19"/>
-          <w:highlight w:val="white"/>
-        </w:rPr>
-        <w:t xml:space="preserve"> </w:t>
-      </w:r>
+        <w:t>ON</w:t>
+      </w:r>
+      <w:r>
+        <w:rPr>
+          <w:rFonts w:ascii="Consolas" w:hAnsi="Consolas" w:cs="Consolas"/>
+          <w:color w:val="000000"/>
+          <w:sz w:val="19"/>
+          <w:szCs w:val="19"/>
+          <w:highlight w:val="white"/>
+        </w:rPr>
+        <w:t xml:space="preserve"> </w:t>
+      </w:r>
+      <w:proofErr w:type="spellStart"/>
       <w:proofErr w:type="gramStart"/>
       <w:r>
         <w:rPr>
@@ -9488,6 +6515,79 @@
           <w:szCs w:val="19"/>
           <w:highlight w:val="white"/>
         </w:rPr>
+        <w:t>r</w:t>
+      </w:r>
+      <w:r>
+        <w:rPr>
+          <w:rFonts w:ascii="Consolas" w:hAnsi="Consolas" w:cs="Consolas"/>
+          <w:color w:val="808080"/>
+          <w:sz w:val="19"/>
+          <w:szCs w:val="19"/>
+          <w:highlight w:val="white"/>
+        </w:rPr>
+        <w:t>.</w:t>
+      </w:r>
+      <w:r>
+        <w:rPr>
+          <w:rFonts w:ascii="Consolas" w:hAnsi="Consolas" w:cs="Consolas"/>
+          <w:color w:val="000000"/>
+          <w:sz w:val="19"/>
+          <w:szCs w:val="19"/>
+          <w:highlight w:val="white"/>
+        </w:rPr>
+        <w:t>request</w:t>
+      </w:r>
+      <w:proofErr w:type="gramEnd"/>
+      <w:r>
+        <w:rPr>
+          <w:rFonts w:ascii="Consolas" w:hAnsi="Consolas" w:cs="Consolas"/>
+          <w:color w:val="000000"/>
+          <w:sz w:val="19"/>
+          <w:szCs w:val="19"/>
+          <w:highlight w:val="white"/>
+        </w:rPr>
+        <w:t>_id</w:t>
+      </w:r>
+      <w:proofErr w:type="spellEnd"/>
+      <w:r>
+        <w:rPr>
+          <w:rFonts w:ascii="Consolas" w:hAnsi="Consolas" w:cs="Consolas"/>
+          <w:color w:val="000000"/>
+          <w:sz w:val="19"/>
+          <w:szCs w:val="19"/>
+          <w:highlight w:val="white"/>
+        </w:rPr>
+        <w:t xml:space="preserve"> </w:t>
+      </w:r>
+      <w:r>
+        <w:rPr>
+          <w:rFonts w:ascii="Consolas" w:hAnsi="Consolas" w:cs="Consolas"/>
+          <w:color w:val="808080"/>
+          <w:sz w:val="19"/>
+          <w:szCs w:val="19"/>
+          <w:highlight w:val="white"/>
+        </w:rPr>
+        <w:t>=</w:t>
+      </w:r>
+      <w:r>
+        <w:rPr>
+          <w:rFonts w:ascii="Consolas" w:hAnsi="Consolas" w:cs="Consolas"/>
+          <w:color w:val="000000"/>
+          <w:sz w:val="19"/>
+          <w:szCs w:val="19"/>
+          <w:highlight w:val="white"/>
+        </w:rPr>
+        <w:t xml:space="preserve"> </w:t>
+      </w:r>
+      <w:proofErr w:type="spellStart"/>
+      <w:r>
+        <w:rPr>
+          <w:rFonts w:ascii="Consolas" w:hAnsi="Consolas" w:cs="Consolas"/>
+          <w:color w:val="000000"/>
+          <w:sz w:val="19"/>
+          <w:szCs w:val="19"/>
+          <w:highlight w:val="white"/>
+        </w:rPr>
         <w:t>ew</w:t>
       </w:r>
       <w:r>
@@ -9498,19 +6598,19 @@
           <w:szCs w:val="19"/>
           <w:highlight w:val="white"/>
         </w:rPr>
-        <w:t>.*</w:t>
-      </w:r>
-      <w:proofErr w:type="gramEnd"/>
-      <w:r>
-        <w:rPr>
-          <w:rFonts w:ascii="Consolas" w:hAnsi="Consolas" w:cs="Consolas"/>
-          <w:color w:val="000000"/>
-          <w:sz w:val="19"/>
-          <w:szCs w:val="19"/>
-          <w:highlight w:val="white"/>
-        </w:rPr>
-        <w:t xml:space="preserve"> </w:t>
-      </w:r>
+        <w:t>.</w:t>
+      </w:r>
+      <w:r>
+        <w:rPr>
+          <w:rFonts w:ascii="Consolas" w:hAnsi="Consolas" w:cs="Consolas"/>
+          <w:color w:val="000000"/>
+          <w:sz w:val="19"/>
+          <w:szCs w:val="19"/>
+          <w:highlight w:val="white"/>
+        </w:rPr>
+        <w:t>request_id</w:t>
+      </w:r>
+      <w:proofErr w:type="spellEnd"/>
     </w:p>
     <w:p>
       <w:pPr>
@@ -9526,37 +6626,36 @@
           <w:highlight w:val="white"/>
         </w:rPr>
       </w:pPr>
-      <w:proofErr w:type="gramStart"/>
-      <w:r>
-        <w:rPr>
-          <w:rFonts w:ascii="Consolas" w:hAnsi="Consolas" w:cs="Consolas"/>
-          <w:color w:val="0000FF"/>
-          <w:sz w:val="19"/>
-          <w:szCs w:val="19"/>
-          <w:highlight w:val="white"/>
-        </w:rPr>
-        <w:t>FROM</w:t>
-      </w:r>
-      <w:r>
-        <w:rPr>
-          <w:rFonts w:ascii="Consolas" w:hAnsi="Consolas" w:cs="Consolas"/>
-          <w:color w:val="000000"/>
-          <w:sz w:val="19"/>
-          <w:szCs w:val="19"/>
-          <w:highlight w:val="white"/>
-        </w:rPr>
-        <w:t>[</w:t>
-      </w:r>
-      <w:proofErr w:type="gramEnd"/>
-      <w:r>
-        <w:rPr>
-          <w:rFonts w:ascii="Consolas" w:hAnsi="Consolas" w:cs="Consolas"/>
-          <w:color w:val="000000"/>
-          <w:sz w:val="19"/>
-          <w:szCs w:val="19"/>
-          <w:highlight w:val="white"/>
-        </w:rPr>
-        <w:t>sys]</w:t>
+      <w:r>
+        <w:rPr>
+          <w:rFonts w:ascii="Consolas" w:hAnsi="Consolas" w:cs="Consolas"/>
+          <w:color w:val="808080"/>
+          <w:sz w:val="19"/>
+          <w:szCs w:val="19"/>
+          <w:highlight w:val="white"/>
+        </w:rPr>
+        <w:t>JOIN</w:t>
+      </w:r>
+      <w:r>
+        <w:rPr>
+          <w:rFonts w:ascii="Consolas" w:hAnsi="Consolas" w:cs="Consolas"/>
+          <w:color w:val="000000"/>
+          <w:sz w:val="19"/>
+          <w:szCs w:val="19"/>
+          <w:highlight w:val="white"/>
+        </w:rPr>
+        <w:t xml:space="preserve"> </w:t>
+      </w:r>
+      <w:proofErr w:type="spellStart"/>
+      <w:r>
+        <w:rPr>
+          <w:rFonts w:ascii="Consolas" w:hAnsi="Consolas" w:cs="Consolas"/>
+          <w:color w:val="00FF00"/>
+          <w:sz w:val="19"/>
+          <w:szCs w:val="19"/>
+          <w:highlight w:val="white"/>
+        </w:rPr>
+        <w:t>Sys</w:t>
       </w:r>
       <w:r>
         <w:rPr>
@@ -9576,18 +6675,7 @@
           <w:szCs w:val="19"/>
           <w:highlight w:val="white"/>
         </w:rPr>
-        <w:t>[</w:t>
-      </w:r>
-      <w:proofErr w:type="spellStart"/>
-      <w:r>
-        <w:rPr>
-          <w:rFonts w:ascii="Consolas" w:hAnsi="Consolas" w:cs="Consolas"/>
-          <w:color w:val="000000"/>
-          <w:sz w:val="19"/>
-          <w:szCs w:val="19"/>
-          <w:highlight w:val="white"/>
-        </w:rPr>
-        <w:t>dm_pdw_dms_external_work</w:t>
+        <w:t>dm_pdw_request_steps</w:t>
       </w:r>
       <w:proofErr w:type="spellEnd"/>
       <w:r>
@@ -9598,29 +6686,7 @@
           <w:szCs w:val="19"/>
           <w:highlight w:val="white"/>
         </w:rPr>
-        <w:t xml:space="preserve">] </w:t>
-      </w:r>
-      <w:proofErr w:type="spellStart"/>
-      <w:r>
-        <w:rPr>
-          <w:rFonts w:ascii="Consolas" w:hAnsi="Consolas" w:cs="Consolas"/>
-          <w:color w:val="000000"/>
-          <w:sz w:val="19"/>
-          <w:szCs w:val="19"/>
-          <w:highlight w:val="white"/>
-        </w:rPr>
-        <w:t>ew</w:t>
-      </w:r>
-      <w:proofErr w:type="spellEnd"/>
-      <w:r>
-        <w:rPr>
-          <w:rFonts w:ascii="Consolas" w:hAnsi="Consolas" w:cs="Consolas"/>
-          <w:color w:val="000000"/>
-          <w:sz w:val="19"/>
-          <w:szCs w:val="19"/>
-          <w:highlight w:val="white"/>
-        </w:rPr>
-        <w:t xml:space="preserve"> </w:t>
+        <w:t xml:space="preserve"> s</w:t>
       </w:r>
     </w:p>
     <w:p>
@@ -9640,12 +6706,12 @@
       <w:r>
         <w:rPr>
           <w:rFonts w:ascii="Consolas" w:hAnsi="Consolas" w:cs="Consolas"/>
-          <w:color w:val="808080"/>
-          <w:sz w:val="19"/>
-          <w:szCs w:val="19"/>
-          <w:highlight w:val="white"/>
-        </w:rPr>
-        <w:t>JOIN</w:t>
+          <w:color w:val="0000FF"/>
+          <w:sz w:val="19"/>
+          <w:szCs w:val="19"/>
+          <w:highlight w:val="white"/>
+        </w:rPr>
+        <w:t>ON</w:t>
       </w:r>
       <w:r>
         <w:rPr>
@@ -9658,15 +6724,16 @@
         <w:t xml:space="preserve"> </w:t>
       </w:r>
       <w:proofErr w:type="spellStart"/>
-      <w:r>
-        <w:rPr>
-          <w:rFonts w:ascii="Consolas" w:hAnsi="Consolas" w:cs="Consolas"/>
-          <w:color w:val="00FF00"/>
-          <w:sz w:val="19"/>
-          <w:szCs w:val="19"/>
-          <w:highlight w:val="white"/>
-        </w:rPr>
-        <w:t>sys</w:t>
+      <w:proofErr w:type="gramStart"/>
+      <w:r>
+        <w:rPr>
+          <w:rFonts w:ascii="Consolas" w:hAnsi="Consolas" w:cs="Consolas"/>
+          <w:color w:val="000000"/>
+          <w:sz w:val="19"/>
+          <w:szCs w:val="19"/>
+          <w:highlight w:val="white"/>
+        </w:rPr>
+        <w:t>r</w:t>
       </w:r>
       <w:r>
         <w:rPr>
@@ -9686,7 +6753,18 @@
           <w:szCs w:val="19"/>
           <w:highlight w:val="white"/>
         </w:rPr>
-        <w:t>dm_pdw_exec_requests</w:t>
+        <w:t>request</w:t>
+      </w:r>
+      <w:proofErr w:type="gramEnd"/>
+      <w:r>
+        <w:rPr>
+          <w:rFonts w:ascii="Consolas" w:hAnsi="Consolas" w:cs="Consolas"/>
+          <w:color w:val="000000"/>
+          <w:sz w:val="19"/>
+          <w:szCs w:val="19"/>
+          <w:highlight w:val="white"/>
+        </w:rPr>
+        <w:t>_id</w:t>
       </w:r>
       <w:proofErr w:type="spellEnd"/>
       <w:r>
@@ -9697,8 +6775,60 @@
           <w:szCs w:val="19"/>
           <w:highlight w:val="white"/>
         </w:rPr>
-        <w:t xml:space="preserve"> r </w:t>
-      </w:r>
+        <w:t xml:space="preserve"> </w:t>
+      </w:r>
+      <w:r>
+        <w:rPr>
+          <w:rFonts w:ascii="Consolas" w:hAnsi="Consolas" w:cs="Consolas"/>
+          <w:color w:val="808080"/>
+          <w:sz w:val="19"/>
+          <w:szCs w:val="19"/>
+          <w:highlight w:val="white"/>
+        </w:rPr>
+        <w:t>=</w:t>
+      </w:r>
+      <w:r>
+        <w:rPr>
+          <w:rFonts w:ascii="Consolas" w:hAnsi="Consolas" w:cs="Consolas"/>
+          <w:color w:val="000000"/>
+          <w:sz w:val="19"/>
+          <w:szCs w:val="19"/>
+          <w:highlight w:val="white"/>
+        </w:rPr>
+        <w:t xml:space="preserve"> </w:t>
+      </w:r>
+      <w:proofErr w:type="spellStart"/>
+      <w:r>
+        <w:rPr>
+          <w:rFonts w:ascii="Consolas" w:hAnsi="Consolas" w:cs="Consolas"/>
+          <w:color w:val="000000"/>
+          <w:sz w:val="19"/>
+          <w:szCs w:val="19"/>
+          <w:highlight w:val="white"/>
+        </w:rPr>
+        <w:t>s</w:t>
+      </w:r>
+      <w:r>
+        <w:rPr>
+          <w:rFonts w:ascii="Consolas" w:hAnsi="Consolas" w:cs="Consolas"/>
+          <w:color w:val="808080"/>
+          <w:sz w:val="19"/>
+          <w:szCs w:val="19"/>
+          <w:highlight w:val="white"/>
+        </w:rPr>
+        <w:t>.</w:t>
+      </w:r>
+      <w:r>
+        <w:rPr>
+          <w:rFonts w:ascii="Consolas" w:hAnsi="Consolas" w:cs="Consolas"/>
+          <w:color w:val="000000"/>
+          <w:sz w:val="19"/>
+          <w:szCs w:val="19"/>
+          <w:highlight w:val="white"/>
+        </w:rPr>
+        <w:t>request_id</w:t>
+      </w:r>
+      <w:proofErr w:type="spellEnd"/>
     </w:p>
     <w:p>
       <w:pPr>
@@ -9722,81 +6852,121 @@
           <w:szCs w:val="19"/>
           <w:highlight w:val="white"/>
         </w:rPr>
-        <w:t>ON</w:t>
-      </w:r>
-      <w:r>
-        <w:rPr>
-          <w:rFonts w:ascii="Consolas" w:hAnsi="Consolas" w:cs="Consolas"/>
-          <w:color w:val="000000"/>
-          <w:sz w:val="19"/>
-          <w:szCs w:val="19"/>
-          <w:highlight w:val="white"/>
-        </w:rPr>
-        <w:t xml:space="preserve"> </w:t>
+        <w:t>WHERE</w:t>
+      </w:r>
+      <w:r>
+        <w:rPr>
+          <w:rFonts w:ascii="Consolas" w:hAnsi="Consolas" w:cs="Consolas"/>
+          <w:color w:val="000000"/>
+          <w:sz w:val="19"/>
+          <w:szCs w:val="19"/>
+          <w:highlight w:val="white"/>
+        </w:rPr>
+        <w:t xml:space="preserve"> r</w:t>
+      </w:r>
+      <w:r>
+        <w:rPr>
+          <w:rFonts w:ascii="Consolas" w:hAnsi="Consolas" w:cs="Consolas"/>
+          <w:color w:val="808080"/>
+          <w:sz w:val="19"/>
+          <w:szCs w:val="19"/>
+          <w:highlight w:val="white"/>
+        </w:rPr>
+        <w:t>.</w:t>
+      </w:r>
+      <w:r>
+        <w:rPr>
+          <w:rFonts w:ascii="Consolas" w:hAnsi="Consolas" w:cs="Consolas"/>
+          <w:color w:val="000000"/>
+          <w:sz w:val="19"/>
+          <w:szCs w:val="19"/>
+          <w:highlight w:val="white"/>
+        </w:rPr>
+        <w:t xml:space="preserve">[label] </w:t>
+      </w:r>
+      <w:r>
+        <w:rPr>
+          <w:rFonts w:ascii="Consolas" w:hAnsi="Consolas" w:cs="Consolas"/>
+          <w:color w:val="808080"/>
+          <w:sz w:val="19"/>
+          <w:szCs w:val="19"/>
+          <w:highlight w:val="white"/>
+        </w:rPr>
+        <w:t>=</w:t>
+      </w:r>
+      <w:r>
+        <w:rPr>
+          <w:rFonts w:ascii="Consolas" w:hAnsi="Consolas" w:cs="Consolas"/>
+          <w:color w:val="000000"/>
+          <w:sz w:val="19"/>
+          <w:szCs w:val="19"/>
+          <w:highlight w:val="white"/>
+        </w:rPr>
+        <w:t xml:space="preserve"> </w:t>
+      </w:r>
+      <w:r>
+        <w:rPr>
+          <w:rFonts w:ascii="Consolas" w:hAnsi="Consolas" w:cs="Consolas"/>
+          <w:color w:val="FF0000"/>
+          <w:sz w:val="19"/>
+          <w:szCs w:val="19"/>
+          <w:highlight w:val="white"/>
+        </w:rPr>
+        <w:t>'</w:t>
       </w:r>
       <w:proofErr w:type="spellStart"/>
-      <w:proofErr w:type="gramStart"/>
-      <w:r>
-        <w:rPr>
-          <w:rFonts w:ascii="Consolas" w:hAnsi="Consolas" w:cs="Consolas"/>
-          <w:color w:val="000000"/>
-          <w:sz w:val="19"/>
-          <w:szCs w:val="19"/>
-          <w:highlight w:val="white"/>
-        </w:rPr>
-        <w:t>r</w:t>
-      </w:r>
-      <w:r>
-        <w:rPr>
-          <w:rFonts w:ascii="Consolas" w:hAnsi="Consolas" w:cs="Consolas"/>
-          <w:color w:val="808080"/>
-          <w:sz w:val="19"/>
-          <w:szCs w:val="19"/>
-          <w:highlight w:val="white"/>
-        </w:rPr>
-        <w:t>.</w:t>
-      </w:r>
-      <w:r>
-        <w:rPr>
-          <w:rFonts w:ascii="Consolas" w:hAnsi="Consolas" w:cs="Consolas"/>
-          <w:color w:val="000000"/>
-          <w:sz w:val="19"/>
-          <w:szCs w:val="19"/>
-          <w:highlight w:val="white"/>
-        </w:rPr>
-        <w:t>request</w:t>
-      </w:r>
-      <w:proofErr w:type="gramEnd"/>
-      <w:r>
-        <w:rPr>
-          <w:rFonts w:ascii="Consolas" w:hAnsi="Consolas" w:cs="Consolas"/>
-          <w:color w:val="000000"/>
-          <w:sz w:val="19"/>
-          <w:szCs w:val="19"/>
-          <w:highlight w:val="white"/>
-        </w:rPr>
-        <w:t>_id</w:t>
+      <w:r>
+        <w:rPr>
+          <w:rFonts w:ascii="Consolas" w:hAnsi="Consolas" w:cs="Consolas"/>
+          <w:color w:val="FF0000"/>
+          <w:sz w:val="19"/>
+          <w:szCs w:val="19"/>
+          <w:highlight w:val="white"/>
+        </w:rPr>
+        <w:t>STG_text_load</w:t>
       </w:r>
       <w:proofErr w:type="spellEnd"/>
       <w:r>
         <w:rPr>
           <w:rFonts w:ascii="Consolas" w:hAnsi="Consolas" w:cs="Consolas"/>
-          <w:color w:val="000000"/>
-          <w:sz w:val="19"/>
-          <w:szCs w:val="19"/>
-          <w:highlight w:val="white"/>
-        </w:rPr>
-        <w:t xml:space="preserve"> </w:t>
-      </w:r>
-      <w:r>
-        <w:rPr>
-          <w:rFonts w:ascii="Consolas" w:hAnsi="Consolas" w:cs="Consolas"/>
-          <w:color w:val="808080"/>
-          <w:sz w:val="19"/>
-          <w:szCs w:val="19"/>
-          <w:highlight w:val="white"/>
-        </w:rPr>
-        <w:t>=</w:t>
+          <w:color w:val="FF0000"/>
+          <w:sz w:val="19"/>
+          <w:szCs w:val="19"/>
+          <w:highlight w:val="white"/>
+        </w:rPr>
+        <w:t>'</w:t>
+      </w:r>
+    </w:p>
+    <w:p>
+      <w:r>
+        <w:rPr>
+          <w:rFonts w:ascii="Consolas" w:hAnsi="Consolas" w:cs="Consolas"/>
+          <w:color w:val="0000FF"/>
+          <w:sz w:val="19"/>
+          <w:szCs w:val="19"/>
+          <w:highlight w:val="white"/>
+        </w:rPr>
+        <w:t>ORDER</w:t>
+      </w:r>
+      <w:r>
+        <w:rPr>
+          <w:rFonts w:ascii="Consolas" w:hAnsi="Consolas" w:cs="Consolas"/>
+          <w:color w:val="000000"/>
+          <w:sz w:val="19"/>
+          <w:szCs w:val="19"/>
+          <w:highlight w:val="white"/>
+        </w:rPr>
+        <w:t xml:space="preserve"> </w:t>
+      </w:r>
+      <w:r>
+        <w:rPr>
+          <w:rFonts w:ascii="Consolas" w:hAnsi="Consolas" w:cs="Consolas"/>
+          <w:color w:val="0000FF"/>
+          <w:sz w:val="19"/>
+          <w:szCs w:val="19"/>
+          <w:highlight w:val="white"/>
+        </w:rPr>
+        <w:t>BY</w:t>
       </w:r>
       <w:r>
         <w:rPr>
@@ -9817,29 +6987,112 @@
           <w:szCs w:val="19"/>
           <w:highlight w:val="white"/>
         </w:rPr>
-        <w:t>ew</w:t>
-      </w:r>
-      <w:r>
-        <w:rPr>
-          <w:rFonts w:ascii="Consolas" w:hAnsi="Consolas" w:cs="Consolas"/>
-          <w:color w:val="808080"/>
-          <w:sz w:val="19"/>
-          <w:szCs w:val="19"/>
-          <w:highlight w:val="white"/>
-        </w:rPr>
-        <w:t>.</w:t>
-      </w:r>
-      <w:r>
-        <w:rPr>
-          <w:rFonts w:ascii="Consolas" w:hAnsi="Consolas" w:cs="Consolas"/>
-          <w:color w:val="000000"/>
-          <w:sz w:val="19"/>
-          <w:szCs w:val="19"/>
-          <w:highlight w:val="white"/>
-        </w:rPr>
-        <w:t>request_id</w:t>
+        <w:t>input_name</w:t>
       </w:r>
       <w:proofErr w:type="spellEnd"/>
+      <w:r>
+        <w:rPr>
+          <w:rFonts w:ascii="Consolas" w:hAnsi="Consolas" w:cs="Consolas"/>
+          <w:color w:val="808080"/>
+          <w:sz w:val="19"/>
+          <w:szCs w:val="19"/>
+          <w:highlight w:val="white"/>
+        </w:rPr>
+        <w:t>,</w:t>
+      </w:r>
+      <w:r>
+        <w:rPr>
+          <w:rFonts w:ascii="Consolas" w:hAnsi="Consolas" w:cs="Consolas"/>
+          <w:color w:val="000000"/>
+          <w:sz w:val="19"/>
+          <w:szCs w:val="19"/>
+          <w:highlight w:val="white"/>
+        </w:rPr>
+        <w:t xml:space="preserve"> </w:t>
+      </w:r>
+      <w:proofErr w:type="spellStart"/>
+      <w:r>
+        <w:rPr>
+          <w:rFonts w:ascii="Consolas" w:hAnsi="Consolas" w:cs="Consolas"/>
+          <w:color w:val="000000"/>
+          <w:sz w:val="19"/>
+          <w:szCs w:val="19"/>
+          <w:highlight w:val="white"/>
+        </w:rPr>
+        <w:t>read_location</w:t>
+      </w:r>
+      <w:proofErr w:type="spellEnd"/>
+    </w:p>
+    <w:p>
+      <w:r>
+        <w:t xml:space="preserve">This is particularly interesting because it shows how we effectively load uncompressed Delimited Text files in parallel. For large files &gt;512 MB, we split the file into multiple chunks so it can be read more efficiently. </w:t>
+      </w:r>
+    </w:p>
+    <w:p>
+      <w:pPr>
+        <w:pStyle w:val="Heading3"/>
+      </w:pPr>
+      <w:bookmarkStart w:id="6" w:name="_Toc524871"/>
+      <w:r>
+        <w:t xml:space="preserve">Part 2 - </w:t>
+      </w:r>
+      <w:r>
+        <w:t>Parquet</w:t>
+      </w:r>
+      <w:bookmarkEnd w:id="6"/>
+    </w:p>
+    <w:p>
+      <w:r>
+        <w:t xml:space="preserve">For Parquet, let’s kick off the code and then talk </w:t>
+      </w:r>
+      <w:r>
+        <w:t xml:space="preserve">about </w:t>
+      </w:r>
+      <w:r>
+        <w:t xml:space="preserve">what’s happening while the data loads. </w:t>
+      </w:r>
+    </w:p>
+    <w:p>
+      <w:r>
+        <w:t xml:space="preserve">Execute the following statements as </w:t>
+      </w:r>
+      <w:r>
+        <w:rPr>
+          <w:b/>
+          <w:bCs/>
+        </w:rPr>
+        <w:t>admin user (</w:t>
+      </w:r>
+      <w:proofErr w:type="spellStart"/>
+      <w:r>
+        <w:rPr>
+          <w:b/>
+          <w:bCs/>
+        </w:rPr>
+        <w:t>sql</w:t>
+      </w:r>
+      <w:r>
+        <w:rPr>
+          <w:b/>
+          <w:bCs/>
+        </w:rPr>
+        <w:t>a</w:t>
+      </w:r>
+      <w:r>
+        <w:rPr>
+          <w:b/>
+          <w:bCs/>
+        </w:rPr>
+        <w:t>dmin</w:t>
+      </w:r>
+      <w:proofErr w:type="spellEnd"/>
+      <w:r>
+        <w:rPr>
+          <w:b/>
+          <w:bCs/>
+        </w:rPr>
+        <w:t>)</w:t>
+      </w:r>
     </w:p>
     <w:p>
       <w:pPr>
@@ -9849,74 +7102,12 @@
         <w:spacing w:after="0" w:line="240" w:lineRule="auto"/>
         <w:rPr>
           <w:rFonts w:ascii="Consolas" w:hAnsi="Consolas" w:cs="Consolas"/>
-          <w:color w:val="000000"/>
-          <w:sz w:val="19"/>
-          <w:szCs w:val="19"/>
-          <w:highlight w:val="white"/>
-        </w:rPr>
-      </w:pPr>
-      <w:r>
-        <w:rPr>
-          <w:rFonts w:ascii="Consolas" w:hAnsi="Consolas" w:cs="Consolas"/>
-          <w:color w:val="808080"/>
-          <w:sz w:val="19"/>
-          <w:szCs w:val="19"/>
-          <w:highlight w:val="white"/>
-        </w:rPr>
-        <w:t>JOIN</w:t>
-      </w:r>
-      <w:r>
-        <w:rPr>
-          <w:rFonts w:ascii="Consolas" w:hAnsi="Consolas" w:cs="Consolas"/>
-          <w:color w:val="000000"/>
-          <w:sz w:val="19"/>
-          <w:szCs w:val="19"/>
-          <w:highlight w:val="white"/>
-        </w:rPr>
-        <w:t xml:space="preserve"> </w:t>
-      </w:r>
-      <w:proofErr w:type="spellStart"/>
-      <w:r>
-        <w:rPr>
-          <w:rFonts w:ascii="Consolas" w:hAnsi="Consolas" w:cs="Consolas"/>
-          <w:color w:val="00FF00"/>
-          <w:sz w:val="19"/>
-          <w:szCs w:val="19"/>
-          <w:highlight w:val="white"/>
-        </w:rPr>
-        <w:t>Sys</w:t>
-      </w:r>
-      <w:r>
-        <w:rPr>
-          <w:rFonts w:ascii="Consolas" w:hAnsi="Consolas" w:cs="Consolas"/>
-          <w:color w:val="808080"/>
-          <w:sz w:val="19"/>
-          <w:szCs w:val="19"/>
-          <w:highlight w:val="white"/>
-        </w:rPr>
-        <w:t>.</w:t>
-      </w:r>
-      <w:r>
-        <w:rPr>
-          <w:rFonts w:ascii="Consolas" w:hAnsi="Consolas" w:cs="Consolas"/>
-          <w:color w:val="000000"/>
-          <w:sz w:val="19"/>
-          <w:szCs w:val="19"/>
-          <w:highlight w:val="white"/>
-        </w:rPr>
-        <w:t>dm_pdw_request_steps</w:t>
-      </w:r>
-      <w:proofErr w:type="spellEnd"/>
-      <w:r>
-        <w:rPr>
-          <w:rFonts w:ascii="Consolas" w:hAnsi="Consolas" w:cs="Consolas"/>
-          <w:color w:val="000000"/>
-          <w:sz w:val="19"/>
-          <w:szCs w:val="19"/>
-          <w:highlight w:val="white"/>
-        </w:rPr>
-        <w:t xml:space="preserve"> s</w:t>
-      </w:r>
+          <w:color w:val="0000FF"/>
+          <w:sz w:val="19"/>
+          <w:szCs w:val="19"/>
+          <w:highlight w:val="white"/>
+        </w:rPr>
+      </w:pPr>
     </w:p>
     <w:p>
       <w:pPr>
@@ -9940,62 +7131,108 @@
           <w:szCs w:val="19"/>
           <w:highlight w:val="white"/>
         </w:rPr>
-        <w:t>ON</w:t>
-      </w:r>
-      <w:r>
-        <w:rPr>
-          <w:rFonts w:ascii="Consolas" w:hAnsi="Consolas" w:cs="Consolas"/>
-          <w:color w:val="000000"/>
-          <w:sz w:val="19"/>
-          <w:szCs w:val="19"/>
-          <w:highlight w:val="white"/>
-        </w:rPr>
-        <w:t xml:space="preserve"> </w:t>
-      </w:r>
-      <w:proofErr w:type="spellStart"/>
-      <w:proofErr w:type="gramStart"/>
-      <w:r>
-        <w:rPr>
-          <w:rFonts w:ascii="Consolas" w:hAnsi="Consolas" w:cs="Consolas"/>
-          <w:color w:val="000000"/>
-          <w:sz w:val="19"/>
-          <w:szCs w:val="19"/>
-          <w:highlight w:val="white"/>
-        </w:rPr>
-        <w:t>r</w:t>
-      </w:r>
-      <w:r>
-        <w:rPr>
-          <w:rFonts w:ascii="Consolas" w:hAnsi="Consolas" w:cs="Consolas"/>
-          <w:color w:val="808080"/>
-          <w:sz w:val="19"/>
-          <w:szCs w:val="19"/>
-          <w:highlight w:val="white"/>
-        </w:rPr>
-        <w:t>.</w:t>
-      </w:r>
-      <w:r>
-        <w:rPr>
-          <w:rFonts w:ascii="Consolas" w:hAnsi="Consolas" w:cs="Consolas"/>
-          <w:color w:val="000000"/>
-          <w:sz w:val="19"/>
-          <w:szCs w:val="19"/>
-          <w:highlight w:val="white"/>
-        </w:rPr>
-        <w:t>request</w:t>
-      </w:r>
-      <w:proofErr w:type="gramEnd"/>
-      <w:r>
-        <w:rPr>
-          <w:rFonts w:ascii="Consolas" w:hAnsi="Consolas" w:cs="Consolas"/>
-          <w:color w:val="000000"/>
-          <w:sz w:val="19"/>
-          <w:szCs w:val="19"/>
-          <w:highlight w:val="white"/>
-        </w:rPr>
-        <w:t>_id</w:t>
-      </w:r>
-      <w:proofErr w:type="spellEnd"/>
+        <w:t>CREATE</w:t>
+      </w:r>
+      <w:r>
+        <w:rPr>
+          <w:rFonts w:ascii="Consolas" w:hAnsi="Consolas" w:cs="Consolas"/>
+          <w:color w:val="000000"/>
+          <w:sz w:val="19"/>
+          <w:szCs w:val="19"/>
+          <w:highlight w:val="white"/>
+        </w:rPr>
+        <w:t xml:space="preserve"> </w:t>
+      </w:r>
+      <w:r>
+        <w:rPr>
+          <w:rFonts w:ascii="Consolas" w:hAnsi="Consolas" w:cs="Consolas"/>
+          <w:color w:val="0000FF"/>
+          <w:sz w:val="19"/>
+          <w:szCs w:val="19"/>
+          <w:highlight w:val="white"/>
+        </w:rPr>
+        <w:t>EXTERNAL</w:t>
+      </w:r>
+      <w:r>
+        <w:rPr>
+          <w:rFonts w:ascii="Consolas" w:hAnsi="Consolas" w:cs="Consolas"/>
+          <w:color w:val="000000"/>
+          <w:sz w:val="19"/>
+          <w:szCs w:val="19"/>
+          <w:highlight w:val="white"/>
+        </w:rPr>
+        <w:t xml:space="preserve"> </w:t>
+      </w:r>
+      <w:r>
+        <w:rPr>
+          <w:rFonts w:ascii="Consolas" w:hAnsi="Consolas" w:cs="Consolas"/>
+          <w:color w:val="0000FF"/>
+          <w:sz w:val="19"/>
+          <w:szCs w:val="19"/>
+          <w:highlight w:val="white"/>
+        </w:rPr>
+        <w:t>FILE</w:t>
+      </w:r>
+      <w:r>
+        <w:rPr>
+          <w:rFonts w:ascii="Consolas" w:hAnsi="Consolas" w:cs="Consolas"/>
+          <w:color w:val="000000"/>
+          <w:sz w:val="19"/>
+          <w:szCs w:val="19"/>
+          <w:highlight w:val="white"/>
+        </w:rPr>
+        <w:t xml:space="preserve"> </w:t>
+      </w:r>
+      <w:r>
+        <w:rPr>
+          <w:rFonts w:ascii="Consolas" w:hAnsi="Consolas" w:cs="Consolas"/>
+          <w:color w:val="FF00FF"/>
+          <w:sz w:val="19"/>
+          <w:szCs w:val="19"/>
+          <w:highlight w:val="white"/>
+        </w:rPr>
+        <w:t>FORMAT</w:t>
+      </w:r>
+      <w:r>
+        <w:rPr>
+          <w:rFonts w:ascii="Consolas" w:hAnsi="Consolas" w:cs="Consolas"/>
+          <w:color w:val="000000"/>
+          <w:sz w:val="19"/>
+          <w:szCs w:val="19"/>
+          <w:highlight w:val="white"/>
+        </w:rPr>
+        <w:t xml:space="preserve"> [Parquet] </w:t>
+      </w:r>
+      <w:r>
+        <w:rPr>
+          <w:rFonts w:ascii="Consolas" w:hAnsi="Consolas" w:cs="Consolas"/>
+          <w:color w:val="0000FF"/>
+          <w:sz w:val="19"/>
+          <w:szCs w:val="19"/>
+          <w:highlight w:val="white"/>
+        </w:rPr>
+        <w:t xml:space="preserve">WITH </w:t>
+      </w:r>
+      <w:r>
+        <w:rPr>
+          <w:rFonts w:ascii="Consolas" w:hAnsi="Consolas" w:cs="Consolas"/>
+          <w:color w:val="808080"/>
+          <w:sz w:val="19"/>
+          <w:szCs w:val="19"/>
+          <w:highlight w:val="white"/>
+        </w:rPr>
+        <w:t>(</w:t>
+      </w:r>
+      <w:r>
+        <w:rPr>
+          <w:rFonts w:ascii="Consolas" w:hAnsi="Consolas" w:cs="Consolas"/>
+          <w:color w:val="0000FF"/>
+          <w:sz w:val="19"/>
+          <w:szCs w:val="19"/>
+          <w:highlight w:val="white"/>
+        </w:rPr>
+        <w:t>FORMAT_TYPE</w:t>
+      </w:r>
       <w:r>
         <w:rPr>
           <w:rFonts w:ascii="Consolas" w:hAnsi="Consolas" w:cs="Consolas"/>
@@ -10026,38 +7263,26 @@
         </w:rPr>
         <w:t xml:space="preserve"> </w:t>
       </w:r>
-      <w:proofErr w:type="spellStart"/>
-      <w:r>
-        <w:rPr>
-          <w:rFonts w:ascii="Consolas" w:hAnsi="Consolas" w:cs="Consolas"/>
-          <w:color w:val="000000"/>
-          <w:sz w:val="19"/>
-          <w:szCs w:val="19"/>
-          <w:highlight w:val="white"/>
-        </w:rPr>
-        <w:t>s</w:t>
-      </w:r>
-      <w:r>
-        <w:rPr>
-          <w:rFonts w:ascii="Consolas" w:hAnsi="Consolas" w:cs="Consolas"/>
-          <w:color w:val="808080"/>
-          <w:sz w:val="19"/>
-          <w:szCs w:val="19"/>
-          <w:highlight w:val="white"/>
-        </w:rPr>
-        <w:t>.</w:t>
-      </w:r>
-      <w:r>
-        <w:rPr>
-          <w:rFonts w:ascii="Consolas" w:hAnsi="Consolas" w:cs="Consolas"/>
-          <w:color w:val="000000"/>
-          <w:sz w:val="19"/>
-          <w:szCs w:val="19"/>
-          <w:highlight w:val="white"/>
-        </w:rPr>
-        <w:t>request_id</w:t>
-      </w:r>
-      <w:proofErr w:type="spellEnd"/>
+      <w:r>
+        <w:rPr>
+          <w:rFonts w:ascii="Consolas" w:hAnsi="Consolas" w:cs="Consolas"/>
+          <w:color w:val="0000FF"/>
+          <w:sz w:val="19"/>
+          <w:szCs w:val="19"/>
+          <w:highlight w:val="white"/>
+        </w:rPr>
+        <w:t>PARQUET</w:t>
+      </w:r>
+      <w:r>
+        <w:rPr>
+          <w:rFonts w:ascii="Consolas" w:hAnsi="Consolas" w:cs="Consolas"/>
+          <w:color w:val="808080"/>
+          <w:sz w:val="19"/>
+          <w:szCs w:val="19"/>
+          <w:highlight w:val="white"/>
+        </w:rPr>
+        <w:t>)</w:t>
+      </w:r>
     </w:p>
     <w:p>
       <w:pPr>
@@ -10081,89 +7306,7 @@
           <w:szCs w:val="19"/>
           <w:highlight w:val="white"/>
         </w:rPr>
-        <w:t>WHERE</w:t>
-      </w:r>
-      <w:r>
-        <w:rPr>
-          <w:rFonts w:ascii="Consolas" w:hAnsi="Consolas" w:cs="Consolas"/>
-          <w:color w:val="000000"/>
-          <w:sz w:val="19"/>
-          <w:szCs w:val="19"/>
-          <w:highlight w:val="white"/>
-        </w:rPr>
-        <w:t xml:space="preserve"> r</w:t>
-      </w:r>
-      <w:r>
-        <w:rPr>
-          <w:rFonts w:ascii="Consolas" w:hAnsi="Consolas" w:cs="Consolas"/>
-          <w:color w:val="808080"/>
-          <w:sz w:val="19"/>
-          <w:szCs w:val="19"/>
-          <w:highlight w:val="white"/>
-        </w:rPr>
-        <w:t>.</w:t>
-      </w:r>
-      <w:r>
-        <w:rPr>
-          <w:rFonts w:ascii="Consolas" w:hAnsi="Consolas" w:cs="Consolas"/>
-          <w:color w:val="000000"/>
-          <w:sz w:val="19"/>
-          <w:szCs w:val="19"/>
-          <w:highlight w:val="white"/>
-        </w:rPr>
-        <w:t xml:space="preserve">[label] </w:t>
-      </w:r>
-      <w:r>
-        <w:rPr>
-          <w:rFonts w:ascii="Consolas" w:hAnsi="Consolas" w:cs="Consolas"/>
-          <w:color w:val="808080"/>
-          <w:sz w:val="19"/>
-          <w:szCs w:val="19"/>
-          <w:highlight w:val="white"/>
-        </w:rPr>
-        <w:t>=</w:t>
-      </w:r>
-      <w:r>
-        <w:rPr>
-          <w:rFonts w:ascii="Consolas" w:hAnsi="Consolas" w:cs="Consolas"/>
-          <w:color w:val="000000"/>
-          <w:sz w:val="19"/>
-          <w:szCs w:val="19"/>
-          <w:highlight w:val="white"/>
-        </w:rPr>
-        <w:t xml:space="preserve"> </w:t>
-      </w:r>
-      <w:r>
-        <w:rPr>
-          <w:rFonts w:ascii="Consolas" w:hAnsi="Consolas" w:cs="Consolas"/>
-          <w:color w:val="FF0000"/>
-          <w:sz w:val="19"/>
-          <w:szCs w:val="19"/>
-          <w:highlight w:val="white"/>
-        </w:rPr>
-        <w:t>'</w:t>
-      </w:r>
-      <w:proofErr w:type="spellStart"/>
-      <w:r>
-        <w:rPr>
-          <w:rFonts w:ascii="Consolas" w:hAnsi="Consolas" w:cs="Consolas"/>
-          <w:color w:val="FF0000"/>
-          <w:sz w:val="19"/>
-          <w:szCs w:val="19"/>
-          <w:highlight w:val="white"/>
-        </w:rPr>
-        <w:t>STG_parquet_load</w:t>
-      </w:r>
-      <w:proofErr w:type="spellEnd"/>
-      <w:r>
-        <w:rPr>
-          <w:rFonts w:ascii="Consolas" w:hAnsi="Consolas" w:cs="Consolas"/>
-          <w:color w:val="FF0000"/>
-          <w:sz w:val="19"/>
-          <w:szCs w:val="19"/>
-          <w:highlight w:val="white"/>
-        </w:rPr>
-        <w:t>'</w:t>
+        <w:t>GO</w:t>
       </w:r>
     </w:p>
     <w:p>
@@ -10180,122 +7323,6 @@
           <w:highlight w:val="white"/>
         </w:rPr>
       </w:pPr>
-      <w:r>
-        <w:rPr>
-          <w:rFonts w:ascii="Consolas" w:hAnsi="Consolas" w:cs="Consolas"/>
-          <w:color w:val="0000FF"/>
-          <w:sz w:val="19"/>
-          <w:szCs w:val="19"/>
-          <w:highlight w:val="white"/>
-        </w:rPr>
-        <w:t>ORDER</w:t>
-      </w:r>
-      <w:r>
-        <w:rPr>
-          <w:rFonts w:ascii="Consolas" w:hAnsi="Consolas" w:cs="Consolas"/>
-          <w:color w:val="000000"/>
-          <w:sz w:val="19"/>
-          <w:szCs w:val="19"/>
-          <w:highlight w:val="white"/>
-        </w:rPr>
-        <w:t xml:space="preserve"> </w:t>
-      </w:r>
-      <w:proofErr w:type="gramStart"/>
-      <w:r>
-        <w:rPr>
-          <w:rFonts w:ascii="Consolas" w:hAnsi="Consolas" w:cs="Consolas"/>
-          <w:color w:val="0000FF"/>
-          <w:sz w:val="19"/>
-          <w:szCs w:val="19"/>
-          <w:highlight w:val="white"/>
-        </w:rPr>
-        <w:t>BY</w:t>
-      </w:r>
-      <w:r>
-        <w:rPr>
-          <w:rFonts w:ascii="Consolas" w:hAnsi="Consolas" w:cs="Consolas"/>
-          <w:color w:val="000000"/>
-          <w:sz w:val="19"/>
-          <w:szCs w:val="19"/>
-          <w:highlight w:val="white"/>
-        </w:rPr>
-        <w:t xml:space="preserve">  </w:t>
-      </w:r>
-      <w:proofErr w:type="spellStart"/>
-      <w:r>
-        <w:rPr>
-          <w:rFonts w:ascii="Consolas" w:hAnsi="Consolas" w:cs="Consolas"/>
-          <w:color w:val="000000"/>
-          <w:sz w:val="19"/>
-          <w:szCs w:val="19"/>
-          <w:highlight w:val="white"/>
-        </w:rPr>
-        <w:t>start</w:t>
-      </w:r>
-      <w:proofErr w:type="gramEnd"/>
-      <w:r>
-        <w:rPr>
-          <w:rFonts w:ascii="Consolas" w:hAnsi="Consolas" w:cs="Consolas"/>
-          <w:color w:val="000000"/>
-          <w:sz w:val="19"/>
-          <w:szCs w:val="19"/>
-          <w:highlight w:val="white"/>
-        </w:rPr>
-        <w:t>_time</w:t>
-      </w:r>
-      <w:proofErr w:type="spellEnd"/>
-      <w:r>
-        <w:rPr>
-          <w:rFonts w:ascii="Consolas" w:hAnsi="Consolas" w:cs="Consolas"/>
-          <w:color w:val="000000"/>
-          <w:sz w:val="19"/>
-          <w:szCs w:val="19"/>
-          <w:highlight w:val="white"/>
-        </w:rPr>
-        <w:t xml:space="preserve"> </w:t>
-      </w:r>
-      <w:r>
-        <w:rPr>
-          <w:rFonts w:ascii="Consolas" w:hAnsi="Consolas" w:cs="Consolas"/>
-          <w:color w:val="0000FF"/>
-          <w:sz w:val="19"/>
-          <w:szCs w:val="19"/>
-          <w:highlight w:val="white"/>
-        </w:rPr>
-        <w:t>ASC</w:t>
-      </w:r>
-      <w:r>
-        <w:rPr>
-          <w:rFonts w:ascii="Consolas" w:hAnsi="Consolas" w:cs="Consolas"/>
-          <w:color w:val="808080"/>
-          <w:sz w:val="19"/>
-          <w:szCs w:val="19"/>
-          <w:highlight w:val="white"/>
-        </w:rPr>
-        <w:t>,</w:t>
-      </w:r>
-      <w:r>
-        <w:rPr>
-          <w:rFonts w:ascii="Consolas" w:hAnsi="Consolas" w:cs="Consolas"/>
-          <w:color w:val="000000"/>
-          <w:sz w:val="19"/>
-          <w:szCs w:val="19"/>
-          <w:highlight w:val="white"/>
-        </w:rPr>
-        <w:t xml:space="preserve"> </w:t>
-      </w:r>
-      <w:proofErr w:type="spellStart"/>
-      <w:r>
-        <w:rPr>
-          <w:rFonts w:ascii="Consolas" w:hAnsi="Consolas" w:cs="Consolas"/>
-          <w:color w:val="000000"/>
-          <w:sz w:val="19"/>
-          <w:szCs w:val="19"/>
-          <w:highlight w:val="white"/>
-        </w:rPr>
-        <w:t>dms_step_index</w:t>
-      </w:r>
-      <w:proofErr w:type="spellEnd"/>
     </w:p>
     <w:p>
       <w:pPr>
@@ -10311,6 +7338,120 @@
           <w:highlight w:val="white"/>
         </w:rPr>
       </w:pPr>
+      <w:r>
+        <w:rPr>
+          <w:rFonts w:ascii="Consolas" w:hAnsi="Consolas" w:cs="Consolas"/>
+          <w:color w:val="0000FF"/>
+          <w:sz w:val="19"/>
+          <w:szCs w:val="19"/>
+          <w:highlight w:val="white"/>
+        </w:rPr>
+        <w:t>CREATE</w:t>
+      </w:r>
+      <w:r>
+        <w:rPr>
+          <w:rFonts w:ascii="Consolas" w:hAnsi="Consolas" w:cs="Consolas"/>
+          <w:color w:val="000000"/>
+          <w:sz w:val="19"/>
+          <w:szCs w:val="19"/>
+          <w:highlight w:val="white"/>
+        </w:rPr>
+        <w:t xml:space="preserve"> </w:t>
+      </w:r>
+      <w:r>
+        <w:rPr>
+          <w:rFonts w:ascii="Consolas" w:hAnsi="Consolas" w:cs="Consolas"/>
+          <w:color w:val="0000FF"/>
+          <w:sz w:val="19"/>
+          <w:szCs w:val="19"/>
+          <w:highlight w:val="white"/>
+        </w:rPr>
+        <w:t>EXTERNAL</w:t>
+      </w:r>
+      <w:r>
+        <w:rPr>
+          <w:rFonts w:ascii="Consolas" w:hAnsi="Consolas" w:cs="Consolas"/>
+          <w:color w:val="000000"/>
+          <w:sz w:val="19"/>
+          <w:szCs w:val="19"/>
+          <w:highlight w:val="white"/>
+        </w:rPr>
+        <w:t xml:space="preserve"> </w:t>
+      </w:r>
+      <w:r>
+        <w:rPr>
+          <w:rFonts w:ascii="Consolas" w:hAnsi="Consolas" w:cs="Consolas"/>
+          <w:color w:val="0000FF"/>
+          <w:sz w:val="19"/>
+          <w:szCs w:val="19"/>
+          <w:highlight w:val="white"/>
+        </w:rPr>
+        <w:t>TABLE</w:t>
+      </w:r>
+      <w:r>
+        <w:rPr>
+          <w:rFonts w:ascii="Consolas" w:hAnsi="Consolas" w:cs="Consolas"/>
+          <w:color w:val="000000"/>
+          <w:sz w:val="19"/>
+          <w:szCs w:val="19"/>
+          <w:highlight w:val="white"/>
+        </w:rPr>
+        <w:t xml:space="preserve"> [staging</w:t>
+      </w:r>
+      <w:proofErr w:type="gramStart"/>
+      <w:r>
+        <w:rPr>
+          <w:rFonts w:ascii="Consolas" w:hAnsi="Consolas" w:cs="Consolas"/>
+          <w:color w:val="000000"/>
+          <w:sz w:val="19"/>
+          <w:szCs w:val="19"/>
+          <w:highlight w:val="white"/>
+        </w:rPr>
+        <w:t>]</w:t>
+      </w:r>
+      <w:r>
+        <w:rPr>
+          <w:rFonts w:ascii="Consolas" w:hAnsi="Consolas" w:cs="Consolas"/>
+          <w:color w:val="808080"/>
+          <w:sz w:val="19"/>
+          <w:szCs w:val="19"/>
+          <w:highlight w:val="white"/>
+        </w:rPr>
+        <w:t>.</w:t>
+      </w:r>
+      <w:r>
+        <w:rPr>
+          <w:rFonts w:ascii="Consolas" w:hAnsi="Consolas" w:cs="Consolas"/>
+          <w:color w:val="000000"/>
+          <w:sz w:val="19"/>
+          <w:szCs w:val="19"/>
+          <w:highlight w:val="white"/>
+        </w:rPr>
+        <w:t>[</w:t>
+      </w:r>
+      <w:proofErr w:type="spellStart"/>
+      <w:proofErr w:type="gramEnd"/>
+      <w:r>
+        <w:rPr>
+          <w:rFonts w:ascii="Consolas" w:hAnsi="Consolas" w:cs="Consolas"/>
+          <w:color w:val="000000"/>
+          <w:sz w:val="19"/>
+          <w:szCs w:val="19"/>
+          <w:highlight w:val="white"/>
+        </w:rPr>
+        <w:t>STG_factWeatherMeasurements_parquet</w:t>
+      </w:r>
+      <w:proofErr w:type="spellEnd"/>
+      <w:r>
+        <w:rPr>
+          <w:rFonts w:ascii="Consolas" w:hAnsi="Consolas" w:cs="Consolas"/>
+          <w:color w:val="000000"/>
+          <w:sz w:val="19"/>
+          <w:szCs w:val="19"/>
+          <w:highlight w:val="white"/>
+        </w:rPr>
+        <w:t>]</w:t>
+      </w:r>
     </w:p>
     <w:p>
       <w:pPr>
@@ -10318,50 +7459,23 @@
         <w:autoSpaceDN w:val="0"/>
         <w:adjustRightInd w:val="0"/>
         <w:spacing w:after="0" w:line="240" w:lineRule="auto"/>
-      </w:pPr>
-      <w:r>
-        <w:t xml:space="preserve">Parquet is </w:t>
-      </w:r>
-      <w:r>
-        <w:t>not spli</w:t>
-      </w:r>
-      <w:r>
-        <w:t>t-</w:t>
-      </w:r>
-      <w:r>
-        <w:t xml:space="preserve">able today </w:t>
-      </w:r>
-      <w:r>
-        <w:t xml:space="preserve">in </w:t>
-      </w:r>
-      <w:r>
-        <w:t xml:space="preserve">SQL DW. This is shown by each file only appearing once. Also, notice that </w:t>
-      </w:r>
-      <w:proofErr w:type="spellStart"/>
-      <w:r>
-        <w:t>DMS_Step_Index</w:t>
-      </w:r>
-      <w:proofErr w:type="spellEnd"/>
-      <w:r>
-        <w:t xml:space="preserve"> values show up more than once. This means that </w:t>
-      </w:r>
-      <w:r>
-        <w:t xml:space="preserve">the </w:t>
-      </w:r>
-      <w:r>
-        <w:t>reader read one file</w:t>
-      </w:r>
-      <w:r>
-        <w:t xml:space="preserve"> through</w:t>
-      </w:r>
-      <w:r>
-        <w:t xml:space="preserve"> to its entirety then went back and start</w:t>
-      </w:r>
-      <w:r>
-        <w:t>ed</w:t>
-      </w:r>
-      <w:r>
-        <w:t xml:space="preserve"> reading the next one. </w:t>
+        <w:rPr>
+          <w:rFonts w:ascii="Consolas" w:hAnsi="Consolas" w:cs="Consolas"/>
+          <w:color w:val="000000"/>
+          <w:sz w:val="19"/>
+          <w:szCs w:val="19"/>
+          <w:highlight w:val="white"/>
+        </w:rPr>
+      </w:pPr>
+      <w:r>
+        <w:rPr>
+          <w:rFonts w:ascii="Consolas" w:hAnsi="Consolas" w:cs="Consolas"/>
+          <w:color w:val="808080"/>
+          <w:sz w:val="19"/>
+          <w:szCs w:val="19"/>
+          <w:highlight w:val="white"/>
+        </w:rPr>
+        <w:t>(</w:t>
       </w:r>
     </w:p>
     <w:p>
@@ -10372,12 +7486,127 @@
         <w:spacing w:after="0" w:line="240" w:lineRule="auto"/>
         <w:rPr>
           <w:rFonts w:ascii="Consolas" w:hAnsi="Consolas" w:cs="Consolas"/>
-          <w:color w:val="0000FF"/>
-          <w:sz w:val="19"/>
-          <w:szCs w:val="19"/>
-          <w:highlight w:val="white"/>
-        </w:rPr>
-      </w:pPr>
+          <w:color w:val="000000"/>
+          <w:sz w:val="19"/>
+          <w:szCs w:val="19"/>
+          <w:highlight w:val="white"/>
+        </w:rPr>
+      </w:pPr>
+      <w:r>
+        <w:rPr>
+          <w:rFonts w:ascii="Consolas" w:hAnsi="Consolas" w:cs="Consolas"/>
+          <w:color w:val="000000"/>
+          <w:sz w:val="19"/>
+          <w:szCs w:val="19"/>
+          <w:highlight w:val="white"/>
+        </w:rPr>
+        <w:tab/>
+        <w:t>[</w:t>
+      </w:r>
+      <w:proofErr w:type="spellStart"/>
+      <w:r>
+        <w:rPr>
+          <w:rFonts w:ascii="Consolas" w:hAnsi="Consolas" w:cs="Consolas"/>
+          <w:color w:val="000000"/>
+          <w:sz w:val="19"/>
+          <w:szCs w:val="19"/>
+          <w:highlight w:val="white"/>
+        </w:rPr>
+        <w:t>SiteName</w:t>
+      </w:r>
+      <w:proofErr w:type="spellEnd"/>
+      <w:r>
+        <w:rPr>
+          <w:rFonts w:ascii="Consolas" w:hAnsi="Consolas" w:cs="Consolas"/>
+          <w:color w:val="000000"/>
+          <w:sz w:val="19"/>
+          <w:szCs w:val="19"/>
+          <w:highlight w:val="white"/>
+        </w:rPr>
+        <w:t>] [varchar</w:t>
+      </w:r>
+      <w:proofErr w:type="gramStart"/>
+      <w:r>
+        <w:rPr>
+          <w:rFonts w:ascii="Consolas" w:hAnsi="Consolas" w:cs="Consolas"/>
+          <w:color w:val="000000"/>
+          <w:sz w:val="19"/>
+          <w:szCs w:val="19"/>
+          <w:highlight w:val="white"/>
+        </w:rPr>
+        <w:t>]</w:t>
+      </w:r>
+      <w:r>
+        <w:rPr>
+          <w:rFonts w:ascii="Consolas" w:hAnsi="Consolas" w:cs="Consolas"/>
+          <w:color w:val="808080"/>
+          <w:sz w:val="19"/>
+          <w:szCs w:val="19"/>
+          <w:highlight w:val="white"/>
+        </w:rPr>
+        <w:t>(</w:t>
+      </w:r>
+      <w:proofErr w:type="gramEnd"/>
+      <w:r>
+        <w:rPr>
+          <w:rFonts w:ascii="Consolas" w:hAnsi="Consolas" w:cs="Consolas"/>
+          <w:color w:val="000000"/>
+          <w:sz w:val="19"/>
+          <w:szCs w:val="19"/>
+          <w:highlight w:val="white"/>
+        </w:rPr>
+        <w:t>52</w:t>
+      </w:r>
+      <w:r>
+        <w:rPr>
+          <w:rFonts w:ascii="Consolas" w:hAnsi="Consolas" w:cs="Consolas"/>
+          <w:color w:val="808080"/>
+          <w:sz w:val="19"/>
+          <w:szCs w:val="19"/>
+          <w:highlight w:val="white"/>
+        </w:rPr>
+        <w:t>)</w:t>
+      </w:r>
+      <w:r>
+        <w:rPr>
+          <w:rFonts w:ascii="Consolas" w:hAnsi="Consolas" w:cs="Consolas"/>
+          <w:color w:val="000000"/>
+          <w:sz w:val="19"/>
+          <w:szCs w:val="19"/>
+          <w:highlight w:val="white"/>
+        </w:rPr>
+        <w:t xml:space="preserve"> </w:t>
+      </w:r>
+      <w:r>
+        <w:rPr>
+          <w:rFonts w:ascii="Consolas" w:hAnsi="Consolas" w:cs="Consolas"/>
+          <w:color w:val="808080"/>
+          <w:sz w:val="19"/>
+          <w:szCs w:val="19"/>
+          <w:highlight w:val="white"/>
+        </w:rPr>
+        <w:t>NOT</w:t>
+      </w:r>
+      <w:r>
+        <w:rPr>
+          <w:rFonts w:ascii="Consolas" w:hAnsi="Consolas" w:cs="Consolas"/>
+          <w:color w:val="000000"/>
+          <w:sz w:val="19"/>
+          <w:szCs w:val="19"/>
+          <w:highlight w:val="white"/>
+        </w:rPr>
+        <w:t xml:space="preserve"> </w:t>
+      </w:r>
+      <w:r>
+        <w:rPr>
+          <w:rFonts w:ascii="Consolas" w:hAnsi="Consolas" w:cs="Consolas"/>
+          <w:color w:val="808080"/>
+          <w:sz w:val="19"/>
+          <w:szCs w:val="19"/>
+          <w:highlight w:val="white"/>
+        </w:rPr>
+        <w:t>NULL,</w:t>
+      </w:r>
     </w:p>
     <w:p>
       <w:pPr>
@@ -10387,24 +7616,1828 @@
         <w:spacing w:after="0" w:line="240" w:lineRule="auto"/>
         <w:rPr>
           <w:rFonts w:ascii="Consolas" w:hAnsi="Consolas" w:cs="Consolas"/>
+          <w:color w:val="000000"/>
+          <w:sz w:val="19"/>
+          <w:szCs w:val="19"/>
+          <w:highlight w:val="white"/>
+        </w:rPr>
+      </w:pPr>
+      <w:r>
+        <w:rPr>
+          <w:rFonts w:ascii="Consolas" w:hAnsi="Consolas" w:cs="Consolas"/>
+          <w:color w:val="000000"/>
+          <w:sz w:val="19"/>
+          <w:szCs w:val="19"/>
+          <w:highlight w:val="white"/>
+        </w:rPr>
+        <w:tab/>
+        <w:t>[</w:t>
+      </w:r>
+      <w:proofErr w:type="spellStart"/>
+      <w:r>
+        <w:rPr>
+          <w:rFonts w:ascii="Consolas" w:hAnsi="Consolas" w:cs="Consolas"/>
+          <w:color w:val="000000"/>
+          <w:sz w:val="19"/>
+          <w:szCs w:val="19"/>
+          <w:highlight w:val="white"/>
+        </w:rPr>
+        <w:t>ReadinType</w:t>
+      </w:r>
+      <w:proofErr w:type="spellEnd"/>
+      <w:r>
+        <w:rPr>
+          <w:rFonts w:ascii="Consolas" w:hAnsi="Consolas" w:cs="Consolas"/>
+          <w:color w:val="000000"/>
+          <w:sz w:val="19"/>
+          <w:szCs w:val="19"/>
+          <w:highlight w:val="white"/>
+        </w:rPr>
+        <w:t>] [varchar</w:t>
+      </w:r>
+      <w:proofErr w:type="gramStart"/>
+      <w:r>
+        <w:rPr>
+          <w:rFonts w:ascii="Consolas" w:hAnsi="Consolas" w:cs="Consolas"/>
+          <w:color w:val="000000"/>
+          <w:sz w:val="19"/>
+          <w:szCs w:val="19"/>
+          <w:highlight w:val="white"/>
+        </w:rPr>
+        <w:t>]</w:t>
+      </w:r>
+      <w:r>
+        <w:rPr>
+          <w:rFonts w:ascii="Consolas" w:hAnsi="Consolas" w:cs="Consolas"/>
+          <w:color w:val="808080"/>
+          <w:sz w:val="19"/>
+          <w:szCs w:val="19"/>
+          <w:highlight w:val="white"/>
+        </w:rPr>
+        <w:t>(</w:t>
+      </w:r>
+      <w:proofErr w:type="gramEnd"/>
+      <w:r>
+        <w:rPr>
+          <w:rFonts w:ascii="Consolas" w:hAnsi="Consolas" w:cs="Consolas"/>
+          <w:color w:val="000000"/>
+          <w:sz w:val="19"/>
+          <w:szCs w:val="19"/>
+          <w:highlight w:val="white"/>
+        </w:rPr>
+        <w:t>52</w:t>
+      </w:r>
+      <w:r>
+        <w:rPr>
+          <w:rFonts w:ascii="Consolas" w:hAnsi="Consolas" w:cs="Consolas"/>
+          <w:color w:val="808080"/>
+          <w:sz w:val="19"/>
+          <w:szCs w:val="19"/>
+          <w:highlight w:val="white"/>
+        </w:rPr>
+        <w:t>)</w:t>
+      </w:r>
+      <w:r>
+        <w:rPr>
+          <w:rFonts w:ascii="Consolas" w:hAnsi="Consolas" w:cs="Consolas"/>
+          <w:color w:val="000000"/>
+          <w:sz w:val="19"/>
+          <w:szCs w:val="19"/>
+          <w:highlight w:val="white"/>
+        </w:rPr>
+        <w:t xml:space="preserve"> </w:t>
+      </w:r>
+      <w:r>
+        <w:rPr>
+          <w:rFonts w:ascii="Consolas" w:hAnsi="Consolas" w:cs="Consolas"/>
+          <w:color w:val="808080"/>
+          <w:sz w:val="19"/>
+          <w:szCs w:val="19"/>
+          <w:highlight w:val="white"/>
+        </w:rPr>
+        <w:t>NOT</w:t>
+      </w:r>
+      <w:r>
+        <w:rPr>
+          <w:rFonts w:ascii="Consolas" w:hAnsi="Consolas" w:cs="Consolas"/>
+          <w:color w:val="000000"/>
+          <w:sz w:val="19"/>
+          <w:szCs w:val="19"/>
+          <w:highlight w:val="white"/>
+        </w:rPr>
+        <w:t xml:space="preserve"> </w:t>
+      </w:r>
+      <w:r>
+        <w:rPr>
+          <w:rFonts w:ascii="Consolas" w:hAnsi="Consolas" w:cs="Consolas"/>
+          <w:color w:val="808080"/>
+          <w:sz w:val="19"/>
+          <w:szCs w:val="19"/>
+          <w:highlight w:val="white"/>
+        </w:rPr>
+        <w:t>NULL,</w:t>
+      </w:r>
+    </w:p>
+    <w:p>
+      <w:pPr>
+        <w:autoSpaceDE w:val="0"/>
+        <w:autoSpaceDN w:val="0"/>
+        <w:adjustRightInd w:val="0"/>
+        <w:spacing w:after="0" w:line="240" w:lineRule="auto"/>
+        <w:rPr>
+          <w:rFonts w:ascii="Consolas" w:hAnsi="Consolas" w:cs="Consolas"/>
+          <w:color w:val="000000"/>
+          <w:sz w:val="19"/>
+          <w:szCs w:val="19"/>
+          <w:highlight w:val="white"/>
+        </w:rPr>
+      </w:pPr>
+      <w:r>
+        <w:rPr>
+          <w:rFonts w:ascii="Consolas" w:hAnsi="Consolas" w:cs="Consolas"/>
+          <w:color w:val="000000"/>
+          <w:sz w:val="19"/>
+          <w:szCs w:val="19"/>
+          <w:highlight w:val="white"/>
+        </w:rPr>
+        <w:tab/>
+        <w:t>[</w:t>
+      </w:r>
+      <w:proofErr w:type="spellStart"/>
+      <w:r>
+        <w:rPr>
+          <w:rFonts w:ascii="Consolas" w:hAnsi="Consolas" w:cs="Consolas"/>
+          <w:color w:val="000000"/>
+          <w:sz w:val="19"/>
+          <w:szCs w:val="19"/>
+          <w:highlight w:val="white"/>
+        </w:rPr>
+        <w:t>ReadingTypeID</w:t>
+      </w:r>
+      <w:proofErr w:type="spellEnd"/>
+      <w:r>
+        <w:rPr>
+          <w:rFonts w:ascii="Consolas" w:hAnsi="Consolas" w:cs="Consolas"/>
+          <w:color w:val="000000"/>
+          <w:sz w:val="19"/>
+          <w:szCs w:val="19"/>
+          <w:highlight w:val="white"/>
+        </w:rPr>
+        <w:t xml:space="preserve">] [real] </w:t>
+      </w:r>
+      <w:r>
+        <w:rPr>
+          <w:rFonts w:ascii="Consolas" w:hAnsi="Consolas" w:cs="Consolas"/>
+          <w:color w:val="808080"/>
+          <w:sz w:val="19"/>
+          <w:szCs w:val="19"/>
+          <w:highlight w:val="white"/>
+        </w:rPr>
+        <w:t>NOT</w:t>
+      </w:r>
+      <w:r>
+        <w:rPr>
+          <w:rFonts w:ascii="Consolas" w:hAnsi="Consolas" w:cs="Consolas"/>
+          <w:color w:val="000000"/>
+          <w:sz w:val="19"/>
+          <w:szCs w:val="19"/>
+          <w:highlight w:val="white"/>
+        </w:rPr>
+        <w:t xml:space="preserve"> </w:t>
+      </w:r>
+      <w:r>
+        <w:rPr>
+          <w:rFonts w:ascii="Consolas" w:hAnsi="Consolas" w:cs="Consolas"/>
+          <w:color w:val="808080"/>
+          <w:sz w:val="19"/>
+          <w:szCs w:val="19"/>
+          <w:highlight w:val="white"/>
+        </w:rPr>
+        <w:t>NULL,</w:t>
+      </w:r>
+    </w:p>
+    <w:p>
+      <w:pPr>
+        <w:autoSpaceDE w:val="0"/>
+        <w:autoSpaceDN w:val="0"/>
+        <w:adjustRightInd w:val="0"/>
+        <w:spacing w:after="0" w:line="240" w:lineRule="auto"/>
+        <w:rPr>
+          <w:rFonts w:ascii="Consolas" w:hAnsi="Consolas" w:cs="Consolas"/>
+          <w:color w:val="000000"/>
+          <w:sz w:val="19"/>
+          <w:szCs w:val="19"/>
+          <w:highlight w:val="white"/>
+        </w:rPr>
+      </w:pPr>
+      <w:r>
+        <w:rPr>
+          <w:rFonts w:ascii="Consolas" w:hAnsi="Consolas" w:cs="Consolas"/>
+          <w:color w:val="000000"/>
+          <w:sz w:val="19"/>
+          <w:szCs w:val="19"/>
+          <w:highlight w:val="white"/>
+        </w:rPr>
+        <w:tab/>
+        <w:t>[</w:t>
+      </w:r>
+      <w:proofErr w:type="spellStart"/>
+      <w:r>
+        <w:rPr>
+          <w:rFonts w:ascii="Consolas" w:hAnsi="Consolas" w:cs="Consolas"/>
+          <w:color w:val="000000"/>
+          <w:sz w:val="19"/>
+          <w:szCs w:val="19"/>
+          <w:highlight w:val="white"/>
+        </w:rPr>
+        <w:t>ReadingValue</w:t>
+      </w:r>
+      <w:proofErr w:type="spellEnd"/>
+      <w:r>
+        <w:rPr>
+          <w:rFonts w:ascii="Consolas" w:hAnsi="Consolas" w:cs="Consolas"/>
+          <w:color w:val="000000"/>
+          <w:sz w:val="19"/>
+          <w:szCs w:val="19"/>
+          <w:highlight w:val="white"/>
+        </w:rPr>
+        <w:t xml:space="preserve">] [real] </w:t>
+      </w:r>
+      <w:r>
+        <w:rPr>
+          <w:rFonts w:ascii="Consolas" w:hAnsi="Consolas" w:cs="Consolas"/>
+          <w:color w:val="808080"/>
+          <w:sz w:val="19"/>
+          <w:szCs w:val="19"/>
+          <w:highlight w:val="white"/>
+        </w:rPr>
+        <w:t>NOT</w:t>
+      </w:r>
+      <w:r>
+        <w:rPr>
+          <w:rFonts w:ascii="Consolas" w:hAnsi="Consolas" w:cs="Consolas"/>
+          <w:color w:val="000000"/>
+          <w:sz w:val="19"/>
+          <w:szCs w:val="19"/>
+          <w:highlight w:val="white"/>
+        </w:rPr>
+        <w:t xml:space="preserve"> </w:t>
+      </w:r>
+      <w:r>
+        <w:rPr>
+          <w:rFonts w:ascii="Consolas" w:hAnsi="Consolas" w:cs="Consolas"/>
+          <w:color w:val="808080"/>
+          <w:sz w:val="19"/>
+          <w:szCs w:val="19"/>
+          <w:highlight w:val="white"/>
+        </w:rPr>
+        <w:t>NULL,</w:t>
+      </w:r>
+    </w:p>
+    <w:p>
+      <w:pPr>
+        <w:autoSpaceDE w:val="0"/>
+        <w:autoSpaceDN w:val="0"/>
+        <w:adjustRightInd w:val="0"/>
+        <w:spacing w:after="0" w:line="240" w:lineRule="auto"/>
+        <w:rPr>
+          <w:rFonts w:ascii="Consolas" w:hAnsi="Consolas" w:cs="Consolas"/>
+          <w:color w:val="000000"/>
+          <w:sz w:val="19"/>
+          <w:szCs w:val="19"/>
+          <w:highlight w:val="white"/>
+        </w:rPr>
+      </w:pPr>
+      <w:r>
+        <w:rPr>
+          <w:rFonts w:ascii="Consolas" w:hAnsi="Consolas" w:cs="Consolas"/>
+          <w:color w:val="000000"/>
+          <w:sz w:val="19"/>
+          <w:szCs w:val="19"/>
+          <w:highlight w:val="white"/>
+        </w:rPr>
+        <w:tab/>
+        <w:t>[</w:t>
+      </w:r>
+      <w:proofErr w:type="spellStart"/>
+      <w:r>
+        <w:rPr>
+          <w:rFonts w:ascii="Consolas" w:hAnsi="Consolas" w:cs="Consolas"/>
+          <w:color w:val="000000"/>
+          <w:sz w:val="19"/>
+          <w:szCs w:val="19"/>
+          <w:highlight w:val="white"/>
+        </w:rPr>
+        <w:t>ReadingTimestamp</w:t>
+      </w:r>
+      <w:proofErr w:type="spellEnd"/>
+      <w:r>
+        <w:rPr>
+          <w:rFonts w:ascii="Consolas" w:hAnsi="Consolas" w:cs="Consolas"/>
+          <w:color w:val="000000"/>
+          <w:sz w:val="19"/>
+          <w:szCs w:val="19"/>
+          <w:highlight w:val="white"/>
+        </w:rPr>
+        <w:t>] [datetime</w:t>
+      </w:r>
+      <w:proofErr w:type="gramStart"/>
+      <w:r>
+        <w:rPr>
+          <w:rFonts w:ascii="Consolas" w:hAnsi="Consolas" w:cs="Consolas"/>
+          <w:color w:val="000000"/>
+          <w:sz w:val="19"/>
+          <w:szCs w:val="19"/>
+          <w:highlight w:val="white"/>
+        </w:rPr>
+        <w:t>2]</w:t>
+      </w:r>
+      <w:r>
+        <w:rPr>
+          <w:rFonts w:ascii="Consolas" w:hAnsi="Consolas" w:cs="Consolas"/>
+          <w:color w:val="808080"/>
+          <w:sz w:val="19"/>
+          <w:szCs w:val="19"/>
+          <w:highlight w:val="white"/>
+        </w:rPr>
+        <w:t>(</w:t>
+      </w:r>
+      <w:proofErr w:type="gramEnd"/>
+      <w:r>
+        <w:rPr>
+          <w:rFonts w:ascii="Consolas" w:hAnsi="Consolas" w:cs="Consolas"/>
+          <w:color w:val="000000"/>
+          <w:sz w:val="19"/>
+          <w:szCs w:val="19"/>
+          <w:highlight w:val="white"/>
+        </w:rPr>
+        <w:t>7</w:t>
+      </w:r>
+      <w:r>
+        <w:rPr>
+          <w:rFonts w:ascii="Consolas" w:hAnsi="Consolas" w:cs="Consolas"/>
+          <w:color w:val="808080"/>
+          <w:sz w:val="19"/>
+          <w:szCs w:val="19"/>
+          <w:highlight w:val="white"/>
+        </w:rPr>
+        <w:t>)</w:t>
+      </w:r>
+      <w:r>
+        <w:rPr>
+          <w:rFonts w:ascii="Consolas" w:hAnsi="Consolas" w:cs="Consolas"/>
+          <w:color w:val="000000"/>
+          <w:sz w:val="19"/>
+          <w:szCs w:val="19"/>
+          <w:highlight w:val="white"/>
+        </w:rPr>
+        <w:t xml:space="preserve"> </w:t>
+      </w:r>
+      <w:r>
+        <w:rPr>
+          <w:rFonts w:ascii="Consolas" w:hAnsi="Consolas" w:cs="Consolas"/>
+          <w:color w:val="808080"/>
+          <w:sz w:val="19"/>
+          <w:szCs w:val="19"/>
+          <w:highlight w:val="white"/>
+        </w:rPr>
+        <w:t>NOT</w:t>
+      </w:r>
+      <w:r>
+        <w:rPr>
+          <w:rFonts w:ascii="Consolas" w:hAnsi="Consolas" w:cs="Consolas"/>
+          <w:color w:val="000000"/>
+          <w:sz w:val="19"/>
+          <w:szCs w:val="19"/>
+          <w:highlight w:val="white"/>
+        </w:rPr>
+        <w:t xml:space="preserve"> </w:t>
+      </w:r>
+      <w:r>
+        <w:rPr>
+          <w:rFonts w:ascii="Consolas" w:hAnsi="Consolas" w:cs="Consolas"/>
+          <w:color w:val="808080"/>
+          <w:sz w:val="19"/>
+          <w:szCs w:val="19"/>
+          <w:highlight w:val="white"/>
+        </w:rPr>
+        <w:t>NULL,</w:t>
+      </w:r>
+    </w:p>
+    <w:p>
+      <w:pPr>
+        <w:autoSpaceDE w:val="0"/>
+        <w:autoSpaceDN w:val="0"/>
+        <w:adjustRightInd w:val="0"/>
+        <w:spacing w:after="0" w:line="240" w:lineRule="auto"/>
+        <w:rPr>
+          <w:rFonts w:ascii="Consolas" w:hAnsi="Consolas" w:cs="Consolas"/>
+          <w:color w:val="000000"/>
+          <w:sz w:val="19"/>
+          <w:szCs w:val="19"/>
+          <w:highlight w:val="white"/>
+        </w:rPr>
+      </w:pPr>
+      <w:r>
+        <w:rPr>
+          <w:rFonts w:ascii="Consolas" w:hAnsi="Consolas" w:cs="Consolas"/>
+          <w:color w:val="000000"/>
+          <w:sz w:val="19"/>
+          <w:szCs w:val="19"/>
+          <w:highlight w:val="white"/>
+        </w:rPr>
+        <w:tab/>
+        <w:t>[</w:t>
+      </w:r>
+      <w:proofErr w:type="spellStart"/>
+      <w:r>
+        <w:rPr>
+          <w:rFonts w:ascii="Consolas" w:hAnsi="Consolas" w:cs="Consolas"/>
+          <w:color w:val="000000"/>
+          <w:sz w:val="19"/>
+          <w:szCs w:val="19"/>
+          <w:highlight w:val="white"/>
+        </w:rPr>
+        <w:t>ReadingUnit</w:t>
+      </w:r>
+      <w:proofErr w:type="spellEnd"/>
+      <w:r>
+        <w:rPr>
+          <w:rFonts w:ascii="Consolas" w:hAnsi="Consolas" w:cs="Consolas"/>
+          <w:color w:val="000000"/>
+          <w:sz w:val="19"/>
+          <w:szCs w:val="19"/>
+          <w:highlight w:val="white"/>
+        </w:rPr>
+        <w:t>] [varchar</w:t>
+      </w:r>
+      <w:proofErr w:type="gramStart"/>
+      <w:r>
+        <w:rPr>
+          <w:rFonts w:ascii="Consolas" w:hAnsi="Consolas" w:cs="Consolas"/>
+          <w:color w:val="000000"/>
+          <w:sz w:val="19"/>
+          <w:szCs w:val="19"/>
+          <w:highlight w:val="white"/>
+        </w:rPr>
+        <w:t>]</w:t>
+      </w:r>
+      <w:r>
+        <w:rPr>
+          <w:rFonts w:ascii="Consolas" w:hAnsi="Consolas" w:cs="Consolas"/>
+          <w:color w:val="808080"/>
+          <w:sz w:val="19"/>
+          <w:szCs w:val="19"/>
+          <w:highlight w:val="white"/>
+        </w:rPr>
+        <w:t>(</w:t>
+      </w:r>
+      <w:proofErr w:type="gramEnd"/>
+      <w:r>
+        <w:rPr>
+          <w:rFonts w:ascii="Consolas" w:hAnsi="Consolas" w:cs="Consolas"/>
+          <w:color w:val="000000"/>
+          <w:sz w:val="19"/>
+          <w:szCs w:val="19"/>
+          <w:highlight w:val="white"/>
+        </w:rPr>
+        <w:t>52</w:t>
+      </w:r>
+      <w:r>
+        <w:rPr>
+          <w:rFonts w:ascii="Consolas" w:hAnsi="Consolas" w:cs="Consolas"/>
+          <w:color w:val="808080"/>
+          <w:sz w:val="19"/>
+          <w:szCs w:val="19"/>
+          <w:highlight w:val="white"/>
+        </w:rPr>
+        <w:t>)</w:t>
+      </w:r>
+      <w:r>
+        <w:rPr>
+          <w:rFonts w:ascii="Consolas" w:hAnsi="Consolas" w:cs="Consolas"/>
+          <w:color w:val="000000"/>
+          <w:sz w:val="19"/>
+          <w:szCs w:val="19"/>
+          <w:highlight w:val="white"/>
+        </w:rPr>
+        <w:t xml:space="preserve"> </w:t>
+      </w:r>
+      <w:r>
+        <w:rPr>
+          <w:rFonts w:ascii="Consolas" w:hAnsi="Consolas" w:cs="Consolas"/>
+          <w:color w:val="808080"/>
+          <w:sz w:val="19"/>
+          <w:szCs w:val="19"/>
+          <w:highlight w:val="white"/>
+        </w:rPr>
+        <w:t>NOT</w:t>
+      </w:r>
+      <w:r>
+        <w:rPr>
+          <w:rFonts w:ascii="Consolas" w:hAnsi="Consolas" w:cs="Consolas"/>
+          <w:color w:val="000000"/>
+          <w:sz w:val="19"/>
+          <w:szCs w:val="19"/>
+          <w:highlight w:val="white"/>
+        </w:rPr>
+        <w:t xml:space="preserve"> </w:t>
+      </w:r>
+      <w:r>
+        <w:rPr>
+          <w:rFonts w:ascii="Consolas" w:hAnsi="Consolas" w:cs="Consolas"/>
+          <w:color w:val="808080"/>
+          <w:sz w:val="19"/>
+          <w:szCs w:val="19"/>
+          <w:highlight w:val="white"/>
+        </w:rPr>
+        <w:t>NULL,</w:t>
+      </w:r>
+    </w:p>
+    <w:p>
+      <w:pPr>
+        <w:autoSpaceDE w:val="0"/>
+        <w:autoSpaceDN w:val="0"/>
+        <w:adjustRightInd w:val="0"/>
+        <w:spacing w:after="0" w:line="240" w:lineRule="auto"/>
+        <w:rPr>
+          <w:rFonts w:ascii="Consolas" w:hAnsi="Consolas" w:cs="Consolas"/>
+          <w:color w:val="000000"/>
+          <w:sz w:val="19"/>
+          <w:szCs w:val="19"/>
+          <w:highlight w:val="white"/>
+        </w:rPr>
+      </w:pPr>
+      <w:r>
+        <w:rPr>
+          <w:rFonts w:ascii="Consolas" w:hAnsi="Consolas" w:cs="Consolas"/>
+          <w:color w:val="000000"/>
+          <w:sz w:val="19"/>
+          <w:szCs w:val="19"/>
+          <w:highlight w:val="white"/>
+        </w:rPr>
+        <w:tab/>
+        <w:t>[</w:t>
+      </w:r>
+      <w:proofErr w:type="spellStart"/>
+      <w:r>
+        <w:rPr>
+          <w:rFonts w:ascii="Consolas" w:hAnsi="Consolas" w:cs="Consolas"/>
+          <w:color w:val="000000"/>
+          <w:sz w:val="19"/>
+          <w:szCs w:val="19"/>
+          <w:highlight w:val="white"/>
+        </w:rPr>
+        <w:t>fpscode</w:t>
+      </w:r>
+      <w:proofErr w:type="spellEnd"/>
+      <w:r>
+        <w:rPr>
+          <w:rFonts w:ascii="Consolas" w:hAnsi="Consolas" w:cs="Consolas"/>
+          <w:color w:val="000000"/>
+          <w:sz w:val="19"/>
+          <w:szCs w:val="19"/>
+          <w:highlight w:val="white"/>
+        </w:rPr>
+        <w:t xml:space="preserve">] [int] </w:t>
+      </w:r>
+      <w:r>
+        <w:rPr>
+          <w:rFonts w:ascii="Consolas" w:hAnsi="Consolas" w:cs="Consolas"/>
+          <w:color w:val="808080"/>
+          <w:sz w:val="19"/>
+          <w:szCs w:val="19"/>
+          <w:highlight w:val="white"/>
+        </w:rPr>
+        <w:t>NOT</w:t>
+      </w:r>
+      <w:r>
+        <w:rPr>
+          <w:rFonts w:ascii="Consolas" w:hAnsi="Consolas" w:cs="Consolas"/>
+          <w:color w:val="000000"/>
+          <w:sz w:val="19"/>
+          <w:szCs w:val="19"/>
+          <w:highlight w:val="white"/>
+        </w:rPr>
+        <w:t xml:space="preserve"> </w:t>
+      </w:r>
+      <w:r>
+        <w:rPr>
+          <w:rFonts w:ascii="Consolas" w:hAnsi="Consolas" w:cs="Consolas"/>
+          <w:color w:val="808080"/>
+          <w:sz w:val="19"/>
+          <w:szCs w:val="19"/>
+          <w:highlight w:val="white"/>
+        </w:rPr>
+        <w:t>NULL</w:t>
+      </w:r>
+    </w:p>
+    <w:p>
+      <w:pPr>
+        <w:autoSpaceDE w:val="0"/>
+        <w:autoSpaceDN w:val="0"/>
+        <w:adjustRightInd w:val="0"/>
+        <w:spacing w:after="0" w:line="240" w:lineRule="auto"/>
+        <w:rPr>
+          <w:rFonts w:ascii="Consolas" w:hAnsi="Consolas" w:cs="Consolas"/>
+          <w:color w:val="000000"/>
+          <w:sz w:val="19"/>
+          <w:szCs w:val="19"/>
+          <w:highlight w:val="white"/>
+        </w:rPr>
+      </w:pPr>
+      <w:r>
+        <w:rPr>
+          <w:rFonts w:ascii="Consolas" w:hAnsi="Consolas" w:cs="Consolas"/>
+          <w:color w:val="808080"/>
+          <w:sz w:val="19"/>
+          <w:szCs w:val="19"/>
+          <w:highlight w:val="white"/>
+        </w:rPr>
+        <w:t>)</w:t>
+      </w:r>
+    </w:p>
+    <w:p>
+      <w:pPr>
+        <w:autoSpaceDE w:val="0"/>
+        <w:autoSpaceDN w:val="0"/>
+        <w:adjustRightInd w:val="0"/>
+        <w:spacing w:after="0" w:line="240" w:lineRule="auto"/>
+        <w:rPr>
+          <w:rFonts w:ascii="Consolas" w:hAnsi="Consolas" w:cs="Consolas"/>
+          <w:color w:val="000000"/>
+          <w:sz w:val="19"/>
+          <w:szCs w:val="19"/>
+          <w:highlight w:val="white"/>
+        </w:rPr>
+      </w:pPr>
+      <w:r>
+        <w:rPr>
+          <w:rFonts w:ascii="Consolas" w:hAnsi="Consolas" w:cs="Consolas"/>
           <w:color w:val="0000FF"/>
           <w:sz w:val="19"/>
           <w:szCs w:val="19"/>
           <w:highlight w:val="white"/>
         </w:rPr>
-      </w:pPr>
-    </w:p>
-    <w:p>
+        <w:t xml:space="preserve">WITH </w:t>
+      </w:r>
+      <w:r>
+        <w:rPr>
+          <w:rFonts w:ascii="Consolas" w:hAnsi="Consolas" w:cs="Consolas"/>
+          <w:color w:val="808080"/>
+          <w:sz w:val="19"/>
+          <w:szCs w:val="19"/>
+          <w:highlight w:val="white"/>
+        </w:rPr>
+        <w:t>(</w:t>
+      </w:r>
+    </w:p>
+    <w:p>
+      <w:pPr>
+        <w:autoSpaceDE w:val="0"/>
+        <w:autoSpaceDN w:val="0"/>
+        <w:adjustRightInd w:val="0"/>
+        <w:spacing w:after="0" w:line="240" w:lineRule="auto"/>
+        <w:rPr>
+          <w:rFonts w:ascii="Consolas" w:hAnsi="Consolas" w:cs="Consolas"/>
+          <w:color w:val="000000"/>
+          <w:sz w:val="19"/>
+          <w:szCs w:val="19"/>
+          <w:highlight w:val="white"/>
+        </w:rPr>
+      </w:pPr>
+      <w:r>
+        <w:rPr>
+          <w:rFonts w:ascii="Consolas" w:hAnsi="Consolas" w:cs="Consolas"/>
+          <w:color w:val="0000FF"/>
+          <w:sz w:val="19"/>
+          <w:szCs w:val="19"/>
+          <w:highlight w:val="white"/>
+        </w:rPr>
+        <w:t>DATA_SOURCE</w:t>
+      </w:r>
+      <w:r>
+        <w:rPr>
+          <w:rFonts w:ascii="Consolas" w:hAnsi="Consolas" w:cs="Consolas"/>
+          <w:color w:val="000000"/>
+          <w:sz w:val="19"/>
+          <w:szCs w:val="19"/>
+          <w:highlight w:val="white"/>
+        </w:rPr>
+        <w:t xml:space="preserve"> </w:t>
+      </w:r>
+      <w:r>
+        <w:rPr>
+          <w:rFonts w:ascii="Consolas" w:hAnsi="Consolas" w:cs="Consolas"/>
+          <w:color w:val="808080"/>
+          <w:sz w:val="19"/>
+          <w:szCs w:val="19"/>
+          <w:highlight w:val="white"/>
+        </w:rPr>
+        <w:t>=</w:t>
+      </w:r>
+      <w:r>
+        <w:rPr>
+          <w:rFonts w:ascii="Consolas" w:hAnsi="Consolas" w:cs="Consolas"/>
+          <w:color w:val="000000"/>
+          <w:sz w:val="19"/>
+          <w:szCs w:val="19"/>
+          <w:highlight w:val="white"/>
+        </w:rPr>
+        <w:t xml:space="preserve"> [</w:t>
+      </w:r>
+      <w:proofErr w:type="spellStart"/>
+      <w:r>
+        <w:rPr>
+          <w:rFonts w:ascii="Consolas" w:hAnsi="Consolas" w:cs="Consolas"/>
+          <w:color w:val="000000"/>
+          <w:sz w:val="19"/>
+          <w:szCs w:val="19"/>
+          <w:highlight w:val="white"/>
+        </w:rPr>
+        <w:t>Ready_store</w:t>
+      </w:r>
+      <w:proofErr w:type="spellEnd"/>
+      <w:r>
+        <w:rPr>
+          <w:rFonts w:ascii="Consolas" w:hAnsi="Consolas" w:cs="Consolas"/>
+          <w:color w:val="000000"/>
+          <w:sz w:val="19"/>
+          <w:szCs w:val="19"/>
+          <w:highlight w:val="white"/>
+        </w:rPr>
+        <w:t>]</w:t>
+      </w:r>
+      <w:r>
+        <w:rPr>
+          <w:rFonts w:ascii="Consolas" w:hAnsi="Consolas" w:cs="Consolas"/>
+          <w:color w:val="808080"/>
+          <w:sz w:val="19"/>
+          <w:szCs w:val="19"/>
+          <w:highlight w:val="white"/>
+        </w:rPr>
+        <w:t>,</w:t>
+      </w:r>
+    </w:p>
+    <w:p>
+      <w:pPr>
+        <w:autoSpaceDE w:val="0"/>
+        <w:autoSpaceDN w:val="0"/>
+        <w:adjustRightInd w:val="0"/>
+        <w:spacing w:after="0" w:line="240" w:lineRule="auto"/>
+        <w:rPr>
+          <w:rFonts w:ascii="Consolas" w:hAnsi="Consolas" w:cs="Consolas"/>
+          <w:color w:val="000000"/>
+          <w:sz w:val="19"/>
+          <w:szCs w:val="19"/>
+          <w:highlight w:val="white"/>
+        </w:rPr>
+      </w:pPr>
+      <w:r>
+        <w:rPr>
+          <w:rFonts w:ascii="Consolas" w:hAnsi="Consolas" w:cs="Consolas"/>
+          <w:color w:val="0000FF"/>
+          <w:sz w:val="19"/>
+          <w:szCs w:val="19"/>
+          <w:highlight w:val="white"/>
+        </w:rPr>
+        <w:t>LOCATION</w:t>
+      </w:r>
+      <w:r>
+        <w:rPr>
+          <w:rFonts w:ascii="Consolas" w:hAnsi="Consolas" w:cs="Consolas"/>
+          <w:color w:val="000000"/>
+          <w:sz w:val="19"/>
+          <w:szCs w:val="19"/>
+          <w:highlight w:val="white"/>
+        </w:rPr>
+        <w:t xml:space="preserve"> </w:t>
+      </w:r>
+      <w:r>
+        <w:rPr>
+          <w:rFonts w:ascii="Consolas" w:hAnsi="Consolas" w:cs="Consolas"/>
+          <w:color w:val="808080"/>
+          <w:sz w:val="19"/>
+          <w:szCs w:val="19"/>
+          <w:highlight w:val="white"/>
+        </w:rPr>
+        <w:t>=</w:t>
+      </w:r>
+      <w:r>
+        <w:rPr>
+          <w:rFonts w:ascii="Consolas" w:hAnsi="Consolas" w:cs="Consolas"/>
+          <w:color w:val="000000"/>
+          <w:sz w:val="19"/>
+          <w:szCs w:val="19"/>
+          <w:highlight w:val="white"/>
+        </w:rPr>
+        <w:t xml:space="preserve"> </w:t>
+      </w:r>
+      <w:proofErr w:type="spellStart"/>
+      <w:r>
+        <w:rPr>
+          <w:rFonts w:ascii="Consolas" w:hAnsi="Consolas" w:cs="Consolas"/>
+          <w:color w:val="FF0000"/>
+          <w:sz w:val="19"/>
+          <w:szCs w:val="19"/>
+          <w:highlight w:val="white"/>
+        </w:rPr>
+        <w:t>N'loading</w:t>
+      </w:r>
+      <w:proofErr w:type="spellEnd"/>
+      <w:r>
+        <w:rPr>
+          <w:rFonts w:ascii="Consolas" w:hAnsi="Consolas" w:cs="Consolas"/>
+          <w:color w:val="FF0000"/>
+          <w:sz w:val="19"/>
+          <w:szCs w:val="19"/>
+          <w:highlight w:val="white"/>
+        </w:rPr>
+        <w:t>/</w:t>
+      </w:r>
+      <w:proofErr w:type="spellStart"/>
+      <w:r>
+        <w:rPr>
+          <w:rFonts w:ascii="Consolas" w:hAnsi="Consolas" w:cs="Consolas"/>
+          <w:color w:val="FF0000"/>
+          <w:sz w:val="19"/>
+          <w:szCs w:val="19"/>
+          <w:highlight w:val="white"/>
+        </w:rPr>
+        <w:t>factWeatherMeasurements</w:t>
+      </w:r>
+      <w:proofErr w:type="spellEnd"/>
+      <w:r>
+        <w:rPr>
+          <w:rFonts w:ascii="Consolas" w:hAnsi="Consolas" w:cs="Consolas"/>
+          <w:color w:val="FF0000"/>
+          <w:sz w:val="19"/>
+          <w:szCs w:val="19"/>
+          <w:highlight w:val="white"/>
+        </w:rPr>
+        <w:t>/</w:t>
+      </w:r>
+      <w:proofErr w:type="spellStart"/>
+      <w:r>
+        <w:rPr>
+          <w:rFonts w:ascii="Consolas" w:hAnsi="Consolas" w:cs="Consolas"/>
+          <w:color w:val="FF0000"/>
+          <w:sz w:val="19"/>
+          <w:szCs w:val="19"/>
+          <w:highlight w:val="white"/>
+        </w:rPr>
+        <w:t>Parquet_files</w:t>
+      </w:r>
+      <w:proofErr w:type="spellEnd"/>
+      <w:r>
+        <w:rPr>
+          <w:rFonts w:ascii="Consolas" w:hAnsi="Consolas" w:cs="Consolas"/>
+          <w:color w:val="FF0000"/>
+          <w:sz w:val="19"/>
+          <w:szCs w:val="19"/>
+          <w:highlight w:val="white"/>
+        </w:rPr>
+        <w:t>'</w:t>
+      </w:r>
+      <w:r>
+        <w:rPr>
+          <w:rFonts w:ascii="Consolas" w:hAnsi="Consolas" w:cs="Consolas"/>
+          <w:color w:val="808080"/>
+          <w:sz w:val="19"/>
+          <w:szCs w:val="19"/>
+          <w:highlight w:val="white"/>
+        </w:rPr>
+        <w:t>,</w:t>
+      </w:r>
+    </w:p>
+    <w:p>
+      <w:pPr>
+        <w:autoSpaceDE w:val="0"/>
+        <w:autoSpaceDN w:val="0"/>
+        <w:adjustRightInd w:val="0"/>
+        <w:spacing w:after="0" w:line="240" w:lineRule="auto"/>
+        <w:rPr>
+          <w:rFonts w:ascii="Consolas" w:hAnsi="Consolas" w:cs="Consolas"/>
+          <w:color w:val="000000"/>
+          <w:sz w:val="19"/>
+          <w:szCs w:val="19"/>
+          <w:highlight w:val="white"/>
+        </w:rPr>
+      </w:pPr>
+      <w:r>
+        <w:rPr>
+          <w:rFonts w:ascii="Consolas" w:hAnsi="Consolas" w:cs="Consolas"/>
+          <w:color w:val="0000FF"/>
+          <w:sz w:val="19"/>
+          <w:szCs w:val="19"/>
+          <w:highlight w:val="white"/>
+        </w:rPr>
+        <w:t>FILE_FORMAT</w:t>
+      </w:r>
+      <w:r>
+        <w:rPr>
+          <w:rFonts w:ascii="Consolas" w:hAnsi="Consolas" w:cs="Consolas"/>
+          <w:color w:val="000000"/>
+          <w:sz w:val="19"/>
+          <w:szCs w:val="19"/>
+          <w:highlight w:val="white"/>
+        </w:rPr>
+        <w:t xml:space="preserve"> </w:t>
+      </w:r>
+      <w:r>
+        <w:rPr>
+          <w:rFonts w:ascii="Consolas" w:hAnsi="Consolas" w:cs="Consolas"/>
+          <w:color w:val="808080"/>
+          <w:sz w:val="19"/>
+          <w:szCs w:val="19"/>
+          <w:highlight w:val="white"/>
+        </w:rPr>
+        <w:t>=</w:t>
+      </w:r>
+      <w:r>
+        <w:rPr>
+          <w:rFonts w:ascii="Consolas" w:hAnsi="Consolas" w:cs="Consolas"/>
+          <w:color w:val="000000"/>
+          <w:sz w:val="19"/>
+          <w:szCs w:val="19"/>
+          <w:highlight w:val="white"/>
+        </w:rPr>
+        <w:t xml:space="preserve"> [Parquet]</w:t>
+      </w:r>
+      <w:r>
+        <w:rPr>
+          <w:rFonts w:ascii="Consolas" w:hAnsi="Consolas" w:cs="Consolas"/>
+          <w:color w:val="808080"/>
+          <w:sz w:val="19"/>
+          <w:szCs w:val="19"/>
+          <w:highlight w:val="white"/>
+        </w:rPr>
+        <w:t>,</w:t>
+      </w:r>
+    </w:p>
+    <w:p>
+      <w:pPr>
+        <w:autoSpaceDE w:val="0"/>
+        <w:autoSpaceDN w:val="0"/>
+        <w:adjustRightInd w:val="0"/>
+        <w:spacing w:after="0" w:line="240" w:lineRule="auto"/>
+        <w:rPr>
+          <w:rFonts w:ascii="Consolas" w:hAnsi="Consolas" w:cs="Consolas"/>
+          <w:color w:val="000000"/>
+          <w:sz w:val="19"/>
+          <w:szCs w:val="19"/>
+          <w:highlight w:val="white"/>
+        </w:rPr>
+      </w:pPr>
+      <w:r>
+        <w:rPr>
+          <w:rFonts w:ascii="Consolas" w:hAnsi="Consolas" w:cs="Consolas"/>
+          <w:color w:val="0000FF"/>
+          <w:sz w:val="19"/>
+          <w:szCs w:val="19"/>
+          <w:highlight w:val="white"/>
+        </w:rPr>
+        <w:t>REJECT_TYPE</w:t>
+      </w:r>
+      <w:r>
+        <w:rPr>
+          <w:rFonts w:ascii="Consolas" w:hAnsi="Consolas" w:cs="Consolas"/>
+          <w:color w:val="000000"/>
+          <w:sz w:val="19"/>
+          <w:szCs w:val="19"/>
+          <w:highlight w:val="white"/>
+        </w:rPr>
+        <w:t xml:space="preserve"> </w:t>
+      </w:r>
+      <w:r>
+        <w:rPr>
+          <w:rFonts w:ascii="Consolas" w:hAnsi="Consolas" w:cs="Consolas"/>
+          <w:color w:val="808080"/>
+          <w:sz w:val="19"/>
+          <w:szCs w:val="19"/>
+          <w:highlight w:val="white"/>
+        </w:rPr>
+        <w:t>=</w:t>
+      </w:r>
+      <w:r>
+        <w:rPr>
+          <w:rFonts w:ascii="Consolas" w:hAnsi="Consolas" w:cs="Consolas"/>
+          <w:color w:val="000000"/>
+          <w:sz w:val="19"/>
+          <w:szCs w:val="19"/>
+          <w:highlight w:val="white"/>
+        </w:rPr>
+        <w:t xml:space="preserve"> </w:t>
+      </w:r>
+      <w:r>
+        <w:rPr>
+          <w:rFonts w:ascii="Consolas" w:hAnsi="Consolas" w:cs="Consolas"/>
+          <w:color w:val="0000FF"/>
+          <w:sz w:val="19"/>
+          <w:szCs w:val="19"/>
+          <w:highlight w:val="white"/>
+        </w:rPr>
+        <w:t>VALUE</w:t>
+      </w:r>
+      <w:r>
+        <w:rPr>
+          <w:rFonts w:ascii="Consolas" w:hAnsi="Consolas" w:cs="Consolas"/>
+          <w:color w:val="808080"/>
+          <w:sz w:val="19"/>
+          <w:szCs w:val="19"/>
+          <w:highlight w:val="white"/>
+        </w:rPr>
+        <w:t>,</w:t>
+      </w:r>
+    </w:p>
+    <w:p>
+      <w:pPr>
+        <w:autoSpaceDE w:val="0"/>
+        <w:autoSpaceDN w:val="0"/>
+        <w:adjustRightInd w:val="0"/>
+        <w:spacing w:after="0" w:line="240" w:lineRule="auto"/>
+        <w:rPr>
+          <w:rFonts w:ascii="Consolas" w:hAnsi="Consolas" w:cs="Consolas"/>
+          <w:color w:val="000000"/>
+          <w:sz w:val="19"/>
+          <w:szCs w:val="19"/>
+          <w:highlight w:val="white"/>
+        </w:rPr>
+      </w:pPr>
+      <w:r>
+        <w:rPr>
+          <w:rFonts w:ascii="Consolas" w:hAnsi="Consolas" w:cs="Consolas"/>
+          <w:color w:val="0000FF"/>
+          <w:sz w:val="19"/>
+          <w:szCs w:val="19"/>
+          <w:highlight w:val="white"/>
+        </w:rPr>
+        <w:t>REJECT_VALUE</w:t>
+      </w:r>
+      <w:r>
+        <w:rPr>
+          <w:rFonts w:ascii="Consolas" w:hAnsi="Consolas" w:cs="Consolas"/>
+          <w:color w:val="000000"/>
+          <w:sz w:val="19"/>
+          <w:szCs w:val="19"/>
+          <w:highlight w:val="white"/>
+        </w:rPr>
+        <w:t xml:space="preserve"> </w:t>
+      </w:r>
+      <w:r>
+        <w:rPr>
+          <w:rFonts w:ascii="Consolas" w:hAnsi="Consolas" w:cs="Consolas"/>
+          <w:color w:val="808080"/>
+          <w:sz w:val="19"/>
+          <w:szCs w:val="19"/>
+          <w:highlight w:val="white"/>
+        </w:rPr>
+        <w:t>=</w:t>
+      </w:r>
+      <w:r>
+        <w:rPr>
+          <w:rFonts w:ascii="Consolas" w:hAnsi="Consolas" w:cs="Consolas"/>
+          <w:color w:val="000000"/>
+          <w:sz w:val="19"/>
+          <w:szCs w:val="19"/>
+          <w:highlight w:val="white"/>
+        </w:rPr>
+        <w:t xml:space="preserve"> 0</w:t>
+      </w:r>
+      <w:r>
+        <w:rPr>
+          <w:rFonts w:ascii="Consolas" w:hAnsi="Consolas" w:cs="Consolas"/>
+          <w:color w:val="808080"/>
+          <w:sz w:val="19"/>
+          <w:szCs w:val="19"/>
+          <w:highlight w:val="white"/>
+        </w:rPr>
+        <w:t>)</w:t>
+      </w:r>
+    </w:p>
+    <w:p>
+      <w:pPr>
+        <w:autoSpaceDE w:val="0"/>
+        <w:autoSpaceDN w:val="0"/>
+        <w:adjustRightInd w:val="0"/>
+        <w:spacing w:after="0" w:line="240" w:lineRule="auto"/>
+        <w:rPr>
+          <w:rFonts w:ascii="Consolas" w:hAnsi="Consolas" w:cs="Consolas"/>
+          <w:color w:val="000000"/>
+          <w:sz w:val="19"/>
+          <w:szCs w:val="19"/>
+          <w:highlight w:val="white"/>
+        </w:rPr>
+      </w:pPr>
+      <w:r>
+        <w:rPr>
+          <w:rFonts w:ascii="Consolas" w:hAnsi="Consolas" w:cs="Consolas"/>
+          <w:color w:val="0000FF"/>
+          <w:sz w:val="19"/>
+          <w:szCs w:val="19"/>
+          <w:highlight w:val="white"/>
+        </w:rPr>
+        <w:t>GO</w:t>
+      </w:r>
+    </w:p>
+    <w:p>
+      <w:pPr>
+        <w:autoSpaceDE w:val="0"/>
+        <w:autoSpaceDN w:val="0"/>
+        <w:adjustRightInd w:val="0"/>
+        <w:spacing w:after="0" w:line="240" w:lineRule="auto"/>
+        <w:rPr>
+          <w:rFonts w:ascii="Consolas" w:hAnsi="Consolas" w:cs="Consolas"/>
+          <w:color w:val="000000"/>
+          <w:sz w:val="19"/>
+          <w:szCs w:val="19"/>
+          <w:highlight w:val="white"/>
+        </w:rPr>
+      </w:pPr>
+    </w:p>
+    <w:p>
+      <w:r>
+        <w:t xml:space="preserve">Execute the following CTAS as </w:t>
+      </w:r>
+      <w:r>
+        <w:rPr>
+          <w:b/>
+          <w:bCs/>
+        </w:rPr>
+        <w:t>load user</w:t>
+      </w:r>
+      <w:r>
+        <w:t xml:space="preserve"> (</w:t>
+      </w:r>
+      <w:proofErr w:type="spellStart"/>
+      <w:r>
+        <w:rPr>
+          <w:b/>
+          <w:bCs/>
+        </w:rPr>
+        <w:t>usgs</w:t>
+      </w:r>
+      <w:r>
+        <w:rPr>
+          <w:b/>
+          <w:bCs/>
+        </w:rPr>
+        <w:t>Loader</w:t>
+      </w:r>
+      <w:proofErr w:type="spellEnd"/>
+      <w:r>
+        <w:t>)</w:t>
+      </w:r>
+      <w:r>
+        <w:t xml:space="preserve"> (in the query tab </w:t>
+      </w:r>
+      <w:proofErr w:type="spellStart"/>
+      <w:r>
+        <w:t>loggin</w:t>
+      </w:r>
+      <w:proofErr w:type="spellEnd"/>
+      <w:r>
+        <w:t xml:space="preserve"> as the load user</w:t>
+      </w:r>
+    </w:p>
+    <w:p>
+      <w:pPr>
+        <w:autoSpaceDE w:val="0"/>
+        <w:autoSpaceDN w:val="0"/>
+        <w:adjustRightInd w:val="0"/>
+        <w:spacing w:after="0" w:line="240" w:lineRule="auto"/>
+        <w:rPr>
+          <w:rFonts w:ascii="Consolas" w:hAnsi="Consolas" w:cs="Consolas"/>
+          <w:color w:val="000000"/>
+          <w:sz w:val="19"/>
+          <w:szCs w:val="19"/>
+          <w:highlight w:val="white"/>
+        </w:rPr>
+      </w:pPr>
+      <w:r>
+        <w:rPr>
+          <w:rFonts w:ascii="Consolas" w:hAnsi="Consolas" w:cs="Consolas"/>
+          <w:color w:val="0000FF"/>
+          <w:sz w:val="19"/>
+          <w:szCs w:val="19"/>
+          <w:highlight w:val="white"/>
+        </w:rPr>
+        <w:t>CREATE</w:t>
+      </w:r>
+      <w:r>
+        <w:rPr>
+          <w:rFonts w:ascii="Consolas" w:hAnsi="Consolas" w:cs="Consolas"/>
+          <w:color w:val="000000"/>
+          <w:sz w:val="19"/>
+          <w:szCs w:val="19"/>
+          <w:highlight w:val="white"/>
+        </w:rPr>
+        <w:t xml:space="preserve"> </w:t>
+      </w:r>
+      <w:r>
+        <w:rPr>
+          <w:rFonts w:ascii="Consolas" w:hAnsi="Consolas" w:cs="Consolas"/>
+          <w:color w:val="0000FF"/>
+          <w:sz w:val="19"/>
+          <w:szCs w:val="19"/>
+          <w:highlight w:val="white"/>
+        </w:rPr>
+        <w:t>TABLE</w:t>
+      </w:r>
+      <w:r>
+        <w:rPr>
+          <w:rFonts w:ascii="Consolas" w:hAnsi="Consolas" w:cs="Consolas"/>
+          <w:color w:val="000000"/>
+          <w:sz w:val="19"/>
+          <w:szCs w:val="19"/>
+          <w:highlight w:val="white"/>
+        </w:rPr>
+        <w:t xml:space="preserve"> [staging</w:t>
+      </w:r>
+      <w:proofErr w:type="gramStart"/>
+      <w:r>
+        <w:rPr>
+          <w:rFonts w:ascii="Consolas" w:hAnsi="Consolas" w:cs="Consolas"/>
+          <w:color w:val="000000"/>
+          <w:sz w:val="19"/>
+          <w:szCs w:val="19"/>
+          <w:highlight w:val="white"/>
+        </w:rPr>
+        <w:t>]</w:t>
+      </w:r>
+      <w:r>
+        <w:rPr>
+          <w:rFonts w:ascii="Consolas" w:hAnsi="Consolas" w:cs="Consolas"/>
+          <w:color w:val="808080"/>
+          <w:sz w:val="19"/>
+          <w:szCs w:val="19"/>
+          <w:highlight w:val="white"/>
+        </w:rPr>
+        <w:t>.</w:t>
+      </w:r>
+      <w:r>
+        <w:rPr>
+          <w:rFonts w:ascii="Consolas" w:hAnsi="Consolas" w:cs="Consolas"/>
+          <w:color w:val="000000"/>
+          <w:sz w:val="19"/>
+          <w:szCs w:val="19"/>
+          <w:highlight w:val="white"/>
+        </w:rPr>
+        <w:t>[</w:t>
+      </w:r>
+      <w:proofErr w:type="spellStart"/>
+      <w:proofErr w:type="gramEnd"/>
+      <w:r>
+        <w:rPr>
+          <w:rFonts w:ascii="Consolas" w:hAnsi="Consolas" w:cs="Consolas"/>
+          <w:color w:val="000000"/>
+          <w:sz w:val="19"/>
+          <w:szCs w:val="19"/>
+          <w:highlight w:val="white"/>
+        </w:rPr>
+        <w:t>STG_parquet_load</w:t>
+      </w:r>
+      <w:proofErr w:type="spellEnd"/>
+      <w:r>
+        <w:rPr>
+          <w:rFonts w:ascii="Consolas" w:hAnsi="Consolas" w:cs="Consolas"/>
+          <w:color w:val="000000"/>
+          <w:sz w:val="19"/>
+          <w:szCs w:val="19"/>
+          <w:highlight w:val="white"/>
+        </w:rPr>
+        <w:t>]</w:t>
+      </w:r>
+    </w:p>
+    <w:p>
+      <w:pPr>
+        <w:autoSpaceDE w:val="0"/>
+        <w:autoSpaceDN w:val="0"/>
+        <w:adjustRightInd w:val="0"/>
+        <w:spacing w:after="0" w:line="240" w:lineRule="auto"/>
+        <w:rPr>
+          <w:rFonts w:ascii="Consolas" w:hAnsi="Consolas" w:cs="Consolas"/>
+          <w:color w:val="000000"/>
+          <w:sz w:val="19"/>
+          <w:szCs w:val="19"/>
+          <w:highlight w:val="white"/>
+        </w:rPr>
+      </w:pPr>
+      <w:r>
+        <w:rPr>
+          <w:rFonts w:ascii="Consolas" w:hAnsi="Consolas" w:cs="Consolas"/>
+          <w:color w:val="0000FF"/>
+          <w:sz w:val="19"/>
+          <w:szCs w:val="19"/>
+          <w:highlight w:val="white"/>
+        </w:rPr>
+        <w:t>WITH</w:t>
+      </w:r>
+    </w:p>
+    <w:p>
+      <w:pPr>
+        <w:autoSpaceDE w:val="0"/>
+        <w:autoSpaceDN w:val="0"/>
+        <w:adjustRightInd w:val="0"/>
+        <w:spacing w:after="0" w:line="240" w:lineRule="auto"/>
+        <w:rPr>
+          <w:rFonts w:ascii="Consolas" w:hAnsi="Consolas" w:cs="Consolas"/>
+          <w:color w:val="000000"/>
+          <w:sz w:val="19"/>
+          <w:szCs w:val="19"/>
+          <w:highlight w:val="white"/>
+        </w:rPr>
+      </w:pPr>
+      <w:r>
+        <w:rPr>
+          <w:rFonts w:ascii="Consolas" w:hAnsi="Consolas" w:cs="Consolas"/>
+          <w:color w:val="808080"/>
+          <w:sz w:val="19"/>
+          <w:szCs w:val="19"/>
+          <w:highlight w:val="white"/>
+        </w:rPr>
+        <w:t>(</w:t>
+      </w:r>
+    </w:p>
+    <w:p>
+      <w:pPr>
+        <w:autoSpaceDE w:val="0"/>
+        <w:autoSpaceDN w:val="0"/>
+        <w:adjustRightInd w:val="0"/>
+        <w:spacing w:after="0" w:line="240" w:lineRule="auto"/>
+        <w:rPr>
+          <w:rFonts w:ascii="Consolas" w:hAnsi="Consolas" w:cs="Consolas"/>
+          <w:color w:val="000000"/>
+          <w:sz w:val="19"/>
+          <w:szCs w:val="19"/>
+          <w:highlight w:val="white"/>
+        </w:rPr>
+      </w:pPr>
+      <w:r>
+        <w:rPr>
+          <w:rFonts w:ascii="Consolas" w:hAnsi="Consolas" w:cs="Consolas"/>
+          <w:color w:val="0000FF"/>
+          <w:sz w:val="19"/>
+          <w:szCs w:val="19"/>
+          <w:highlight w:val="white"/>
+        </w:rPr>
+        <w:t>DISTRIBUTION</w:t>
+      </w:r>
+      <w:r>
+        <w:rPr>
+          <w:rFonts w:ascii="Consolas" w:hAnsi="Consolas" w:cs="Consolas"/>
+          <w:color w:val="000000"/>
+          <w:sz w:val="19"/>
+          <w:szCs w:val="19"/>
+          <w:highlight w:val="white"/>
+        </w:rPr>
+        <w:t xml:space="preserve"> </w:t>
+      </w:r>
+      <w:r>
+        <w:rPr>
+          <w:rFonts w:ascii="Consolas" w:hAnsi="Consolas" w:cs="Consolas"/>
+          <w:color w:val="808080"/>
+          <w:sz w:val="19"/>
+          <w:szCs w:val="19"/>
+          <w:highlight w:val="white"/>
+        </w:rPr>
+        <w:t>=</w:t>
+      </w:r>
+      <w:r>
+        <w:rPr>
+          <w:rFonts w:ascii="Consolas" w:hAnsi="Consolas" w:cs="Consolas"/>
+          <w:color w:val="000000"/>
+          <w:sz w:val="19"/>
+          <w:szCs w:val="19"/>
+          <w:highlight w:val="white"/>
+        </w:rPr>
+        <w:t xml:space="preserve"> </w:t>
+      </w:r>
+      <w:r>
+        <w:rPr>
+          <w:rFonts w:ascii="Consolas" w:hAnsi="Consolas" w:cs="Consolas"/>
+          <w:color w:val="0000FF"/>
+          <w:sz w:val="19"/>
+          <w:szCs w:val="19"/>
+          <w:highlight w:val="white"/>
+        </w:rPr>
+        <w:t>ROUND_ROBIN</w:t>
+      </w:r>
+      <w:r>
+        <w:rPr>
+          <w:rFonts w:ascii="Consolas" w:hAnsi="Consolas" w:cs="Consolas"/>
+          <w:color w:val="808080"/>
+          <w:sz w:val="19"/>
+          <w:szCs w:val="19"/>
+          <w:highlight w:val="white"/>
+        </w:rPr>
+        <w:t>,</w:t>
+      </w:r>
+    </w:p>
+    <w:p>
+      <w:pPr>
+        <w:autoSpaceDE w:val="0"/>
+        <w:autoSpaceDN w:val="0"/>
+        <w:adjustRightInd w:val="0"/>
+        <w:spacing w:after="0" w:line="240" w:lineRule="auto"/>
+        <w:rPr>
+          <w:rFonts w:ascii="Consolas" w:hAnsi="Consolas" w:cs="Consolas"/>
+          <w:color w:val="000000"/>
+          <w:sz w:val="19"/>
+          <w:szCs w:val="19"/>
+          <w:highlight w:val="white"/>
+        </w:rPr>
+      </w:pPr>
+      <w:r>
+        <w:rPr>
+          <w:rFonts w:ascii="Consolas" w:hAnsi="Consolas" w:cs="Consolas"/>
+          <w:color w:val="000000"/>
+          <w:sz w:val="19"/>
+          <w:szCs w:val="19"/>
+          <w:highlight w:val="white"/>
+        </w:rPr>
+        <w:t>HEAP</w:t>
+      </w:r>
+    </w:p>
+    <w:p>
+      <w:pPr>
+        <w:autoSpaceDE w:val="0"/>
+        <w:autoSpaceDN w:val="0"/>
+        <w:adjustRightInd w:val="0"/>
+        <w:spacing w:after="0" w:line="240" w:lineRule="auto"/>
+        <w:rPr>
+          <w:rFonts w:ascii="Consolas" w:hAnsi="Consolas" w:cs="Consolas"/>
+          <w:color w:val="000000"/>
+          <w:sz w:val="19"/>
+          <w:szCs w:val="19"/>
+          <w:highlight w:val="white"/>
+        </w:rPr>
+      </w:pPr>
+      <w:r>
+        <w:rPr>
+          <w:rFonts w:ascii="Consolas" w:hAnsi="Consolas" w:cs="Consolas"/>
+          <w:color w:val="808080"/>
+          <w:sz w:val="19"/>
+          <w:szCs w:val="19"/>
+          <w:highlight w:val="white"/>
+        </w:rPr>
+        <w:t>)</w:t>
+      </w:r>
+    </w:p>
+    <w:p>
+      <w:pPr>
+        <w:autoSpaceDE w:val="0"/>
+        <w:autoSpaceDN w:val="0"/>
+        <w:adjustRightInd w:val="0"/>
+        <w:spacing w:after="0" w:line="240" w:lineRule="auto"/>
+        <w:rPr>
+          <w:rFonts w:ascii="Consolas" w:hAnsi="Consolas" w:cs="Consolas"/>
+          <w:color w:val="000000"/>
+          <w:sz w:val="19"/>
+          <w:szCs w:val="19"/>
+          <w:highlight w:val="white"/>
+        </w:rPr>
+      </w:pPr>
+      <w:r>
+        <w:rPr>
+          <w:rFonts w:ascii="Consolas" w:hAnsi="Consolas" w:cs="Consolas"/>
+          <w:color w:val="0000FF"/>
+          <w:sz w:val="19"/>
+          <w:szCs w:val="19"/>
+          <w:highlight w:val="white"/>
+        </w:rPr>
+        <w:t>AS</w:t>
+      </w:r>
+    </w:p>
+    <w:p>
+      <w:pPr>
+        <w:autoSpaceDE w:val="0"/>
+        <w:autoSpaceDN w:val="0"/>
+        <w:adjustRightInd w:val="0"/>
+        <w:spacing w:after="0" w:line="240" w:lineRule="auto"/>
+        <w:rPr>
+          <w:rFonts w:ascii="Consolas" w:hAnsi="Consolas" w:cs="Consolas"/>
+          <w:color w:val="000000"/>
+          <w:sz w:val="19"/>
+          <w:szCs w:val="19"/>
+          <w:highlight w:val="white"/>
+        </w:rPr>
+      </w:pPr>
+      <w:r>
+        <w:rPr>
+          <w:rFonts w:ascii="Consolas" w:hAnsi="Consolas" w:cs="Consolas"/>
+          <w:color w:val="0000FF"/>
+          <w:sz w:val="19"/>
+          <w:szCs w:val="19"/>
+          <w:highlight w:val="white"/>
+        </w:rPr>
+        <w:t>SELECT</w:t>
+      </w:r>
+      <w:r>
+        <w:rPr>
+          <w:rFonts w:ascii="Consolas" w:hAnsi="Consolas" w:cs="Consolas"/>
+          <w:color w:val="000000"/>
+          <w:sz w:val="19"/>
+          <w:szCs w:val="19"/>
+          <w:highlight w:val="white"/>
+        </w:rPr>
+        <w:t xml:space="preserve"> </w:t>
+      </w:r>
+      <w:r>
+        <w:rPr>
+          <w:rFonts w:ascii="Consolas" w:hAnsi="Consolas" w:cs="Consolas"/>
+          <w:color w:val="808080"/>
+          <w:sz w:val="19"/>
+          <w:szCs w:val="19"/>
+          <w:highlight w:val="white"/>
+        </w:rPr>
+        <w:t>*</w:t>
+      </w:r>
+      <w:r>
+        <w:rPr>
+          <w:rFonts w:ascii="Consolas" w:hAnsi="Consolas" w:cs="Consolas"/>
+          <w:color w:val="000000"/>
+          <w:sz w:val="19"/>
+          <w:szCs w:val="19"/>
+          <w:highlight w:val="white"/>
+        </w:rPr>
+        <w:t xml:space="preserve">  </w:t>
+      </w:r>
+    </w:p>
+    <w:p>
+      <w:pPr>
+        <w:autoSpaceDE w:val="0"/>
+        <w:autoSpaceDN w:val="0"/>
+        <w:adjustRightInd w:val="0"/>
+        <w:spacing w:after="0" w:line="240" w:lineRule="auto"/>
+        <w:rPr>
+          <w:rFonts w:ascii="Consolas" w:hAnsi="Consolas" w:cs="Consolas"/>
+          <w:color w:val="000000"/>
+          <w:sz w:val="19"/>
+          <w:szCs w:val="19"/>
+          <w:highlight w:val="white"/>
+        </w:rPr>
+      </w:pPr>
+      <w:r>
+        <w:rPr>
+          <w:rFonts w:ascii="Consolas" w:hAnsi="Consolas" w:cs="Consolas"/>
+          <w:color w:val="0000FF"/>
+          <w:sz w:val="19"/>
+          <w:szCs w:val="19"/>
+          <w:highlight w:val="white"/>
+        </w:rPr>
+        <w:t>FROM</w:t>
+      </w:r>
+      <w:r>
+        <w:rPr>
+          <w:rFonts w:ascii="Consolas" w:hAnsi="Consolas" w:cs="Consolas"/>
+          <w:color w:val="000000"/>
+          <w:sz w:val="19"/>
+          <w:szCs w:val="19"/>
+          <w:highlight w:val="white"/>
+        </w:rPr>
+        <w:t xml:space="preserve"> [staging</w:t>
+      </w:r>
+      <w:proofErr w:type="gramStart"/>
+      <w:r>
+        <w:rPr>
+          <w:rFonts w:ascii="Consolas" w:hAnsi="Consolas" w:cs="Consolas"/>
+          <w:color w:val="000000"/>
+          <w:sz w:val="19"/>
+          <w:szCs w:val="19"/>
+          <w:highlight w:val="white"/>
+        </w:rPr>
+        <w:t>]</w:t>
+      </w:r>
+      <w:r>
+        <w:rPr>
+          <w:rFonts w:ascii="Consolas" w:hAnsi="Consolas" w:cs="Consolas"/>
+          <w:color w:val="808080"/>
+          <w:sz w:val="19"/>
+          <w:szCs w:val="19"/>
+          <w:highlight w:val="white"/>
+        </w:rPr>
+        <w:t>.</w:t>
+      </w:r>
+      <w:r>
+        <w:rPr>
+          <w:rFonts w:ascii="Consolas" w:hAnsi="Consolas" w:cs="Consolas"/>
+          <w:color w:val="000000"/>
+          <w:sz w:val="19"/>
+          <w:szCs w:val="19"/>
+          <w:highlight w:val="white"/>
+        </w:rPr>
+        <w:t>[</w:t>
+      </w:r>
+      <w:proofErr w:type="spellStart"/>
+      <w:proofErr w:type="gramEnd"/>
+      <w:r>
+        <w:rPr>
+          <w:rFonts w:ascii="Consolas" w:hAnsi="Consolas" w:cs="Consolas"/>
+          <w:color w:val="000000"/>
+          <w:sz w:val="19"/>
+          <w:szCs w:val="19"/>
+          <w:highlight w:val="white"/>
+        </w:rPr>
+        <w:t>STG_factWeatherMeasurements_parquet</w:t>
+      </w:r>
+      <w:proofErr w:type="spellEnd"/>
+      <w:r>
+        <w:rPr>
+          <w:rFonts w:ascii="Consolas" w:hAnsi="Consolas" w:cs="Consolas"/>
+          <w:color w:val="000000"/>
+          <w:sz w:val="19"/>
+          <w:szCs w:val="19"/>
+          <w:highlight w:val="white"/>
+        </w:rPr>
+        <w:t>]</w:t>
+      </w:r>
+    </w:p>
+    <w:p>
+      <w:pPr>
+        <w:autoSpaceDE w:val="0"/>
+        <w:autoSpaceDN w:val="0"/>
+        <w:adjustRightInd w:val="0"/>
+        <w:spacing w:after="0" w:line="240" w:lineRule="auto"/>
+        <w:rPr>
+          <w:rFonts w:ascii="Consolas" w:hAnsi="Consolas" w:cs="Consolas"/>
+          <w:color w:val="000000"/>
+          <w:sz w:val="19"/>
+          <w:szCs w:val="19"/>
+          <w:highlight w:val="white"/>
+        </w:rPr>
+      </w:pPr>
+      <w:r>
+        <w:rPr>
+          <w:rFonts w:ascii="Consolas" w:hAnsi="Consolas" w:cs="Consolas"/>
+          <w:color w:val="0000FF"/>
+          <w:sz w:val="19"/>
+          <w:szCs w:val="19"/>
+          <w:highlight w:val="white"/>
+        </w:rPr>
+        <w:t xml:space="preserve">OPTION </w:t>
+      </w:r>
+      <w:r>
+        <w:rPr>
+          <w:rFonts w:ascii="Consolas" w:hAnsi="Consolas" w:cs="Consolas"/>
+          <w:color w:val="808080"/>
+          <w:sz w:val="19"/>
+          <w:szCs w:val="19"/>
+          <w:highlight w:val="white"/>
+        </w:rPr>
+        <w:t>(</w:t>
+      </w:r>
+      <w:r>
+        <w:rPr>
+          <w:rFonts w:ascii="Consolas" w:hAnsi="Consolas" w:cs="Consolas"/>
+          <w:color w:val="000000"/>
+          <w:sz w:val="19"/>
+          <w:szCs w:val="19"/>
+          <w:highlight w:val="white"/>
+        </w:rPr>
+        <w:t xml:space="preserve">label </w:t>
+      </w:r>
+      <w:r>
+        <w:rPr>
+          <w:rFonts w:ascii="Consolas" w:hAnsi="Consolas" w:cs="Consolas"/>
+          <w:color w:val="808080"/>
+          <w:sz w:val="19"/>
+          <w:szCs w:val="19"/>
+          <w:highlight w:val="white"/>
+        </w:rPr>
+        <w:t>=</w:t>
+      </w:r>
+      <w:r>
+        <w:rPr>
+          <w:rFonts w:ascii="Consolas" w:hAnsi="Consolas" w:cs="Consolas"/>
+          <w:color w:val="000000"/>
+          <w:sz w:val="19"/>
+          <w:szCs w:val="19"/>
+          <w:highlight w:val="white"/>
+        </w:rPr>
+        <w:t xml:space="preserve"> </w:t>
+      </w:r>
+      <w:r>
+        <w:rPr>
+          <w:rFonts w:ascii="Consolas" w:hAnsi="Consolas" w:cs="Consolas"/>
+          <w:color w:val="FF0000"/>
+          <w:sz w:val="19"/>
+          <w:szCs w:val="19"/>
+          <w:highlight w:val="white"/>
+        </w:rPr>
+        <w:t>'</w:t>
+      </w:r>
+      <w:proofErr w:type="spellStart"/>
+      <w:r>
+        <w:rPr>
+          <w:rFonts w:ascii="Consolas" w:hAnsi="Consolas" w:cs="Consolas"/>
+          <w:color w:val="FF0000"/>
+          <w:sz w:val="19"/>
+          <w:szCs w:val="19"/>
+          <w:highlight w:val="white"/>
+        </w:rPr>
+        <w:t>STG_parquet_load</w:t>
+      </w:r>
+      <w:proofErr w:type="spellEnd"/>
+      <w:r>
+        <w:rPr>
+          <w:rFonts w:ascii="Consolas" w:hAnsi="Consolas" w:cs="Consolas"/>
+          <w:color w:val="FF0000"/>
+          <w:sz w:val="19"/>
+          <w:szCs w:val="19"/>
+          <w:highlight w:val="white"/>
+        </w:rPr>
+        <w:t>'</w:t>
+      </w:r>
+      <w:r>
+        <w:rPr>
+          <w:rFonts w:ascii="Consolas" w:hAnsi="Consolas" w:cs="Consolas"/>
+          <w:color w:val="808080"/>
+          <w:sz w:val="19"/>
+          <w:szCs w:val="19"/>
+          <w:highlight w:val="white"/>
+        </w:rPr>
+        <w:t>)</w:t>
+      </w:r>
+    </w:p>
+    <w:p>
+      <w:pPr>
+        <w:autoSpaceDE w:val="0"/>
+        <w:autoSpaceDN w:val="0"/>
+        <w:adjustRightInd w:val="0"/>
+        <w:spacing w:after="0" w:line="240" w:lineRule="auto"/>
+        <w:rPr>
+          <w:rFonts w:ascii="Consolas" w:hAnsi="Consolas" w:cs="Consolas"/>
+          <w:color w:val="0000FF"/>
+          <w:sz w:val="19"/>
+          <w:szCs w:val="19"/>
+          <w:highlight w:val="white"/>
+        </w:rPr>
+      </w:pPr>
+      <w:r>
+        <w:rPr>
+          <w:rFonts w:ascii="Consolas" w:hAnsi="Consolas" w:cs="Consolas"/>
+          <w:color w:val="0000FF"/>
+          <w:sz w:val="19"/>
+          <w:szCs w:val="19"/>
+          <w:highlight w:val="white"/>
+        </w:rPr>
+        <w:t>GO</w:t>
+      </w:r>
+    </w:p>
+    <w:p>
+      <w:pPr>
+        <w:autoSpaceDE w:val="0"/>
+        <w:autoSpaceDN w:val="0"/>
+        <w:adjustRightInd w:val="0"/>
+        <w:spacing w:after="0" w:line="240" w:lineRule="auto"/>
+        <w:rPr>
+          <w:rFonts w:ascii="Consolas" w:hAnsi="Consolas" w:cs="Consolas"/>
+          <w:color w:val="000000"/>
+          <w:sz w:val="19"/>
+          <w:szCs w:val="19"/>
+          <w:highlight w:val="white"/>
+        </w:rPr>
+      </w:pPr>
+    </w:p>
+    <w:p>
+      <w:pPr>
+        <w:autoSpaceDE w:val="0"/>
+        <w:autoSpaceDN w:val="0"/>
+        <w:adjustRightInd w:val="0"/>
+        <w:spacing w:after="0" w:line="240" w:lineRule="auto"/>
+      </w:pPr>
+      <w:r>
+        <w:t xml:space="preserve">The first thing that we did above was create a new External File Format named Parquet. Notice that this didn’t require a lot of information because the Parquet file format is predefined unlike delimited text. This helps keep data consistent when it moves around an </w:t>
+      </w:r>
+      <w:r>
+        <w:t xml:space="preserve">open big data </w:t>
+      </w:r>
+      <w:r>
+        <w:t xml:space="preserve">ecosystem. </w:t>
+      </w:r>
+    </w:p>
+    <w:p/>
+    <w:p>
+      <w:r>
+        <w:t xml:space="preserve">If we look at the files on the storage layer, we can see that the data size is much smaller than delimited text files. This is because Parquet is a columnar format and has compression built into the file format. </w:t>
+      </w:r>
+    </w:p>
+    <w:p>
+      <w:pPr>
+        <w:rPr>
+          <w:b/>
+        </w:rPr>
+      </w:pPr>
       <w:r>
         <w:rPr>
           <w:noProof/>
         </w:rPr>
-        <w:lastRenderedPageBreak/>
         <w:drawing>
-          <wp:inline distT="0" distB="0" distL="0" distR="0" wp14:anchorId="5A0930BA" wp14:editId="2D9F3241">
-            <wp:extent cx="5943600" cy="960120"/>
-            <wp:effectExtent l="0" t="0" r="0" b="0"/>
-            <wp:docPr id="6" name="Picture 6"/>
+          <wp:inline distT="0" distB="0" distL="0" distR="0" wp14:anchorId="23263A35" wp14:editId="69DD24E4">
+            <wp:extent cx="5943600" cy="1192530"/>
+            <wp:effectExtent l="0" t="0" r="0" b="7620"/>
+            <wp:docPr id="5" name="Picture 5"/>
             <wp:cNvGraphicFramePr>
               <a:graphicFrameLocks xmlns:a="http://schemas.openxmlformats.org/drawingml/2006/main" noChangeAspect="1"/>
             </wp:cNvGraphicFramePr>
@@ -10424,6 +9457,1083 @@
                   <pic:spPr>
                     <a:xfrm>
                       <a:off x="0" y="0"/>
+                      <a:ext cx="5943600" cy="1192530"/>
+                    </a:xfrm>
+                    <a:prstGeom prst="rect">
+                      <a:avLst/>
+                    </a:prstGeom>
+                  </pic:spPr>
+                </pic:pic>
+              </a:graphicData>
+            </a:graphic>
+          </wp:inline>
+        </w:drawing>
+      </w:r>
+    </w:p>
+    <w:p>
+      <w:pPr>
+        <w:autoSpaceDE w:val="0"/>
+        <w:autoSpaceDN w:val="0"/>
+        <w:adjustRightInd w:val="0"/>
+        <w:spacing w:after="0" w:line="240" w:lineRule="auto"/>
+        <w:rPr>
+          <w:rFonts w:ascii="Consolas" w:hAnsi="Consolas" w:cs="Consolas"/>
+          <w:color w:val="0000FF"/>
+          <w:sz w:val="19"/>
+          <w:szCs w:val="19"/>
+          <w:highlight w:val="white"/>
+        </w:rPr>
+      </w:pPr>
+    </w:p>
+    <w:p>
+      <w:pPr>
+        <w:autoSpaceDE w:val="0"/>
+        <w:autoSpaceDN w:val="0"/>
+        <w:adjustRightInd w:val="0"/>
+        <w:spacing w:after="0" w:line="240" w:lineRule="auto"/>
+        <w:rPr>
+          <w:rFonts w:ascii="Consolas" w:hAnsi="Consolas" w:cs="Consolas"/>
+          <w:color w:val="0000FF"/>
+          <w:sz w:val="19"/>
+          <w:szCs w:val="19"/>
+          <w:highlight w:val="white"/>
+        </w:rPr>
+      </w:pPr>
+      <w:r>
+        <w:t>Let</w:t>
+      </w:r>
+      <w:r>
+        <w:t>’</w:t>
+      </w:r>
+      <w:r>
+        <w:t xml:space="preserve">s </w:t>
+      </w:r>
+      <w:proofErr w:type="gramStart"/>
+      <w:r>
+        <w:t>take a look</w:t>
+      </w:r>
+      <w:proofErr w:type="gramEnd"/>
+      <w:r>
+        <w:t xml:space="preserve"> at the DMVs again to see what happens with Parquet</w:t>
+      </w:r>
+      <w:r>
+        <w:t xml:space="preserve"> load.</w:t>
+      </w:r>
+    </w:p>
+    <w:p>
+      <w:pPr>
+        <w:autoSpaceDE w:val="0"/>
+        <w:autoSpaceDN w:val="0"/>
+        <w:adjustRightInd w:val="0"/>
+        <w:spacing w:after="0" w:line="240" w:lineRule="auto"/>
+        <w:rPr>
+          <w:rFonts w:ascii="Consolas" w:hAnsi="Consolas" w:cs="Consolas"/>
+          <w:color w:val="0000FF"/>
+          <w:sz w:val="19"/>
+          <w:szCs w:val="19"/>
+          <w:highlight w:val="white"/>
+        </w:rPr>
+      </w:pPr>
+    </w:p>
+    <w:p>
+      <w:pPr>
+        <w:autoSpaceDE w:val="0"/>
+        <w:autoSpaceDN w:val="0"/>
+        <w:adjustRightInd w:val="0"/>
+        <w:spacing w:after="0" w:line="240" w:lineRule="auto"/>
+        <w:rPr>
+          <w:rFonts w:ascii="Consolas" w:hAnsi="Consolas" w:cs="Consolas"/>
+          <w:color w:val="000000"/>
+          <w:sz w:val="19"/>
+          <w:szCs w:val="19"/>
+          <w:highlight w:val="white"/>
+        </w:rPr>
+      </w:pPr>
+      <w:r>
+        <w:rPr>
+          <w:rFonts w:ascii="Consolas" w:hAnsi="Consolas" w:cs="Consolas"/>
+          <w:color w:val="0000FF"/>
+          <w:sz w:val="19"/>
+          <w:szCs w:val="19"/>
+          <w:highlight w:val="white"/>
+        </w:rPr>
+        <w:t>SELECT</w:t>
+      </w:r>
+      <w:r>
+        <w:rPr>
+          <w:rFonts w:ascii="Consolas" w:hAnsi="Consolas" w:cs="Consolas"/>
+          <w:color w:val="000000"/>
+          <w:sz w:val="19"/>
+          <w:szCs w:val="19"/>
+          <w:highlight w:val="white"/>
+        </w:rPr>
+        <w:t xml:space="preserve"> </w:t>
+      </w:r>
+      <w:r>
+        <w:rPr>
+          <w:rFonts w:ascii="Consolas" w:hAnsi="Consolas" w:cs="Consolas"/>
+          <w:color w:val="0000FF"/>
+          <w:sz w:val="19"/>
+          <w:szCs w:val="19"/>
+          <w:highlight w:val="white"/>
+        </w:rPr>
+        <w:t>DISTINCT</w:t>
+      </w:r>
+      <w:r>
+        <w:rPr>
+          <w:rFonts w:ascii="Consolas" w:hAnsi="Consolas" w:cs="Consolas"/>
+          <w:color w:val="000000"/>
+          <w:sz w:val="19"/>
+          <w:szCs w:val="19"/>
+          <w:highlight w:val="white"/>
+        </w:rPr>
+        <w:t xml:space="preserve"> </w:t>
+      </w:r>
+      <w:proofErr w:type="gramStart"/>
+      <w:r>
+        <w:rPr>
+          <w:rFonts w:ascii="Consolas" w:hAnsi="Consolas" w:cs="Consolas"/>
+          <w:color w:val="000000"/>
+          <w:sz w:val="19"/>
+          <w:szCs w:val="19"/>
+          <w:highlight w:val="white"/>
+        </w:rPr>
+        <w:t>ew</w:t>
+      </w:r>
+      <w:r>
+        <w:rPr>
+          <w:rFonts w:ascii="Consolas" w:hAnsi="Consolas" w:cs="Consolas"/>
+          <w:color w:val="808080"/>
+          <w:sz w:val="19"/>
+          <w:szCs w:val="19"/>
+          <w:highlight w:val="white"/>
+        </w:rPr>
+        <w:t>.*</w:t>
+      </w:r>
+      <w:proofErr w:type="gramEnd"/>
+      <w:r>
+        <w:rPr>
+          <w:rFonts w:ascii="Consolas" w:hAnsi="Consolas" w:cs="Consolas"/>
+          <w:color w:val="000000"/>
+          <w:sz w:val="19"/>
+          <w:szCs w:val="19"/>
+          <w:highlight w:val="white"/>
+        </w:rPr>
+        <w:t xml:space="preserve"> </w:t>
+      </w:r>
+    </w:p>
+    <w:p>
+      <w:pPr>
+        <w:autoSpaceDE w:val="0"/>
+        <w:autoSpaceDN w:val="0"/>
+        <w:adjustRightInd w:val="0"/>
+        <w:spacing w:after="0" w:line="240" w:lineRule="auto"/>
+        <w:rPr>
+          <w:rFonts w:ascii="Consolas" w:hAnsi="Consolas" w:cs="Consolas"/>
+          <w:color w:val="000000"/>
+          <w:sz w:val="19"/>
+          <w:szCs w:val="19"/>
+          <w:highlight w:val="white"/>
+        </w:rPr>
+      </w:pPr>
+      <w:proofErr w:type="gramStart"/>
+      <w:r>
+        <w:rPr>
+          <w:rFonts w:ascii="Consolas" w:hAnsi="Consolas" w:cs="Consolas"/>
+          <w:color w:val="0000FF"/>
+          <w:sz w:val="19"/>
+          <w:szCs w:val="19"/>
+          <w:highlight w:val="white"/>
+        </w:rPr>
+        <w:t>FROM</w:t>
+      </w:r>
+      <w:r>
+        <w:rPr>
+          <w:rFonts w:ascii="Consolas" w:hAnsi="Consolas" w:cs="Consolas"/>
+          <w:color w:val="000000"/>
+          <w:sz w:val="19"/>
+          <w:szCs w:val="19"/>
+          <w:highlight w:val="white"/>
+        </w:rPr>
+        <w:t>[</w:t>
+      </w:r>
+      <w:proofErr w:type="gramEnd"/>
+      <w:r>
+        <w:rPr>
+          <w:rFonts w:ascii="Consolas" w:hAnsi="Consolas" w:cs="Consolas"/>
+          <w:color w:val="000000"/>
+          <w:sz w:val="19"/>
+          <w:szCs w:val="19"/>
+          <w:highlight w:val="white"/>
+        </w:rPr>
+        <w:t>sys]</w:t>
+      </w:r>
+      <w:r>
+        <w:rPr>
+          <w:rFonts w:ascii="Consolas" w:hAnsi="Consolas" w:cs="Consolas"/>
+          <w:color w:val="808080"/>
+          <w:sz w:val="19"/>
+          <w:szCs w:val="19"/>
+          <w:highlight w:val="white"/>
+        </w:rPr>
+        <w:t>.</w:t>
+      </w:r>
+      <w:r>
+        <w:rPr>
+          <w:rFonts w:ascii="Consolas" w:hAnsi="Consolas" w:cs="Consolas"/>
+          <w:color w:val="000000"/>
+          <w:sz w:val="19"/>
+          <w:szCs w:val="19"/>
+          <w:highlight w:val="white"/>
+        </w:rPr>
+        <w:t>[</w:t>
+      </w:r>
+      <w:proofErr w:type="spellStart"/>
+      <w:r>
+        <w:rPr>
+          <w:rFonts w:ascii="Consolas" w:hAnsi="Consolas" w:cs="Consolas"/>
+          <w:color w:val="000000"/>
+          <w:sz w:val="19"/>
+          <w:szCs w:val="19"/>
+          <w:highlight w:val="white"/>
+        </w:rPr>
+        <w:t>dm_pdw_dms_external_work</w:t>
+      </w:r>
+      <w:proofErr w:type="spellEnd"/>
+      <w:r>
+        <w:rPr>
+          <w:rFonts w:ascii="Consolas" w:hAnsi="Consolas" w:cs="Consolas"/>
+          <w:color w:val="000000"/>
+          <w:sz w:val="19"/>
+          <w:szCs w:val="19"/>
+          <w:highlight w:val="white"/>
+        </w:rPr>
+        <w:t xml:space="preserve">] </w:t>
+      </w:r>
+      <w:proofErr w:type="spellStart"/>
+      <w:r>
+        <w:rPr>
+          <w:rFonts w:ascii="Consolas" w:hAnsi="Consolas" w:cs="Consolas"/>
+          <w:color w:val="000000"/>
+          <w:sz w:val="19"/>
+          <w:szCs w:val="19"/>
+          <w:highlight w:val="white"/>
+        </w:rPr>
+        <w:t>ew</w:t>
+      </w:r>
+      <w:proofErr w:type="spellEnd"/>
+      <w:r>
+        <w:rPr>
+          <w:rFonts w:ascii="Consolas" w:hAnsi="Consolas" w:cs="Consolas"/>
+          <w:color w:val="000000"/>
+          <w:sz w:val="19"/>
+          <w:szCs w:val="19"/>
+          <w:highlight w:val="white"/>
+        </w:rPr>
+        <w:t xml:space="preserve"> </w:t>
+      </w:r>
+    </w:p>
+    <w:p>
+      <w:pPr>
+        <w:autoSpaceDE w:val="0"/>
+        <w:autoSpaceDN w:val="0"/>
+        <w:adjustRightInd w:val="0"/>
+        <w:spacing w:after="0" w:line="240" w:lineRule="auto"/>
+        <w:rPr>
+          <w:rFonts w:ascii="Consolas" w:hAnsi="Consolas" w:cs="Consolas"/>
+          <w:color w:val="000000"/>
+          <w:sz w:val="19"/>
+          <w:szCs w:val="19"/>
+          <w:highlight w:val="white"/>
+        </w:rPr>
+      </w:pPr>
+      <w:r>
+        <w:rPr>
+          <w:rFonts w:ascii="Consolas" w:hAnsi="Consolas" w:cs="Consolas"/>
+          <w:color w:val="808080"/>
+          <w:sz w:val="19"/>
+          <w:szCs w:val="19"/>
+          <w:highlight w:val="white"/>
+        </w:rPr>
+        <w:t>JOIN</w:t>
+      </w:r>
+      <w:r>
+        <w:rPr>
+          <w:rFonts w:ascii="Consolas" w:hAnsi="Consolas" w:cs="Consolas"/>
+          <w:color w:val="000000"/>
+          <w:sz w:val="19"/>
+          <w:szCs w:val="19"/>
+          <w:highlight w:val="white"/>
+        </w:rPr>
+        <w:t xml:space="preserve"> </w:t>
+      </w:r>
+      <w:proofErr w:type="spellStart"/>
+      <w:r>
+        <w:rPr>
+          <w:rFonts w:ascii="Consolas" w:hAnsi="Consolas" w:cs="Consolas"/>
+          <w:color w:val="00FF00"/>
+          <w:sz w:val="19"/>
+          <w:szCs w:val="19"/>
+          <w:highlight w:val="white"/>
+        </w:rPr>
+        <w:t>sys</w:t>
+      </w:r>
+      <w:r>
+        <w:rPr>
+          <w:rFonts w:ascii="Consolas" w:hAnsi="Consolas" w:cs="Consolas"/>
+          <w:color w:val="808080"/>
+          <w:sz w:val="19"/>
+          <w:szCs w:val="19"/>
+          <w:highlight w:val="white"/>
+        </w:rPr>
+        <w:t>.</w:t>
+      </w:r>
+      <w:r>
+        <w:rPr>
+          <w:rFonts w:ascii="Consolas" w:hAnsi="Consolas" w:cs="Consolas"/>
+          <w:color w:val="000000"/>
+          <w:sz w:val="19"/>
+          <w:szCs w:val="19"/>
+          <w:highlight w:val="white"/>
+        </w:rPr>
+        <w:t>dm_pdw_exec_requests</w:t>
+      </w:r>
+      <w:proofErr w:type="spellEnd"/>
+      <w:r>
+        <w:rPr>
+          <w:rFonts w:ascii="Consolas" w:hAnsi="Consolas" w:cs="Consolas"/>
+          <w:color w:val="000000"/>
+          <w:sz w:val="19"/>
+          <w:szCs w:val="19"/>
+          <w:highlight w:val="white"/>
+        </w:rPr>
+        <w:t xml:space="preserve"> r </w:t>
+      </w:r>
+    </w:p>
+    <w:p>
+      <w:pPr>
+        <w:autoSpaceDE w:val="0"/>
+        <w:autoSpaceDN w:val="0"/>
+        <w:adjustRightInd w:val="0"/>
+        <w:spacing w:after="0" w:line="240" w:lineRule="auto"/>
+        <w:rPr>
+          <w:rFonts w:ascii="Consolas" w:hAnsi="Consolas" w:cs="Consolas"/>
+          <w:color w:val="000000"/>
+          <w:sz w:val="19"/>
+          <w:szCs w:val="19"/>
+          <w:highlight w:val="white"/>
+        </w:rPr>
+      </w:pPr>
+      <w:r>
+        <w:rPr>
+          <w:rFonts w:ascii="Consolas" w:hAnsi="Consolas" w:cs="Consolas"/>
+          <w:color w:val="0000FF"/>
+          <w:sz w:val="19"/>
+          <w:szCs w:val="19"/>
+          <w:highlight w:val="white"/>
+        </w:rPr>
+        <w:lastRenderedPageBreak/>
+        <w:t>ON</w:t>
+      </w:r>
+      <w:r>
+        <w:rPr>
+          <w:rFonts w:ascii="Consolas" w:hAnsi="Consolas" w:cs="Consolas"/>
+          <w:color w:val="000000"/>
+          <w:sz w:val="19"/>
+          <w:szCs w:val="19"/>
+          <w:highlight w:val="white"/>
+        </w:rPr>
+        <w:t xml:space="preserve"> </w:t>
+      </w:r>
+      <w:proofErr w:type="spellStart"/>
+      <w:proofErr w:type="gramStart"/>
+      <w:r>
+        <w:rPr>
+          <w:rFonts w:ascii="Consolas" w:hAnsi="Consolas" w:cs="Consolas"/>
+          <w:color w:val="000000"/>
+          <w:sz w:val="19"/>
+          <w:szCs w:val="19"/>
+          <w:highlight w:val="white"/>
+        </w:rPr>
+        <w:t>r</w:t>
+      </w:r>
+      <w:r>
+        <w:rPr>
+          <w:rFonts w:ascii="Consolas" w:hAnsi="Consolas" w:cs="Consolas"/>
+          <w:color w:val="808080"/>
+          <w:sz w:val="19"/>
+          <w:szCs w:val="19"/>
+          <w:highlight w:val="white"/>
+        </w:rPr>
+        <w:t>.</w:t>
+      </w:r>
+      <w:r>
+        <w:rPr>
+          <w:rFonts w:ascii="Consolas" w:hAnsi="Consolas" w:cs="Consolas"/>
+          <w:color w:val="000000"/>
+          <w:sz w:val="19"/>
+          <w:szCs w:val="19"/>
+          <w:highlight w:val="white"/>
+        </w:rPr>
+        <w:t>request</w:t>
+      </w:r>
+      <w:proofErr w:type="gramEnd"/>
+      <w:r>
+        <w:rPr>
+          <w:rFonts w:ascii="Consolas" w:hAnsi="Consolas" w:cs="Consolas"/>
+          <w:color w:val="000000"/>
+          <w:sz w:val="19"/>
+          <w:szCs w:val="19"/>
+          <w:highlight w:val="white"/>
+        </w:rPr>
+        <w:t>_id</w:t>
+      </w:r>
+      <w:proofErr w:type="spellEnd"/>
+      <w:r>
+        <w:rPr>
+          <w:rFonts w:ascii="Consolas" w:hAnsi="Consolas" w:cs="Consolas"/>
+          <w:color w:val="000000"/>
+          <w:sz w:val="19"/>
+          <w:szCs w:val="19"/>
+          <w:highlight w:val="white"/>
+        </w:rPr>
+        <w:t xml:space="preserve"> </w:t>
+      </w:r>
+      <w:r>
+        <w:rPr>
+          <w:rFonts w:ascii="Consolas" w:hAnsi="Consolas" w:cs="Consolas"/>
+          <w:color w:val="808080"/>
+          <w:sz w:val="19"/>
+          <w:szCs w:val="19"/>
+          <w:highlight w:val="white"/>
+        </w:rPr>
+        <w:t>=</w:t>
+      </w:r>
+      <w:r>
+        <w:rPr>
+          <w:rFonts w:ascii="Consolas" w:hAnsi="Consolas" w:cs="Consolas"/>
+          <w:color w:val="000000"/>
+          <w:sz w:val="19"/>
+          <w:szCs w:val="19"/>
+          <w:highlight w:val="white"/>
+        </w:rPr>
+        <w:t xml:space="preserve"> </w:t>
+      </w:r>
+      <w:proofErr w:type="spellStart"/>
+      <w:r>
+        <w:rPr>
+          <w:rFonts w:ascii="Consolas" w:hAnsi="Consolas" w:cs="Consolas"/>
+          <w:color w:val="000000"/>
+          <w:sz w:val="19"/>
+          <w:szCs w:val="19"/>
+          <w:highlight w:val="white"/>
+        </w:rPr>
+        <w:t>ew</w:t>
+      </w:r>
+      <w:r>
+        <w:rPr>
+          <w:rFonts w:ascii="Consolas" w:hAnsi="Consolas" w:cs="Consolas"/>
+          <w:color w:val="808080"/>
+          <w:sz w:val="19"/>
+          <w:szCs w:val="19"/>
+          <w:highlight w:val="white"/>
+        </w:rPr>
+        <w:t>.</w:t>
+      </w:r>
+      <w:r>
+        <w:rPr>
+          <w:rFonts w:ascii="Consolas" w:hAnsi="Consolas" w:cs="Consolas"/>
+          <w:color w:val="000000"/>
+          <w:sz w:val="19"/>
+          <w:szCs w:val="19"/>
+          <w:highlight w:val="white"/>
+        </w:rPr>
+        <w:t>request_id</w:t>
+      </w:r>
+      <w:proofErr w:type="spellEnd"/>
+    </w:p>
+    <w:p>
+      <w:pPr>
+        <w:autoSpaceDE w:val="0"/>
+        <w:autoSpaceDN w:val="0"/>
+        <w:adjustRightInd w:val="0"/>
+        <w:spacing w:after="0" w:line="240" w:lineRule="auto"/>
+        <w:rPr>
+          <w:rFonts w:ascii="Consolas" w:hAnsi="Consolas" w:cs="Consolas"/>
+          <w:color w:val="000000"/>
+          <w:sz w:val="19"/>
+          <w:szCs w:val="19"/>
+          <w:highlight w:val="white"/>
+        </w:rPr>
+      </w:pPr>
+      <w:r>
+        <w:rPr>
+          <w:rFonts w:ascii="Consolas" w:hAnsi="Consolas" w:cs="Consolas"/>
+          <w:color w:val="808080"/>
+          <w:sz w:val="19"/>
+          <w:szCs w:val="19"/>
+          <w:highlight w:val="white"/>
+        </w:rPr>
+        <w:t>JOIN</w:t>
+      </w:r>
+      <w:r>
+        <w:rPr>
+          <w:rFonts w:ascii="Consolas" w:hAnsi="Consolas" w:cs="Consolas"/>
+          <w:color w:val="000000"/>
+          <w:sz w:val="19"/>
+          <w:szCs w:val="19"/>
+          <w:highlight w:val="white"/>
+        </w:rPr>
+        <w:t xml:space="preserve"> </w:t>
+      </w:r>
+      <w:proofErr w:type="spellStart"/>
+      <w:r>
+        <w:rPr>
+          <w:rFonts w:ascii="Consolas" w:hAnsi="Consolas" w:cs="Consolas"/>
+          <w:color w:val="00FF00"/>
+          <w:sz w:val="19"/>
+          <w:szCs w:val="19"/>
+          <w:highlight w:val="white"/>
+        </w:rPr>
+        <w:t>Sys</w:t>
+      </w:r>
+      <w:r>
+        <w:rPr>
+          <w:rFonts w:ascii="Consolas" w:hAnsi="Consolas" w:cs="Consolas"/>
+          <w:color w:val="808080"/>
+          <w:sz w:val="19"/>
+          <w:szCs w:val="19"/>
+          <w:highlight w:val="white"/>
+        </w:rPr>
+        <w:t>.</w:t>
+      </w:r>
+      <w:r>
+        <w:rPr>
+          <w:rFonts w:ascii="Consolas" w:hAnsi="Consolas" w:cs="Consolas"/>
+          <w:color w:val="000000"/>
+          <w:sz w:val="19"/>
+          <w:szCs w:val="19"/>
+          <w:highlight w:val="white"/>
+        </w:rPr>
+        <w:t>dm_pdw_request_steps</w:t>
+      </w:r>
+      <w:proofErr w:type="spellEnd"/>
+      <w:r>
+        <w:rPr>
+          <w:rFonts w:ascii="Consolas" w:hAnsi="Consolas" w:cs="Consolas"/>
+          <w:color w:val="000000"/>
+          <w:sz w:val="19"/>
+          <w:szCs w:val="19"/>
+          <w:highlight w:val="white"/>
+        </w:rPr>
+        <w:t xml:space="preserve"> s</w:t>
+      </w:r>
+    </w:p>
+    <w:p>
+      <w:pPr>
+        <w:autoSpaceDE w:val="0"/>
+        <w:autoSpaceDN w:val="0"/>
+        <w:adjustRightInd w:val="0"/>
+        <w:spacing w:after="0" w:line="240" w:lineRule="auto"/>
+        <w:rPr>
+          <w:rFonts w:ascii="Consolas" w:hAnsi="Consolas" w:cs="Consolas"/>
+          <w:color w:val="000000"/>
+          <w:sz w:val="19"/>
+          <w:szCs w:val="19"/>
+          <w:highlight w:val="white"/>
+        </w:rPr>
+      </w:pPr>
+      <w:r>
+        <w:rPr>
+          <w:rFonts w:ascii="Consolas" w:hAnsi="Consolas" w:cs="Consolas"/>
+          <w:color w:val="0000FF"/>
+          <w:sz w:val="19"/>
+          <w:szCs w:val="19"/>
+          <w:highlight w:val="white"/>
+        </w:rPr>
+        <w:t>ON</w:t>
+      </w:r>
+      <w:r>
+        <w:rPr>
+          <w:rFonts w:ascii="Consolas" w:hAnsi="Consolas" w:cs="Consolas"/>
+          <w:color w:val="000000"/>
+          <w:sz w:val="19"/>
+          <w:szCs w:val="19"/>
+          <w:highlight w:val="white"/>
+        </w:rPr>
+        <w:t xml:space="preserve"> </w:t>
+      </w:r>
+      <w:proofErr w:type="spellStart"/>
+      <w:proofErr w:type="gramStart"/>
+      <w:r>
+        <w:rPr>
+          <w:rFonts w:ascii="Consolas" w:hAnsi="Consolas" w:cs="Consolas"/>
+          <w:color w:val="000000"/>
+          <w:sz w:val="19"/>
+          <w:szCs w:val="19"/>
+          <w:highlight w:val="white"/>
+        </w:rPr>
+        <w:t>r</w:t>
+      </w:r>
+      <w:r>
+        <w:rPr>
+          <w:rFonts w:ascii="Consolas" w:hAnsi="Consolas" w:cs="Consolas"/>
+          <w:color w:val="808080"/>
+          <w:sz w:val="19"/>
+          <w:szCs w:val="19"/>
+          <w:highlight w:val="white"/>
+        </w:rPr>
+        <w:t>.</w:t>
+      </w:r>
+      <w:r>
+        <w:rPr>
+          <w:rFonts w:ascii="Consolas" w:hAnsi="Consolas" w:cs="Consolas"/>
+          <w:color w:val="000000"/>
+          <w:sz w:val="19"/>
+          <w:szCs w:val="19"/>
+          <w:highlight w:val="white"/>
+        </w:rPr>
+        <w:t>request</w:t>
+      </w:r>
+      <w:proofErr w:type="gramEnd"/>
+      <w:r>
+        <w:rPr>
+          <w:rFonts w:ascii="Consolas" w:hAnsi="Consolas" w:cs="Consolas"/>
+          <w:color w:val="000000"/>
+          <w:sz w:val="19"/>
+          <w:szCs w:val="19"/>
+          <w:highlight w:val="white"/>
+        </w:rPr>
+        <w:t>_id</w:t>
+      </w:r>
+      <w:proofErr w:type="spellEnd"/>
+      <w:r>
+        <w:rPr>
+          <w:rFonts w:ascii="Consolas" w:hAnsi="Consolas" w:cs="Consolas"/>
+          <w:color w:val="000000"/>
+          <w:sz w:val="19"/>
+          <w:szCs w:val="19"/>
+          <w:highlight w:val="white"/>
+        </w:rPr>
+        <w:t xml:space="preserve"> </w:t>
+      </w:r>
+      <w:r>
+        <w:rPr>
+          <w:rFonts w:ascii="Consolas" w:hAnsi="Consolas" w:cs="Consolas"/>
+          <w:color w:val="808080"/>
+          <w:sz w:val="19"/>
+          <w:szCs w:val="19"/>
+          <w:highlight w:val="white"/>
+        </w:rPr>
+        <w:t>=</w:t>
+      </w:r>
+      <w:r>
+        <w:rPr>
+          <w:rFonts w:ascii="Consolas" w:hAnsi="Consolas" w:cs="Consolas"/>
+          <w:color w:val="000000"/>
+          <w:sz w:val="19"/>
+          <w:szCs w:val="19"/>
+          <w:highlight w:val="white"/>
+        </w:rPr>
+        <w:t xml:space="preserve"> </w:t>
+      </w:r>
+      <w:proofErr w:type="spellStart"/>
+      <w:r>
+        <w:rPr>
+          <w:rFonts w:ascii="Consolas" w:hAnsi="Consolas" w:cs="Consolas"/>
+          <w:color w:val="000000"/>
+          <w:sz w:val="19"/>
+          <w:szCs w:val="19"/>
+          <w:highlight w:val="white"/>
+        </w:rPr>
+        <w:t>s</w:t>
+      </w:r>
+      <w:r>
+        <w:rPr>
+          <w:rFonts w:ascii="Consolas" w:hAnsi="Consolas" w:cs="Consolas"/>
+          <w:color w:val="808080"/>
+          <w:sz w:val="19"/>
+          <w:szCs w:val="19"/>
+          <w:highlight w:val="white"/>
+        </w:rPr>
+        <w:t>.</w:t>
+      </w:r>
+      <w:r>
+        <w:rPr>
+          <w:rFonts w:ascii="Consolas" w:hAnsi="Consolas" w:cs="Consolas"/>
+          <w:color w:val="000000"/>
+          <w:sz w:val="19"/>
+          <w:szCs w:val="19"/>
+          <w:highlight w:val="white"/>
+        </w:rPr>
+        <w:t>request_id</w:t>
+      </w:r>
+      <w:proofErr w:type="spellEnd"/>
+    </w:p>
+    <w:p>
+      <w:pPr>
+        <w:autoSpaceDE w:val="0"/>
+        <w:autoSpaceDN w:val="0"/>
+        <w:adjustRightInd w:val="0"/>
+        <w:spacing w:after="0" w:line="240" w:lineRule="auto"/>
+        <w:rPr>
+          <w:rFonts w:ascii="Consolas" w:hAnsi="Consolas" w:cs="Consolas"/>
+          <w:color w:val="000000"/>
+          <w:sz w:val="19"/>
+          <w:szCs w:val="19"/>
+          <w:highlight w:val="white"/>
+        </w:rPr>
+      </w:pPr>
+      <w:r>
+        <w:rPr>
+          <w:rFonts w:ascii="Consolas" w:hAnsi="Consolas" w:cs="Consolas"/>
+          <w:color w:val="0000FF"/>
+          <w:sz w:val="19"/>
+          <w:szCs w:val="19"/>
+          <w:highlight w:val="white"/>
+        </w:rPr>
+        <w:t>WHERE</w:t>
+      </w:r>
+      <w:r>
+        <w:rPr>
+          <w:rFonts w:ascii="Consolas" w:hAnsi="Consolas" w:cs="Consolas"/>
+          <w:color w:val="000000"/>
+          <w:sz w:val="19"/>
+          <w:szCs w:val="19"/>
+          <w:highlight w:val="white"/>
+        </w:rPr>
+        <w:t xml:space="preserve"> r</w:t>
+      </w:r>
+      <w:r>
+        <w:rPr>
+          <w:rFonts w:ascii="Consolas" w:hAnsi="Consolas" w:cs="Consolas"/>
+          <w:color w:val="808080"/>
+          <w:sz w:val="19"/>
+          <w:szCs w:val="19"/>
+          <w:highlight w:val="white"/>
+        </w:rPr>
+        <w:t>.</w:t>
+      </w:r>
+      <w:r>
+        <w:rPr>
+          <w:rFonts w:ascii="Consolas" w:hAnsi="Consolas" w:cs="Consolas"/>
+          <w:color w:val="000000"/>
+          <w:sz w:val="19"/>
+          <w:szCs w:val="19"/>
+          <w:highlight w:val="white"/>
+        </w:rPr>
+        <w:t xml:space="preserve">[label] </w:t>
+      </w:r>
+      <w:r>
+        <w:rPr>
+          <w:rFonts w:ascii="Consolas" w:hAnsi="Consolas" w:cs="Consolas"/>
+          <w:color w:val="808080"/>
+          <w:sz w:val="19"/>
+          <w:szCs w:val="19"/>
+          <w:highlight w:val="white"/>
+        </w:rPr>
+        <w:t>=</w:t>
+      </w:r>
+      <w:r>
+        <w:rPr>
+          <w:rFonts w:ascii="Consolas" w:hAnsi="Consolas" w:cs="Consolas"/>
+          <w:color w:val="000000"/>
+          <w:sz w:val="19"/>
+          <w:szCs w:val="19"/>
+          <w:highlight w:val="white"/>
+        </w:rPr>
+        <w:t xml:space="preserve"> </w:t>
+      </w:r>
+      <w:r>
+        <w:rPr>
+          <w:rFonts w:ascii="Consolas" w:hAnsi="Consolas" w:cs="Consolas"/>
+          <w:color w:val="FF0000"/>
+          <w:sz w:val="19"/>
+          <w:szCs w:val="19"/>
+          <w:highlight w:val="white"/>
+        </w:rPr>
+        <w:t>'</w:t>
+      </w:r>
+      <w:proofErr w:type="spellStart"/>
+      <w:r>
+        <w:rPr>
+          <w:rFonts w:ascii="Consolas" w:hAnsi="Consolas" w:cs="Consolas"/>
+          <w:color w:val="FF0000"/>
+          <w:sz w:val="19"/>
+          <w:szCs w:val="19"/>
+          <w:highlight w:val="white"/>
+        </w:rPr>
+        <w:t>STG_parquet_load</w:t>
+      </w:r>
+      <w:proofErr w:type="spellEnd"/>
+      <w:r>
+        <w:rPr>
+          <w:rFonts w:ascii="Consolas" w:hAnsi="Consolas" w:cs="Consolas"/>
+          <w:color w:val="FF0000"/>
+          <w:sz w:val="19"/>
+          <w:szCs w:val="19"/>
+          <w:highlight w:val="white"/>
+        </w:rPr>
+        <w:t>'</w:t>
+      </w:r>
+    </w:p>
+    <w:p>
+      <w:pPr>
+        <w:autoSpaceDE w:val="0"/>
+        <w:autoSpaceDN w:val="0"/>
+        <w:adjustRightInd w:val="0"/>
+        <w:spacing w:after="0" w:line="240" w:lineRule="auto"/>
+        <w:rPr>
+          <w:rFonts w:ascii="Consolas" w:hAnsi="Consolas" w:cs="Consolas"/>
+          <w:color w:val="000000"/>
+          <w:sz w:val="19"/>
+          <w:szCs w:val="19"/>
+          <w:highlight w:val="white"/>
+        </w:rPr>
+      </w:pPr>
+      <w:r>
+        <w:rPr>
+          <w:rFonts w:ascii="Consolas" w:hAnsi="Consolas" w:cs="Consolas"/>
+          <w:color w:val="0000FF"/>
+          <w:sz w:val="19"/>
+          <w:szCs w:val="19"/>
+          <w:highlight w:val="white"/>
+        </w:rPr>
+        <w:t>ORDER</w:t>
+      </w:r>
+      <w:r>
+        <w:rPr>
+          <w:rFonts w:ascii="Consolas" w:hAnsi="Consolas" w:cs="Consolas"/>
+          <w:color w:val="000000"/>
+          <w:sz w:val="19"/>
+          <w:szCs w:val="19"/>
+          <w:highlight w:val="white"/>
+        </w:rPr>
+        <w:t xml:space="preserve"> </w:t>
+      </w:r>
+      <w:proofErr w:type="gramStart"/>
+      <w:r>
+        <w:rPr>
+          <w:rFonts w:ascii="Consolas" w:hAnsi="Consolas" w:cs="Consolas"/>
+          <w:color w:val="0000FF"/>
+          <w:sz w:val="19"/>
+          <w:szCs w:val="19"/>
+          <w:highlight w:val="white"/>
+        </w:rPr>
+        <w:t>BY</w:t>
+      </w:r>
+      <w:r>
+        <w:rPr>
+          <w:rFonts w:ascii="Consolas" w:hAnsi="Consolas" w:cs="Consolas"/>
+          <w:color w:val="000000"/>
+          <w:sz w:val="19"/>
+          <w:szCs w:val="19"/>
+          <w:highlight w:val="white"/>
+        </w:rPr>
+        <w:t xml:space="preserve">  </w:t>
+      </w:r>
+      <w:proofErr w:type="spellStart"/>
+      <w:r>
+        <w:rPr>
+          <w:rFonts w:ascii="Consolas" w:hAnsi="Consolas" w:cs="Consolas"/>
+          <w:color w:val="000000"/>
+          <w:sz w:val="19"/>
+          <w:szCs w:val="19"/>
+          <w:highlight w:val="white"/>
+        </w:rPr>
+        <w:t>start</w:t>
+      </w:r>
+      <w:proofErr w:type="gramEnd"/>
+      <w:r>
+        <w:rPr>
+          <w:rFonts w:ascii="Consolas" w:hAnsi="Consolas" w:cs="Consolas"/>
+          <w:color w:val="000000"/>
+          <w:sz w:val="19"/>
+          <w:szCs w:val="19"/>
+          <w:highlight w:val="white"/>
+        </w:rPr>
+        <w:t>_time</w:t>
+      </w:r>
+      <w:proofErr w:type="spellEnd"/>
+      <w:r>
+        <w:rPr>
+          <w:rFonts w:ascii="Consolas" w:hAnsi="Consolas" w:cs="Consolas"/>
+          <w:color w:val="000000"/>
+          <w:sz w:val="19"/>
+          <w:szCs w:val="19"/>
+          <w:highlight w:val="white"/>
+        </w:rPr>
+        <w:t xml:space="preserve"> </w:t>
+      </w:r>
+      <w:r>
+        <w:rPr>
+          <w:rFonts w:ascii="Consolas" w:hAnsi="Consolas" w:cs="Consolas"/>
+          <w:color w:val="0000FF"/>
+          <w:sz w:val="19"/>
+          <w:szCs w:val="19"/>
+          <w:highlight w:val="white"/>
+        </w:rPr>
+        <w:t>ASC</w:t>
+      </w:r>
+      <w:r>
+        <w:rPr>
+          <w:rFonts w:ascii="Consolas" w:hAnsi="Consolas" w:cs="Consolas"/>
+          <w:color w:val="808080"/>
+          <w:sz w:val="19"/>
+          <w:szCs w:val="19"/>
+          <w:highlight w:val="white"/>
+        </w:rPr>
+        <w:t>,</w:t>
+      </w:r>
+      <w:r>
+        <w:rPr>
+          <w:rFonts w:ascii="Consolas" w:hAnsi="Consolas" w:cs="Consolas"/>
+          <w:color w:val="000000"/>
+          <w:sz w:val="19"/>
+          <w:szCs w:val="19"/>
+          <w:highlight w:val="white"/>
+        </w:rPr>
+        <w:t xml:space="preserve"> </w:t>
+      </w:r>
+      <w:proofErr w:type="spellStart"/>
+      <w:r>
+        <w:rPr>
+          <w:rFonts w:ascii="Consolas" w:hAnsi="Consolas" w:cs="Consolas"/>
+          <w:color w:val="000000"/>
+          <w:sz w:val="19"/>
+          <w:szCs w:val="19"/>
+          <w:highlight w:val="white"/>
+        </w:rPr>
+        <w:t>dms_step_index</w:t>
+      </w:r>
+      <w:proofErr w:type="spellEnd"/>
+    </w:p>
+    <w:p>
+      <w:pPr>
+        <w:autoSpaceDE w:val="0"/>
+        <w:autoSpaceDN w:val="0"/>
+        <w:adjustRightInd w:val="0"/>
+        <w:spacing w:after="0" w:line="240" w:lineRule="auto"/>
+        <w:rPr>
+          <w:rFonts w:ascii="Consolas" w:hAnsi="Consolas" w:cs="Consolas"/>
+          <w:color w:val="000000"/>
+          <w:sz w:val="19"/>
+          <w:szCs w:val="19"/>
+          <w:highlight w:val="white"/>
+        </w:rPr>
+      </w:pPr>
+    </w:p>
+    <w:p>
+      <w:pPr>
+        <w:autoSpaceDE w:val="0"/>
+        <w:autoSpaceDN w:val="0"/>
+        <w:adjustRightInd w:val="0"/>
+        <w:spacing w:after="0" w:line="240" w:lineRule="auto"/>
+      </w:pPr>
+      <w:r>
+        <w:t xml:space="preserve">Parquet is </w:t>
+      </w:r>
+      <w:r>
+        <w:t>not spli</w:t>
+      </w:r>
+      <w:r>
+        <w:t>t-</w:t>
+      </w:r>
+      <w:r>
+        <w:t xml:space="preserve">able today </w:t>
+      </w:r>
+      <w:r>
+        <w:t xml:space="preserve">in </w:t>
+      </w:r>
+      <w:r>
+        <w:t xml:space="preserve">SQL DW. This is shown by each file only appearing once. Also, notice that </w:t>
+      </w:r>
+      <w:proofErr w:type="spellStart"/>
+      <w:r>
+        <w:t>DMS_Step_Index</w:t>
+      </w:r>
+      <w:proofErr w:type="spellEnd"/>
+      <w:r>
+        <w:t xml:space="preserve"> values show up more than once. This means that </w:t>
+      </w:r>
+      <w:r>
+        <w:t xml:space="preserve">the </w:t>
+      </w:r>
+      <w:r>
+        <w:t>reader read one file</w:t>
+      </w:r>
+      <w:r>
+        <w:t xml:space="preserve"> through</w:t>
+      </w:r>
+      <w:r>
+        <w:t xml:space="preserve"> to its entirety then went back and start</w:t>
+      </w:r>
+      <w:r>
+        <w:t>ed</w:t>
+      </w:r>
+      <w:r>
+        <w:t xml:space="preserve"> reading the next one. </w:t>
+      </w:r>
+    </w:p>
+    <w:p>
+      <w:pPr>
+        <w:autoSpaceDE w:val="0"/>
+        <w:autoSpaceDN w:val="0"/>
+        <w:adjustRightInd w:val="0"/>
+        <w:spacing w:after="0" w:line="240" w:lineRule="auto"/>
+        <w:rPr>
+          <w:rFonts w:ascii="Consolas" w:hAnsi="Consolas" w:cs="Consolas"/>
+          <w:color w:val="0000FF"/>
+          <w:sz w:val="19"/>
+          <w:szCs w:val="19"/>
+          <w:highlight w:val="white"/>
+        </w:rPr>
+      </w:pPr>
+    </w:p>
+    <w:p>
+      <w:pPr>
+        <w:autoSpaceDE w:val="0"/>
+        <w:autoSpaceDN w:val="0"/>
+        <w:adjustRightInd w:val="0"/>
+        <w:spacing w:after="0" w:line="240" w:lineRule="auto"/>
+        <w:rPr>
+          <w:rFonts w:ascii="Consolas" w:hAnsi="Consolas" w:cs="Consolas"/>
+          <w:color w:val="0000FF"/>
+          <w:sz w:val="19"/>
+          <w:szCs w:val="19"/>
+          <w:highlight w:val="white"/>
+        </w:rPr>
+      </w:pPr>
+    </w:p>
+    <w:p>
+      <w:r>
+        <w:rPr>
+          <w:noProof/>
+        </w:rPr>
+        <w:drawing>
+          <wp:inline distT="0" distB="0" distL="0" distR="0" wp14:anchorId="5A0930BA" wp14:editId="2D9F3241">
+            <wp:extent cx="5943600" cy="960120"/>
+            <wp:effectExtent l="0" t="0" r="0" b="0"/>
+            <wp:docPr id="6" name="Picture 6"/>
+            <wp:cNvGraphicFramePr>
+              <a:graphicFrameLocks xmlns:a="http://schemas.openxmlformats.org/drawingml/2006/main" noChangeAspect="1"/>
+            </wp:cNvGraphicFramePr>
+            <a:graphic xmlns:a="http://schemas.openxmlformats.org/drawingml/2006/main">
+              <a:graphicData uri="http://schemas.openxmlformats.org/drawingml/2006/picture">
+                <pic:pic xmlns:pic="http://schemas.openxmlformats.org/drawingml/2006/picture">
+                  <pic:nvPicPr>
+                    <pic:cNvPr id="1" name=""/>
+                    <pic:cNvPicPr/>
+                  </pic:nvPicPr>
+                  <pic:blipFill>
+                    <a:blip r:embed="rId20"/>
+                    <a:stretch>
+                      <a:fillRect/>
+                    </a:stretch>
+                  </pic:blipFill>
+                  <pic:spPr>
+                    <a:xfrm>
+                      <a:off x="0" y="0"/>
                       <a:ext cx="5943600" cy="960120"/>
                     </a:xfrm>
                     <a:prstGeom prst="rect">
@@ -10451,11 +10561,14 @@
       <w:pPr>
         <w:pStyle w:val="Heading3"/>
       </w:pPr>
-      <w:bookmarkStart w:id="8" w:name="_Toc524872"/>
+      <w:bookmarkStart w:id="7" w:name="_Toc524872"/>
+      <w:r>
+        <w:t xml:space="preserve">Part 3 - </w:t>
+      </w:r>
       <w:r>
         <w:t>GZIP Compressed Delimited Text</w:t>
       </w:r>
-      <w:bookmarkEnd w:id="8"/>
+      <w:bookmarkEnd w:id="7"/>
     </w:p>
     <w:p>
       <w:r>
@@ -12615,6 +12728,7 @@
           <w:szCs w:val="19"/>
           <w:highlight w:val="white"/>
         </w:rPr>
+        <w:lastRenderedPageBreak/>
         <w:t>As load user (</w:t>
       </w:r>
       <w:proofErr w:type="spellStart"/>
@@ -13226,7 +13340,6 @@
           <w:szCs w:val="19"/>
           <w:highlight w:val="white"/>
         </w:rPr>
-        <w:lastRenderedPageBreak/>
         <w:t>GO</w:t>
       </w:r>
     </w:p>
@@ -13282,7 +13395,7 @@
                     <pic:cNvPicPr/>
                   </pic:nvPicPr>
                   <pic:blipFill>
-                    <a:blip r:embed="rId20"/>
+                    <a:blip r:embed="rId21"/>
                     <a:stretch>
                       <a:fillRect/>
                     </a:stretch>
@@ -14165,18 +14278,25 @@
       </w:r>
       <w:proofErr w:type="spellEnd"/>
       <w:r>
-        <w:t xml:space="preserve"> in SQL DW. If not done correctly, this will severely impact load performance. Additionally, we have found that for wider tables with lots of strings, the CPU overhead of converting the strings slows down the overall performance. Finally, neither of the fastest two file formats are human readable. There is no easy way to visually inspect the data which can make them hard to debug in the case that anything happens during the load.</w:t>
+        <w:t xml:space="preserve"> in SQL DW. If not done correctly, this will severely impact load </w:t>
+      </w:r>
+      <w:r>
+        <w:lastRenderedPageBreak/>
+        <w:t>performance. Additionally, we have found that for wider tables with lots of strings, the CPU overhead of converting the strings slows down the overall performance. Finally, neither of the fastest two file formats are human readable. There is no easy way to visually inspect the data which can make them hard to debug in the case that anything happens during the load.</w:t>
       </w:r>
     </w:p>
     <w:p>
       <w:pPr>
         <w:pStyle w:val="Heading2"/>
       </w:pPr>
-      <w:bookmarkStart w:id="9" w:name="_Toc524873"/>
+      <w:bookmarkStart w:id="8" w:name="_Toc524873"/>
+      <w:r>
+        <w:t xml:space="preserve">Part 4 - </w:t>
+      </w:r>
       <w:r>
         <w:t>Impact of Single File Compression</w:t>
       </w:r>
-      <w:bookmarkEnd w:id="9"/>
+      <w:bookmarkEnd w:id="8"/>
     </w:p>
     <w:p>
       <w:r>
@@ -14415,7 +14535,6 @@
           <w:szCs w:val="19"/>
           <w:highlight w:val="white"/>
         </w:rPr>
-        <w:lastRenderedPageBreak/>
         <w:t>(</w:t>
       </w:r>
     </w:p>
@@ -16366,7 +16485,7 @@
                     <pic:cNvPicPr/>
                   </pic:nvPicPr>
                   <pic:blipFill>
-                    <a:blip r:embed="rId21"/>
+                    <a:blip r:embed="rId22"/>
                     <a:stretch>
                       <a:fillRect/>
                     </a:stretch>
@@ -16400,10 +16519,12 @@
     </w:p>
     <w:p>
       <w:r>
+        <w:lastRenderedPageBreak/>
         <w:t xml:space="preserve">Challenge Questions:  </w:t>
       </w:r>
     </w:p>
     <w:p>
+      <w:commentRangeStart w:id="9"/>
       <w:r>
         <w:t>Using what you have learned above, how would you explain to a customer the behavior of SQL DW on this load?</w:t>
       </w:r>
@@ -16422,6 +16543,13 @@
       <w:r>
         <w:t xml:space="preserve">How long would that 150 GB load take? </w:t>
       </w:r>
+      <w:commentRangeEnd w:id="9"/>
+      <w:r>
+        <w:rPr>
+          <w:rStyle w:val="CommentReference"/>
+        </w:rPr>
+        <w:commentReference w:id="9"/>
+      </w:r>
     </w:p>
     <w:p/>
     <w:p>
@@ -16429,6 +16557,20 @@
         <w:pStyle w:val="Heading2"/>
       </w:pPr>
       <w:bookmarkStart w:id="10" w:name="_Toc524874"/>
+      <w:r>
+        <w:t xml:space="preserve">Part </w:t>
+      </w:r>
+      <w:proofErr w:type="gramStart"/>
+      <w:r>
+        <w:t>5</w:t>
+      </w:r>
+      <w:r>
+        <w:t xml:space="preserve">  -</w:t>
+      </w:r>
+      <w:proofErr w:type="gramEnd"/>
+      <w:r>
+        <w:t xml:space="preserve"> </w:t>
+      </w:r>
       <w:r>
         <w:t xml:space="preserve">Impact of </w:t>
       </w:r>
@@ -17581,6 +17723,7 @@
         </w:numPr>
       </w:pPr>
       <w:r>
+        <w:lastRenderedPageBreak/>
         <w:t>EXTERNAL_READER = Each line is an individual thread reading data from files</w:t>
       </w:r>
     </w:p>
@@ -17629,7 +17772,6 @@
     </w:p>
     <w:p>
       <w:r>
-        <w:lastRenderedPageBreak/>
         <w:t xml:space="preserve">If we did a simple check on how many rows per </w:t>
       </w:r>
       <w:proofErr w:type="spellStart"/>
@@ -19721,6 +19863,7 @@
                 <w:rFonts w:ascii="Calibri" w:eastAsia="Times New Roman" w:hAnsi="Calibri" w:cs="Calibri"/>
                 <w:color w:val="000000"/>
               </w:rPr>
+              <w:lastRenderedPageBreak/>
               <w:t>306790</w:t>
             </w:r>
           </w:p>
@@ -19990,7 +20133,9 @@
       </w:pPr>
       <w:bookmarkStart w:id="12" w:name="_Toc524876"/>
       <w:r>
-        <w:lastRenderedPageBreak/>
+        <w:t xml:space="preserve">Part 6 - </w:t>
+      </w:r>
+      <w:r>
         <w:t>Impact of CTAS vs Insert into Select</w:t>
       </w:r>
       <w:bookmarkEnd w:id="12"/>
@@ -22458,18 +22603,41 @@
     </w:p>
     <w:p>
       <w:r>
-        <w:t xml:space="preserve">As you can see CTAS is slightly faster (~10%) than writing directly into a table via insert into select, but that isn’t why we suggest loading to a staging table via CTAS statements. CTAS is a fully parallelize, minimally logged operation while Insert INTO has normal logging enabled. This functional difference accounts for the difference in load speeds. </w:t>
+        <w:t xml:space="preserve">As you can see CTAS is slightly faster (~10%) than writing directly into a table via insert into select, but that isn’t why we suggest loading to a staging table via CTAS statements. </w:t>
+      </w:r>
+      <w:r>
+        <w:rPr>
+          <w:b/>
+          <w:bCs/>
+        </w:rPr>
+        <w:t>CTAS is a fully parallelize</w:t>
+      </w:r>
+      <w:r>
+        <w:t xml:space="preserve">, </w:t>
+      </w:r>
+      <w:bookmarkStart w:id="13" w:name="_GoBack"/>
+      <w:r>
+        <w:rPr>
+          <w:b/>
+          <w:bCs/>
+        </w:rPr>
+        <w:t>minimally logged operation while Insert INTO has normal logging enabled</w:t>
+      </w:r>
+      <w:bookmarkEnd w:id="13"/>
+      <w:r>
+        <w:t xml:space="preserve">. This functional difference accounts for the difference in load speeds. </w:t>
       </w:r>
     </w:p>
     <w:p>
       <w:pPr>
         <w:pStyle w:val="Heading2"/>
       </w:pPr>
-      <w:bookmarkStart w:id="13" w:name="_Toc524877"/>
-      <w:r>
+      <w:bookmarkStart w:id="14" w:name="_Toc524877"/>
+      <w:r>
+        <w:lastRenderedPageBreak/>
         <w:t>Closing</w:t>
       </w:r>
-      <w:bookmarkEnd w:id="13"/>
+      <w:bookmarkEnd w:id="14"/>
     </w:p>
     <w:p>
       <w:r>
@@ -22489,12 +22657,11 @@
       <w:pPr>
         <w:pStyle w:val="Heading2"/>
       </w:pPr>
-      <w:bookmarkStart w:id="14" w:name="_Toc524878"/>
-      <w:r>
-        <w:lastRenderedPageBreak/>
+      <w:bookmarkStart w:id="15" w:name="_Toc524878"/>
+      <w:r>
         <w:t>Side Bar: Simplified loading experience with COPY Command (out soon)</w:t>
       </w:r>
-      <w:bookmarkEnd w:id="14"/>
+      <w:bookmarkEnd w:id="15"/>
     </w:p>
     <w:p>
       <w:r>
@@ -22942,6 +23109,39 @@
     </w:sectPr>
   </w:body>
 </w:document>
+</file>
+
+<file path=word/comments.xml><?xml version="1.0" encoding="utf-8"?>
+<w:comments xmlns:wpc="http://schemas.microsoft.com/office/word/2010/wordprocessingCanvas" xmlns:cx="http://schemas.microsoft.com/office/drawing/2014/chartex" xmlns:cx1="http://schemas.microsoft.com/office/drawing/2015/9/8/chartex" xmlns:cx2="http://schemas.microsoft.com/office/drawing/2015/10/21/chartex" xmlns:cx3="http://schemas.microsoft.com/office/drawing/2016/5/9/chartex" xmlns:cx4="http://schemas.microsoft.com/office/drawing/2016/5/10/chartex" xmlns:cx5="http://schemas.microsoft.com/office/drawing/2016/5/11/chartex" xmlns:cx6="http://schemas.microsoft.com/office/drawing/2016/5/12/chartex" xmlns:cx7="http://schemas.microsoft.com/office/drawing/2016/5/13/chartex" xmlns:cx8="http://schemas.microsoft.com/office/drawing/2016/5/14/chartex" xmlns:mc="http://schemas.openxmlformats.org/markup-compatibility/2006" xmlns:aink="http://schemas.microsoft.com/office/drawing/2016/ink" xmlns:am3d="http://schemas.microsoft.com/office/drawing/2017/model3d" xmlns:o="urn:schemas-microsoft-com:office:office" xmlns:r="http://schemas.openxmlformats.org/officeDocument/2006/relationships" xmlns:m="http://schemas.openxmlformats.org/officeDocument/2006/math" xmlns:v="urn:schemas-microsoft-com:vml" xmlns:wp14="http://schemas.microsoft.com/office/word/2010/wordprocessingDrawing" xmlns:wp="http://schemas.openxmlformats.org/drawingml/2006/wordprocessingDrawing" xmlns:w10="urn:schemas-microsoft-com:office:word" xmlns:w="http://schemas.openxmlformats.org/wordprocessingml/2006/main" xmlns:w14="http://schemas.microsoft.com/office/word/2010/wordml" xmlns:w15="http://schemas.microsoft.com/office/word/2012/wordml" xmlns:w16cid="http://schemas.microsoft.com/office/word/2016/wordml/cid" xmlns:w16se="http://schemas.microsoft.com/office/word/2015/wordml/symex" xmlns:wpg="http://schemas.microsoft.com/office/word/2010/wordprocessingGroup" xmlns:wpi="http://schemas.microsoft.com/office/word/2010/wordprocessingInk" xmlns:wne="http://schemas.microsoft.com/office/word/2006/wordml" xmlns:wps="http://schemas.microsoft.com/office/word/2010/wordprocessingShape" mc:Ignorable="w14 w15 w16se w16cid wp14">
+  <w:comment w:id="9" w:author="Steve Young" w:date="2019-08-28T11:35:00Z" w:initials="SY(">
+    <w:p>
+      <w:pPr>
+        <w:pStyle w:val="CommentText"/>
+      </w:pPr>
+      <w:r>
+        <w:rPr>
+          <w:rStyle w:val="CommentReference"/>
+        </w:rPr>
+        <w:annotationRef/>
+      </w:r>
+      <w:r>
+        <w:t>Review answers</w:t>
+      </w:r>
+    </w:p>
+  </w:comment>
+</w:comments>
+</file>
+
+<file path=word/commentsExtended.xml><?xml version="1.0" encoding="utf-8"?>
+<w15:commentsEx xmlns:wpc="http://schemas.microsoft.com/office/word/2010/wordprocessingCanvas" xmlns:cx="http://schemas.microsoft.com/office/drawing/2014/chartex" xmlns:cx1="http://schemas.microsoft.com/office/drawing/2015/9/8/chartex" xmlns:cx2="http://schemas.microsoft.com/office/drawing/2015/10/21/chartex" xmlns:cx3="http://schemas.microsoft.com/office/drawing/2016/5/9/chartex" xmlns:cx4="http://schemas.microsoft.com/office/drawing/2016/5/10/chartex" xmlns:cx5="http://schemas.microsoft.com/office/drawing/2016/5/11/chartex" xmlns:cx6="http://schemas.microsoft.com/office/drawing/2016/5/12/chartex" xmlns:cx7="http://schemas.microsoft.com/office/drawing/2016/5/13/chartex" xmlns:cx8="http://schemas.microsoft.com/office/drawing/2016/5/14/chartex" xmlns:mc="http://schemas.openxmlformats.org/markup-compatibility/2006" xmlns:aink="http://schemas.microsoft.com/office/drawing/2016/ink" xmlns:am3d="http://schemas.microsoft.com/office/drawing/2017/model3d" xmlns:o="urn:schemas-microsoft-com:office:office" xmlns:r="http://schemas.openxmlformats.org/officeDocument/2006/relationships" xmlns:m="http://schemas.openxmlformats.org/officeDocument/2006/math" xmlns:v="urn:schemas-microsoft-com:vml" xmlns:wp14="http://schemas.microsoft.com/office/word/2010/wordprocessingDrawing" xmlns:wp="http://schemas.openxmlformats.org/drawingml/2006/wordprocessingDrawing" xmlns:w10="urn:schemas-microsoft-com:office:word" xmlns:w="http://schemas.openxmlformats.org/wordprocessingml/2006/main" xmlns:w14="http://schemas.microsoft.com/office/word/2010/wordml" xmlns:w15="http://schemas.microsoft.com/office/word/2012/wordml" xmlns:w16cid="http://schemas.microsoft.com/office/word/2016/wordml/cid" xmlns:w16se="http://schemas.microsoft.com/office/word/2015/wordml/symex" xmlns:wpg="http://schemas.microsoft.com/office/word/2010/wordprocessingGroup" xmlns:wpi="http://schemas.microsoft.com/office/word/2010/wordprocessingInk" xmlns:wne="http://schemas.microsoft.com/office/word/2006/wordml" xmlns:wps="http://schemas.microsoft.com/office/word/2010/wordprocessingShape" mc:Ignorable="w14 w15 w16se w16cid wp14">
+  <w15:commentEx w15:paraId="3D65BF7A" w15:done="0"/>
+</w15:commentsEx>
+</file>
+
+<file path=word/commentsIds.xml><?xml version="1.0" encoding="utf-8"?>
+<w16cid:commentsIds xmlns:wpc="http://schemas.microsoft.com/office/word/2010/wordprocessingCanvas" xmlns:cx="http://schemas.microsoft.com/office/drawing/2014/chartex" xmlns:cx1="http://schemas.microsoft.com/office/drawing/2015/9/8/chartex" xmlns:cx2="http://schemas.microsoft.com/office/drawing/2015/10/21/chartex" xmlns:cx3="http://schemas.microsoft.com/office/drawing/2016/5/9/chartex" xmlns:cx4="http://schemas.microsoft.com/office/drawing/2016/5/10/chartex" xmlns:cx5="http://schemas.microsoft.com/office/drawing/2016/5/11/chartex" xmlns:cx6="http://schemas.microsoft.com/office/drawing/2016/5/12/chartex" xmlns:cx7="http://schemas.microsoft.com/office/drawing/2016/5/13/chartex" xmlns:cx8="http://schemas.microsoft.com/office/drawing/2016/5/14/chartex" xmlns:mc="http://schemas.openxmlformats.org/markup-compatibility/2006" xmlns:aink="http://schemas.microsoft.com/office/drawing/2016/ink" xmlns:am3d="http://schemas.microsoft.com/office/drawing/2017/model3d" xmlns:o="urn:schemas-microsoft-com:office:office" xmlns:r="http://schemas.openxmlformats.org/officeDocument/2006/relationships" xmlns:m="http://schemas.openxmlformats.org/officeDocument/2006/math" xmlns:v="urn:schemas-microsoft-com:vml" xmlns:wp14="http://schemas.microsoft.com/office/word/2010/wordprocessingDrawing" xmlns:wp="http://schemas.openxmlformats.org/drawingml/2006/wordprocessingDrawing" xmlns:w10="urn:schemas-microsoft-com:office:word" xmlns:w="http://schemas.openxmlformats.org/wordprocessingml/2006/main" xmlns:w14="http://schemas.microsoft.com/office/word/2010/wordml" xmlns:w15="http://schemas.microsoft.com/office/word/2012/wordml" xmlns:w16cid="http://schemas.microsoft.com/office/word/2016/wordml/cid" xmlns:w16se="http://schemas.microsoft.com/office/word/2015/wordml/symex" xmlns:wpg="http://schemas.microsoft.com/office/word/2010/wordprocessingGroup" xmlns:wpi="http://schemas.microsoft.com/office/word/2010/wordprocessingInk" xmlns:wne="http://schemas.microsoft.com/office/word/2006/wordml" xmlns:wps="http://schemas.microsoft.com/office/word/2010/wordprocessingShape" mc:Ignorable="w14 w15 w16se w16cid wp14">
+  <w16cid:commentId w16cid:paraId="3D65BF7A" w16cid:durableId="2110E58A"/>
+</w16cid:commentsIds>
 </file>
 
 <file path=word/endnotes.xml><?xml version="1.0" encoding="utf-8"?>
@@ -23912,6 +24112,14 @@
     <w:abstractNumId w:val="6"/>
   </w:num>
 </w:numbering>
+</file>
+
+<file path=word/people.xml><?xml version="1.0" encoding="utf-8"?>
+<w15:people xmlns:wpc="http://schemas.microsoft.com/office/word/2010/wordprocessingCanvas" xmlns:cx="http://schemas.microsoft.com/office/drawing/2014/chartex" xmlns:cx1="http://schemas.microsoft.com/office/drawing/2015/9/8/chartex" xmlns:cx2="http://schemas.microsoft.com/office/drawing/2015/10/21/chartex" xmlns:cx3="http://schemas.microsoft.com/office/drawing/2016/5/9/chartex" xmlns:cx4="http://schemas.microsoft.com/office/drawing/2016/5/10/chartex" xmlns:cx5="http://schemas.microsoft.com/office/drawing/2016/5/11/chartex" xmlns:cx6="http://schemas.microsoft.com/office/drawing/2016/5/12/chartex" xmlns:cx7="http://schemas.microsoft.com/office/drawing/2016/5/13/chartex" xmlns:cx8="http://schemas.microsoft.com/office/drawing/2016/5/14/chartex" xmlns:mc="http://schemas.openxmlformats.org/markup-compatibility/2006" xmlns:aink="http://schemas.microsoft.com/office/drawing/2016/ink" xmlns:am3d="http://schemas.microsoft.com/office/drawing/2017/model3d" xmlns:o="urn:schemas-microsoft-com:office:office" xmlns:r="http://schemas.openxmlformats.org/officeDocument/2006/relationships" xmlns:m="http://schemas.openxmlformats.org/officeDocument/2006/math" xmlns:v="urn:schemas-microsoft-com:vml" xmlns:wp14="http://schemas.microsoft.com/office/word/2010/wordprocessingDrawing" xmlns:wp="http://schemas.openxmlformats.org/drawingml/2006/wordprocessingDrawing" xmlns:w10="urn:schemas-microsoft-com:office:word" xmlns:w="http://schemas.openxmlformats.org/wordprocessingml/2006/main" xmlns:w14="http://schemas.microsoft.com/office/word/2010/wordml" xmlns:w15="http://schemas.microsoft.com/office/word/2012/wordml" xmlns:w16cid="http://schemas.microsoft.com/office/word/2016/wordml/cid" xmlns:w16se="http://schemas.microsoft.com/office/word/2015/wordml/symex" xmlns:wpg="http://schemas.microsoft.com/office/word/2010/wordprocessingGroup" xmlns:wpi="http://schemas.microsoft.com/office/word/2010/wordprocessingInk" xmlns:wne="http://schemas.microsoft.com/office/word/2006/wordml" xmlns:wps="http://schemas.microsoft.com/office/word/2010/wordprocessingShape" mc:Ignorable="w14 w15 w16se w16cid wp14">
+  <w15:person w15:author="Steve Young">
+    <w15:presenceInfo w15:providerId="AD" w15:userId="S::styoung@microsoft.com::85d888bc-0687-4cec-ad6d-55b6f8e2e46e"/>
+  </w15:person>
+</w15:people>
 </file>
 
 <file path=word/styles.xml><?xml version="1.0" encoding="utf-8"?>
@@ -24972,14 +25180,6 @@
 </file>
 
 <file path=customXml/item2.xml><?xml version="1.0" encoding="utf-8"?>
-<p:properties xmlns:p="http://schemas.microsoft.com/office/2006/metadata/properties" xmlns:xsi="http://www.w3.org/2001/XMLSchema-instance" xmlns:pc="http://schemas.microsoft.com/office/infopath/2007/PartnerControls">
-  <documentManagement>
-    <MediaServiceKeyPoints xmlns="4d431518-3490-47ae-ad22-2a9630ba0f7c" xsi:nil="true"/>
-  </documentManagement>
-</p:properties>
-</file>
-
-<file path=customXml/item3.xml><?xml version="1.0" encoding="utf-8"?>
 <ct:contentTypeSchema xmlns:ct="http://schemas.microsoft.com/office/2006/metadata/contentType" xmlns:ma="http://schemas.microsoft.com/office/2006/metadata/properties/metaAttributes" ct:_="" ma:_="" ma:contentTypeName="Document" ma:contentTypeID="0x010100A7B6B2E9CC90FD43AFDF71AAC07E5223" ma:contentTypeVersion="6" ma:contentTypeDescription="Create a new document." ma:contentTypeScope="" ma:versionID="63ebe435da847e90076c7aef2df2e435">
   <xsd:schema xmlns:xsd="http://www.w3.org/2001/XMLSchema" xmlns:xs="http://www.w3.org/2001/XMLSchema" xmlns:p="http://schemas.microsoft.com/office/2006/metadata/properties" xmlns:ns2="4d431518-3490-47ae-ad22-2a9630ba0f7c" xmlns:ns3="fe895d80-bdac-4b0c-a194-bda78264fc78" targetNamespace="http://schemas.microsoft.com/office/2006/metadata/properties" ma:root="true" ma:fieldsID="fee9722ff858a2838c34cf4b123cc097" ns2:_="" ns3:_="">
     <xsd:import namespace="4d431518-3490-47ae-ad22-2a9630ba0f7c"/>
@@ -25158,6 +25358,14 @@
 </ct:contentTypeSchema>
 </file>
 
+<file path=customXml/item3.xml><?xml version="1.0" encoding="utf-8"?>
+<p:properties xmlns:p="http://schemas.microsoft.com/office/2006/metadata/properties" xmlns:xsi="http://www.w3.org/2001/XMLSchema-instance" xmlns:pc="http://schemas.microsoft.com/office/infopath/2007/PartnerControls">
+  <documentManagement>
+    <MediaServiceKeyPoints xmlns="4d431518-3490-47ae-ad22-2a9630ba0f7c" xsi:nil="true"/>
+  </documentManagement>
+</p:properties>
+</file>
+
 <file path=customXml/item4.xml><?xml version="1.0" encoding="utf-8"?>
 <b:Sources xmlns:b="http://schemas.openxmlformats.org/officeDocument/2006/bibliography" xmlns="http://schemas.openxmlformats.org/officeDocument/2006/bibliography" SelectedStyle="\APASixthEditionOfficeOnline.xsl" StyleName="APA" Version="6"/>
 </file>
@@ -25171,16 +25379,6 @@
 </file>
 
 <file path=customXml/itemProps2.xml><?xml version="1.0" encoding="utf-8"?>
-<ds:datastoreItem xmlns:ds="http://schemas.openxmlformats.org/officeDocument/2006/customXml" ds:itemID="{FAA12E2B-4151-44EF-B876-34E56135B9E3}">
-  <ds:schemaRefs>
-    <ds:schemaRef ds:uri="http://schemas.microsoft.com/office/2006/metadata/properties"/>
-    <ds:schemaRef ds:uri="http://schemas.microsoft.com/office/infopath/2007/PartnerControls"/>
-    <ds:schemaRef ds:uri="4d431518-3490-47ae-ad22-2a9630ba0f7c"/>
-  </ds:schemaRefs>
-</ds:datastoreItem>
-</file>
-
-<file path=customXml/itemProps3.xml><?xml version="1.0" encoding="utf-8"?>
 <ds:datastoreItem xmlns:ds="http://schemas.openxmlformats.org/officeDocument/2006/customXml" ds:itemID="{0A60F6ED-DD6E-4F2F-8BE6-D5A51846D9D5}">
   <ds:schemaRefs>
     <ds:schemaRef ds:uri="http://schemas.microsoft.com/office/2006/metadata/contentType"/>
@@ -25199,8 +25397,18 @@
 </ds:datastoreItem>
 </file>
 
+<file path=customXml/itemProps3.xml><?xml version="1.0" encoding="utf-8"?>
+<ds:datastoreItem xmlns:ds="http://schemas.openxmlformats.org/officeDocument/2006/customXml" ds:itemID="{FAA12E2B-4151-44EF-B876-34E56135B9E3}">
+  <ds:schemaRefs>
+    <ds:schemaRef ds:uri="http://schemas.microsoft.com/office/2006/metadata/properties"/>
+    <ds:schemaRef ds:uri="http://schemas.microsoft.com/office/infopath/2007/PartnerControls"/>
+    <ds:schemaRef ds:uri="4d431518-3490-47ae-ad22-2a9630ba0f7c"/>
+  </ds:schemaRefs>
+</ds:datastoreItem>
+</file>
+
 <file path=customXml/itemProps4.xml><?xml version="1.0" encoding="utf-8"?>
-<ds:datastoreItem xmlns:ds="http://schemas.openxmlformats.org/officeDocument/2006/customXml" ds:itemID="{47A182E4-E94E-4DD7-830B-843D0001FA25}">
+<ds:datastoreItem xmlns:ds="http://schemas.openxmlformats.org/officeDocument/2006/customXml" ds:itemID="{AE05DE60-B5E4-47BD-B6A3-C44016BE6B1D}">
   <ds:schemaRefs>
     <ds:schemaRef ds:uri="http://schemas.openxmlformats.org/officeDocument/2006/bibliography"/>
   </ds:schemaRefs>

--- a/Lab Documents/Lab 03 SQL DW Data Loading Scenarios and Best Practices.docx
+++ b/Lab Documents/Lab 03 SQL DW Data Loading Scenarios and Best Practices.docx
@@ -51,8 +51,6 @@
             <w:t>Contents</w:t>
           </w:r>
         </w:p>
-        <w:bookmarkStart w:id="1" w:name="_GoBack"/>
-        <w:bookmarkEnd w:id="1"/>
         <w:p>
           <w:pPr>
             <w:pStyle w:val="TOC1"/>
@@ -1073,12 +1071,12 @@
       <w:pPr>
         <w:pStyle w:val="Heading2"/>
       </w:pPr>
-      <w:bookmarkStart w:id="2" w:name="_Toc19365783"/>
+      <w:bookmarkStart w:id="1" w:name="_Toc19365783"/>
       <w:r>
         <w:lastRenderedPageBreak/>
         <w:t>Overview</w:t>
       </w:r>
-      <w:bookmarkEnd w:id="2"/>
+      <w:bookmarkEnd w:id="1"/>
     </w:p>
     <w:p>
       <w:r>
@@ -1378,11 +1376,11 @@
       <w:pPr>
         <w:pStyle w:val="Heading2"/>
       </w:pPr>
-      <w:bookmarkStart w:id="3" w:name="_Toc19365784"/>
+      <w:bookmarkStart w:id="2" w:name="_Toc19365784"/>
       <w:r>
         <w:t>Pre-requisites:</w:t>
       </w:r>
-      <w:bookmarkEnd w:id="3"/>
+      <w:bookmarkEnd w:id="2"/>
     </w:p>
     <w:p>
       <w:pPr>
@@ -1479,14 +1477,14 @@
       <w:pPr>
         <w:pStyle w:val="Heading2"/>
       </w:pPr>
-      <w:bookmarkStart w:id="4" w:name="_Toc19365785"/>
+      <w:bookmarkStart w:id="3" w:name="_Toc19365785"/>
       <w:r>
         <w:t xml:space="preserve">Setup - </w:t>
       </w:r>
       <w:r>
         <w:t>Create your loading objects</w:t>
       </w:r>
-      <w:bookmarkEnd w:id="4"/>
+      <w:bookmarkEnd w:id="3"/>
     </w:p>
     <w:p>
       <w:r>
@@ -1678,7 +1676,58 @@
           <w:b/>
           <w:bCs/>
         </w:rPr>
-        <w:t>You may get error message that the key is already created.</w:t>
+        <w:t xml:space="preserve">You may get error message that the </w:t>
+      </w:r>
+      <w:r>
+        <w:rPr>
+          <w:b/>
+          <w:bCs/>
+        </w:rPr>
+        <w:t>“</w:t>
+      </w:r>
+      <w:r>
+        <w:rPr>
+          <w:b/>
+          <w:bCs/>
+        </w:rPr>
+        <w:t>key</w:t>
+      </w:r>
+      <w:r>
+        <w:rPr>
+          <w:b/>
+          <w:bCs/>
+        </w:rPr>
+        <w:t>”</w:t>
+      </w:r>
+      <w:r>
+        <w:rPr>
+          <w:b/>
+          <w:bCs/>
+        </w:rPr>
+        <w:t xml:space="preserve"> is already created.</w:t>
+      </w:r>
+      <w:r>
+        <w:rPr>
+          <w:b/>
+          <w:bCs/>
+        </w:rPr>
+        <w:t xml:space="preserve">  You still need to run the Master Certificate in the Master Database</w:t>
+      </w:r>
+      <w:r>
+        <w:rPr>
+          <w:b/>
+          <w:bCs/>
+        </w:rPr>
+        <w:t>.</w:t>
+      </w:r>
+      <w:bookmarkStart w:id="4" w:name="_GoBack"/>
+      <w:bookmarkEnd w:id="4"/>
+      <w:r>
+        <w:rPr>
+          <w:b/>
+          <w:bCs/>
+        </w:rPr>
+        <w:t xml:space="preserve">  </w:t>
       </w:r>
     </w:p>
     <w:p>
@@ -2425,6 +2474,15 @@
           <w:szCs w:val="16"/>
         </w:rPr>
       </w:pPr>
+      <w:r>
+        <w:rPr>
+          <w:rFonts w:ascii="Consolas" w:hAnsi="Consolas" w:cs="Consolas"/>
+          <w:color w:val="000000"/>
+          <w:sz w:val="16"/>
+          <w:szCs w:val="16"/>
+        </w:rPr>
+        <w:t>GO</w:t>
+      </w:r>
     </w:p>
     <w:p>
       <w:pPr>
@@ -4941,6 +4999,7 @@
           <w:sz w:val="16"/>
           <w:szCs w:val="16"/>
         </w:rPr>
+        <w:lastRenderedPageBreak/>
         <w:t>(</w:t>
       </w:r>
       <w:r>
@@ -5050,7 +5109,6 @@
           <w:sz w:val="16"/>
           <w:szCs w:val="16"/>
         </w:rPr>
-        <w:lastRenderedPageBreak/>
         <w:t xml:space="preserve">    </w:t>
       </w:r>
       <w:r>
@@ -18657,25 +18715,7 @@
           <w:szCs w:val="19"/>
         </w:rPr>
         <w:lastRenderedPageBreak/>
-        <w:t xml:space="preserve">-- Rerun this command </w:t>
-      </w:r>
-      <w:r>
-        <w:rPr>
-          <w:rFonts w:ascii="Consolas" w:hAnsi="Consolas" w:cs="Consolas"/>
-          <w:color w:val="008000"/>
-          <w:sz w:val="19"/>
-          <w:szCs w:val="19"/>
-        </w:rPr>
-        <w:t xml:space="preserve">as Admin </w:t>
-      </w:r>
-      <w:r>
-        <w:rPr>
-          <w:rFonts w:ascii="Consolas" w:hAnsi="Consolas" w:cs="Consolas"/>
-          <w:color w:val="008000"/>
-          <w:sz w:val="19"/>
-          <w:szCs w:val="19"/>
-        </w:rPr>
-        <w:t>when the Loader query is complete</w:t>
+        <w:t>-- Rerun this command as Admin when the Loader query is complete</w:t>
       </w:r>
     </w:p>
     <w:p>
@@ -27182,14 +27222,6 @@
 </file>
 
 <file path=customXml/item2.xml><?xml version="1.0" encoding="utf-8"?>
-<p:properties xmlns:p="http://schemas.microsoft.com/office/2006/metadata/properties" xmlns:xsi="http://www.w3.org/2001/XMLSchema-instance" xmlns:pc="http://schemas.microsoft.com/office/infopath/2007/PartnerControls">
-  <documentManagement>
-    <MediaServiceKeyPoints xmlns="4d431518-3490-47ae-ad22-2a9630ba0f7c" xsi:nil="true"/>
-  </documentManagement>
-</p:properties>
-</file>
-
-<file path=customXml/item3.xml><?xml version="1.0" encoding="utf-8"?>
 <ct:contentTypeSchema xmlns:ct="http://schemas.microsoft.com/office/2006/metadata/contentType" xmlns:ma="http://schemas.microsoft.com/office/2006/metadata/properties/metaAttributes" ct:_="" ma:_="" ma:contentTypeName="Document" ma:contentTypeID="0x010100A7B6B2E9CC90FD43AFDF71AAC07E5223" ma:contentTypeVersion="6" ma:contentTypeDescription="Create a new document." ma:contentTypeScope="" ma:versionID="63ebe435da847e90076c7aef2df2e435">
   <xsd:schema xmlns:xsd="http://www.w3.org/2001/XMLSchema" xmlns:xs="http://www.w3.org/2001/XMLSchema" xmlns:p="http://schemas.microsoft.com/office/2006/metadata/properties" xmlns:ns2="4d431518-3490-47ae-ad22-2a9630ba0f7c" xmlns:ns3="fe895d80-bdac-4b0c-a194-bda78264fc78" targetNamespace="http://schemas.microsoft.com/office/2006/metadata/properties" ma:root="true" ma:fieldsID="fee9722ff858a2838c34cf4b123cc097" ns2:_="" ns3:_="">
     <xsd:import namespace="4d431518-3490-47ae-ad22-2a9630ba0f7c"/>
@@ -27368,6 +27400,14 @@
 </ct:contentTypeSchema>
 </file>
 
+<file path=customXml/item3.xml><?xml version="1.0" encoding="utf-8"?>
+<p:properties xmlns:p="http://schemas.microsoft.com/office/2006/metadata/properties" xmlns:xsi="http://www.w3.org/2001/XMLSchema-instance" xmlns:pc="http://schemas.microsoft.com/office/infopath/2007/PartnerControls">
+  <documentManagement>
+    <MediaServiceKeyPoints xmlns="4d431518-3490-47ae-ad22-2a9630ba0f7c" xsi:nil="true"/>
+  </documentManagement>
+</p:properties>
+</file>
+
 <file path=customXml/item4.xml><?xml version="1.0" encoding="utf-8"?>
 <b:Sources xmlns:b="http://schemas.openxmlformats.org/officeDocument/2006/bibliography" xmlns="http://schemas.openxmlformats.org/officeDocument/2006/bibliography" SelectedStyle="\APASixthEditionOfficeOnline.xsl" StyleName="APA" Version="6"/>
 </file>
@@ -27381,16 +27421,6 @@
 </file>
 
 <file path=customXml/itemProps2.xml><?xml version="1.0" encoding="utf-8"?>
-<ds:datastoreItem xmlns:ds="http://schemas.openxmlformats.org/officeDocument/2006/customXml" ds:itemID="{FAA12E2B-4151-44EF-B876-34E56135B9E3}">
-  <ds:schemaRefs>
-    <ds:schemaRef ds:uri="http://schemas.microsoft.com/office/2006/metadata/properties"/>
-    <ds:schemaRef ds:uri="http://schemas.microsoft.com/office/infopath/2007/PartnerControls"/>
-    <ds:schemaRef ds:uri="4d431518-3490-47ae-ad22-2a9630ba0f7c"/>
-  </ds:schemaRefs>
-</ds:datastoreItem>
-</file>
-
-<file path=customXml/itemProps3.xml><?xml version="1.0" encoding="utf-8"?>
 <ds:datastoreItem xmlns:ds="http://schemas.openxmlformats.org/officeDocument/2006/customXml" ds:itemID="{0A60F6ED-DD6E-4F2F-8BE6-D5A51846D9D5}">
   <ds:schemaRefs>
     <ds:schemaRef ds:uri="http://schemas.microsoft.com/office/2006/metadata/contentType"/>
@@ -27409,8 +27439,18 @@
 </ds:datastoreItem>
 </file>
 
+<file path=customXml/itemProps3.xml><?xml version="1.0" encoding="utf-8"?>
+<ds:datastoreItem xmlns:ds="http://schemas.openxmlformats.org/officeDocument/2006/customXml" ds:itemID="{FAA12E2B-4151-44EF-B876-34E56135B9E3}">
+  <ds:schemaRefs>
+    <ds:schemaRef ds:uri="http://schemas.microsoft.com/office/2006/metadata/properties"/>
+    <ds:schemaRef ds:uri="http://schemas.microsoft.com/office/infopath/2007/PartnerControls"/>
+    <ds:schemaRef ds:uri="4d431518-3490-47ae-ad22-2a9630ba0f7c"/>
+  </ds:schemaRefs>
+</ds:datastoreItem>
+</file>
+
 <file path=customXml/itemProps4.xml><?xml version="1.0" encoding="utf-8"?>
-<ds:datastoreItem xmlns:ds="http://schemas.openxmlformats.org/officeDocument/2006/customXml" ds:itemID="{0429FB50-A3D2-4385-9B99-CC79D8AD8C92}">
+<ds:datastoreItem xmlns:ds="http://schemas.openxmlformats.org/officeDocument/2006/customXml" ds:itemID="{297AE980-610A-424B-B260-5FACDE96834B}">
   <ds:schemaRefs>
     <ds:schemaRef ds:uri="http://schemas.openxmlformats.org/officeDocument/2006/bibliography"/>
   </ds:schemaRefs>
